--- a/Documentos/Planes/PGC.docx
+++ b/Documentos/Planes/PGC.docx
@@ -20,11 +20,6 @@
         </w:rPr>
         <w:t xml:space="preserve">HEALTHTECH</w:t>
       </w:r>
-      <w:r>
-        <w:rPr>
-          <w:rtl w:val="0"/>
-        </w:rPr>
-      </w:r>
     </w:p>
     <w:p>
       <w:pPr>
@@ -331,7 +326,7 @@
           <w:szCs w:val="32"/>
           <w:rtl w:val="0"/>
         </w:rPr>
-        <w:t xml:space="preserve">Versión 1.2</w:t>
+        <w:t xml:space="preserve">Versión 1.4</w:t>
       </w:r>
     </w:p>
     <w:p>
@@ -703,16 +698,19 @@
             <w:pPr>
               <w:spacing w:after="240" w:before="240" w:lineRule="auto"/>
               <w:jc w:val="center"/>
-              <w:rPr>
-                <w:rFonts w:ascii="Times New Roman" w:cs="Times New Roman" w:eastAsia="Times New Roman" w:hAnsi="Times New Roman"/>
-              </w:rPr>
+              <w:rPr/>
             </w:pPr>
             <w:r>
               <w:rPr>
                 <w:rFonts w:ascii="Times New Roman" w:cs="Times New Roman" w:eastAsia="Times New Roman" w:hAnsi="Times New Roman"/>
                 <w:rtl w:val="0"/>
               </w:rPr>
-              <w:t xml:space="preserve">Rosillo Ramirez Jeremy Andrew</w:t>
+              <w:t xml:space="preserve">Jeremy Andrew Rosillo Ramirez</w:t>
+            </w:r>
+            <w:r>
+              <w:rPr>
+                <w:rtl w:val="0"/>
+              </w:rPr>
             </w:r>
           </w:p>
         </w:tc>
@@ -731,7 +729,7 @@
                 <w:rFonts w:ascii="Times New Roman" w:cs="Times New Roman" w:eastAsia="Times New Roman" w:hAnsi="Times New Roman"/>
                 <w:rtl w:val="0"/>
               </w:rPr>
-              <w:t xml:space="preserve">Avance del punto 4 “Estado de Contabilidad”</w:t>
+              <w:t xml:space="preserve">Avance del punto 3.2 “Control de la GCS”</w:t>
             </w:r>
           </w:p>
         </w:tc>
@@ -753,8 +751,10 @@
             </w:pPr>
             <w:r>
               <w:rPr>
+                <w:rFonts w:ascii="Times New Roman" w:cs="Times New Roman" w:eastAsia="Times New Roman" w:hAnsi="Times New Roman"/>
                 <w:rtl w:val="0"/>
               </w:rPr>
+              <w:t xml:space="preserve">27/11/2024</w:t>
             </w:r>
           </w:p>
         </w:tc>
@@ -770,8 +770,10 @@
             </w:pPr>
             <w:r>
               <w:rPr>
+                <w:rFonts w:ascii="Times New Roman" w:cs="Times New Roman" w:eastAsia="Times New Roman" w:hAnsi="Times New Roman"/>
                 <w:rtl w:val="0"/>
               </w:rPr>
+              <w:t xml:space="preserve">Carlos Daniel Mendoza Gomez</w:t>
             </w:r>
           </w:p>
         </w:tc>
@@ -787,8 +789,10 @@
             </w:pPr>
             <w:r>
               <w:rPr>
+                <w:rFonts w:ascii="Times New Roman" w:cs="Times New Roman" w:eastAsia="Times New Roman" w:hAnsi="Times New Roman"/>
                 <w:rtl w:val="0"/>
               </w:rPr>
+              <w:t xml:space="preserve">Avance del punto 3.3 al 3.6</w:t>
             </w:r>
           </w:p>
         </w:tc>
@@ -1111,7 +1115,7 @@
         <w:widowControl w:val="1"/>
         <w:numPr>
           <w:ilvl w:val="0"/>
-          <w:numId w:val="2"/>
+          <w:numId w:val="4"/>
         </w:numPr>
         <w:pBdr>
           <w:top w:space="0" w:sz="0" w:val="nil"/>
@@ -1157,7 +1161,7 @@
       <w:pPr>
         <w:numPr>
           <w:ilvl w:val="1"/>
-          <w:numId w:val="2"/>
+          <w:numId w:val="4"/>
         </w:numPr>
         <w:spacing w:line="480" w:lineRule="auto"/>
         <w:ind w:left="1440" w:hanging="360"/>
@@ -1343,7 +1347,7 @@
         <w:widowControl w:val="1"/>
         <w:numPr>
           <w:ilvl w:val="1"/>
-          <w:numId w:val="2"/>
+          <w:numId w:val="4"/>
         </w:numPr>
         <w:pBdr>
           <w:top w:space="0" w:sz="0" w:val="nil"/>
@@ -1500,7 +1504,7 @@
         <w:widowControl w:val="1"/>
         <w:numPr>
           <w:ilvl w:val="0"/>
-          <w:numId w:val="2"/>
+          <w:numId w:val="4"/>
         </w:numPr>
         <w:pBdr>
           <w:top w:space="0" w:sz="0" w:val="nil"/>
@@ -1556,7 +1560,7 @@
         <w:widowControl w:val="1"/>
         <w:numPr>
           <w:ilvl w:val="1"/>
-          <w:numId w:val="2"/>
+          <w:numId w:val="4"/>
         </w:numPr>
         <w:pBdr>
           <w:top w:space="0" w:sz="0" w:val="nil"/>
@@ -1578,7 +1582,6 @@
           <w:color w:val="000000"/>
           <w:sz w:val="24"/>
           <w:szCs w:val="24"/>
-          <w:u w:val="none"/>
           <w:vertAlign w:val="baseline"/>
         </w:rPr>
       </w:pPr>
@@ -2231,7 +2234,7 @@
         <w:widowControl w:val="1"/>
         <w:numPr>
           <w:ilvl w:val="1"/>
-          <w:numId w:val="2"/>
+          <w:numId w:val="4"/>
         </w:numPr>
         <w:pBdr>
           <w:top w:space="0" w:sz="0" w:val="nil"/>
@@ -2253,7 +2256,6 @@
           <w:color w:val="000000"/>
           <w:sz w:val="24"/>
           <w:szCs w:val="24"/>
-          <w:u w:val="none"/>
           <w:vertAlign w:val="baseline"/>
         </w:rPr>
       </w:pPr>
@@ -3383,12 +3385,12 @@
           <wp:inline distB="114300" distT="114300" distL="114300" distR="114300">
             <wp:extent cx="2818827" cy="2733408"/>
             <wp:effectExtent b="0" l="0" r="0" t="0"/>
-            <wp:docPr id="8" name="image5.png"/>
+            <wp:docPr id="24" name="image21.png"/>
             <a:graphic>
               <a:graphicData uri="http://schemas.openxmlformats.org/drawingml/2006/picture">
                 <pic:pic>
                   <pic:nvPicPr>
-                    <pic:cNvPr id="0" name="image5.png"/>
+                    <pic:cNvPr id="0" name="image21.png"/>
                     <pic:cNvPicPr preferRelativeResize="0"/>
                   </pic:nvPicPr>
                   <pic:blipFill>
@@ -3461,7 +3463,7 @@
         <w:widowControl w:val="1"/>
         <w:numPr>
           <w:ilvl w:val="0"/>
-          <w:numId w:val="2"/>
+          <w:numId w:val="4"/>
         </w:numPr>
         <w:pBdr>
           <w:top w:space="0" w:sz="0" w:val="nil"/>
@@ -3501,7 +3503,7 @@
         <w:widowControl w:val="1"/>
         <w:numPr>
           <w:ilvl w:val="1"/>
-          <w:numId w:val="2"/>
+          <w:numId w:val="4"/>
         </w:numPr>
         <w:pBdr>
           <w:top w:space="0" w:sz="0" w:val="nil"/>
@@ -3519,7 +3521,6 @@
           <w:b w:val="1"/>
           <w:sz w:val="24"/>
           <w:szCs w:val="24"/>
-          <w:u w:val="none"/>
         </w:rPr>
       </w:pPr>
       <w:r>
@@ -3541,7 +3542,7 @@
         <w:widowControl w:val="1"/>
         <w:numPr>
           <w:ilvl w:val="2"/>
-          <w:numId w:val="2"/>
+          <w:numId w:val="4"/>
         </w:numPr>
         <w:pBdr>
           <w:top w:space="0" w:sz="0" w:val="nil"/>
@@ -3594,12 +3595,12 @@
           <wp:inline distB="114300" distT="114300" distL="114300" distR="114300">
             <wp:extent cx="5920709" cy="2480965"/>
             <wp:effectExtent b="0" l="0" r="0" t="0"/>
-            <wp:docPr id="9" name="image6.png"/>
+            <wp:docPr id="15" name="image22.png"/>
             <a:graphic>
               <a:graphicData uri="http://schemas.openxmlformats.org/drawingml/2006/picture">
                 <pic:pic>
                   <pic:nvPicPr>
-                    <pic:cNvPr id="0" name="image6.png"/>
+                    <pic:cNvPr id="0" name="image22.png"/>
                     <pic:cNvPicPr preferRelativeResize="0"/>
                   </pic:nvPicPr>
                   <pic:blipFill>
@@ -3633,7 +3634,7 @@
       <w:pPr>
         <w:numPr>
           <w:ilvl w:val="2"/>
-          <w:numId w:val="2"/>
+          <w:numId w:val="4"/>
         </w:numPr>
         <w:spacing w:after="160" w:line="360" w:lineRule="auto"/>
         <w:ind w:left="2160" w:hanging="360"/>
@@ -4848,7 +4849,7 @@
                     <w:szCs w:val="24"/>
                     <w:rtl w:val="0"/>
                   </w:rPr>
-                  <w:t xml:space="preserve">SGCSM-DICC.docx</w:t>
+                  <w:t xml:space="preserve">SGCSM-MU.docx</w:t>
                 </w:r>
               </w:p>
               <w:p>
@@ -4936,15 +4937,42 @@
       <w:pPr>
         <w:numPr>
           <w:ilvl w:val="2"/>
+          <w:numId w:val="4"/>
+        </w:numPr>
+        <w:spacing w:after="160" w:line="360" w:lineRule="auto"/>
+        <w:ind w:left="2160" w:hanging="360"/>
+        <w:rPr>
+          <w:rFonts w:ascii="Times New Roman" w:cs="Times New Roman" w:eastAsia="Times New Roman" w:hAnsi="Times New Roman"/>
+          <w:b w:val="1"/>
+          <w:sz w:val="24"/>
+          <w:szCs w:val="24"/>
+        </w:rPr>
+      </w:pPr>
+      <w:r>
+        <w:rPr>
+          <w:rFonts w:ascii="Times New Roman" w:cs="Times New Roman" w:eastAsia="Times New Roman" w:hAnsi="Times New Roman"/>
+          <w:b w:val="1"/>
+          <w:sz w:val="24"/>
+          <w:szCs w:val="24"/>
+          <w:rtl w:val="0"/>
+        </w:rPr>
+        <w:t xml:space="preserve">Definición de nomenclaturas de ítems</w:t>
+      </w:r>
+    </w:p>
+    <w:p>
+      <w:pPr>
+        <w:numPr>
+          <w:ilvl w:val="0"/>
           <w:numId w:val="2"/>
         </w:numPr>
         <w:spacing w:after="160" w:line="360" w:lineRule="auto"/>
-        <w:ind w:left="2160" w:hanging="360"/>
+        <w:ind w:left="2551.1811023622045" w:hanging="360"/>
         <w:rPr>
           <w:rFonts w:ascii="Times New Roman" w:cs="Times New Roman" w:eastAsia="Times New Roman" w:hAnsi="Times New Roman"/>
           <w:b w:val="1"/>
           <w:sz w:val="24"/>
           <w:szCs w:val="24"/>
+          <w:u w:val="none"/>
         </w:rPr>
       </w:pPr>
       <w:r>
@@ -4955,14 +4983,36 @@
           <w:szCs w:val="24"/>
           <w:rtl w:val="0"/>
         </w:rPr>
-        <w:t xml:space="preserve">Definición de nomenclaturas de ítems</w:t>
+        <w:t xml:space="preserve">Caso 1: Para ítems que pertenecen a un proyecto</w:t>
       </w:r>
     </w:p>
     <w:p>
       <w:pPr>
+        <w:spacing w:after="160" w:line="360" w:lineRule="auto"/>
+        <w:ind w:left="2551.1811023622045" w:hanging="360"/>
+        <w:rPr>
+          <w:rFonts w:ascii="Times New Roman" w:cs="Times New Roman" w:eastAsia="Times New Roman" w:hAnsi="Times New Roman"/>
+          <w:i w:val="1"/>
+          <w:sz w:val="24"/>
+          <w:szCs w:val="24"/>
+        </w:rPr>
+      </w:pPr>
+      <w:r>
+        <w:rPr>
+          <w:rFonts w:ascii="Times New Roman" w:cs="Times New Roman" w:eastAsia="Times New Roman" w:hAnsi="Times New Roman"/>
+          <w:i w:val="1"/>
+          <w:sz w:val="24"/>
+          <w:szCs w:val="24"/>
+          <w:rtl w:val="0"/>
+        </w:rPr>
+        <w:t xml:space="preserve">Acrónimo del proyecto + “-” + Acrónimo del ítem + “.” + extensión</w:t>
+      </w:r>
+    </w:p>
+    <w:p>
+      <w:pPr>
         <w:numPr>
           <w:ilvl w:val="0"/>
-          <w:numId w:val="1"/>
+          <w:numId w:val="2"/>
         </w:numPr>
         <w:spacing w:after="160" w:line="360" w:lineRule="auto"/>
         <w:ind w:left="2551.1811023622045" w:hanging="360"/>
@@ -4982,7 +5032,7 @@
           <w:szCs w:val="24"/>
           <w:rtl w:val="0"/>
         </w:rPr>
-        <w:t xml:space="preserve">Caso 1: Para ítems que pertenecen a un proyecto</w:t>
+        <w:t xml:space="preserve">Caso 2: Para ítems que pertenecen a un proyecto, los nombres se repiten y los ítems se prestan para una enumeración</w:t>
       </w:r>
     </w:p>
     <w:p>
@@ -5004,14 +5054,14 @@
           <w:szCs w:val="24"/>
           <w:rtl w:val="0"/>
         </w:rPr>
-        <w:t xml:space="preserve">Acrónimo del proyecto + “-” + Acrónimo del ítem + “.” + extensión</w:t>
+        <w:t xml:space="preserve">Acrónimo del proyecto + “-” + Acrónimo del ítem + etiqueta numerada + “.” + extensión</w:t>
       </w:r>
     </w:p>
     <w:p>
       <w:pPr>
         <w:numPr>
           <w:ilvl w:val="0"/>
-          <w:numId w:val="1"/>
+          <w:numId w:val="2"/>
         </w:numPr>
         <w:spacing w:after="160" w:line="360" w:lineRule="auto"/>
         <w:ind w:left="2551.1811023622045" w:hanging="360"/>
@@ -5031,7 +5081,7 @@
           <w:szCs w:val="24"/>
           <w:rtl w:val="0"/>
         </w:rPr>
-        <w:t xml:space="preserve">Caso 2: Para ítems que pertenecen a un proyecto, los nombres se repiten y los ítems se prestan para una enumeración</w:t>
+        <w:t xml:space="preserve">Caso 3: Para ítems que pertenecen a un proyecto y los nombres se repiten</w:t>
       </w:r>
     </w:p>
     <w:p>
@@ -5053,14 +5103,14 @@
           <w:szCs w:val="24"/>
           <w:rtl w:val="0"/>
         </w:rPr>
-        <w:t xml:space="preserve">Acrónimo del proyecto + “-” + Acrónimo del ítem + etiqueta numerada + “.” + extensión</w:t>
+        <w:t xml:space="preserve">Acrónimo del proyecto + “-” + Acrónimo del ítem + Primeras 3 letras de la última palabra del acrónimo + “.”  extensión</w:t>
       </w:r>
     </w:p>
     <w:p>
       <w:pPr>
         <w:numPr>
           <w:ilvl w:val="0"/>
-          <w:numId w:val="1"/>
+          <w:numId w:val="2"/>
         </w:numPr>
         <w:spacing w:after="160" w:line="360" w:lineRule="auto"/>
         <w:ind w:left="2551.1811023622045" w:hanging="360"/>
@@ -5080,7 +5130,7 @@
           <w:szCs w:val="24"/>
           <w:rtl w:val="0"/>
         </w:rPr>
-        <w:t xml:space="preserve">Caso 3: Para ítems que pertenecen a un proyecto y los nombres se repiten</w:t>
+        <w:t xml:space="preserve">Caso 4: Para ítems generales</w:t>
       </w:r>
     </w:p>
     <w:p>
@@ -5102,14 +5152,34 @@
           <w:szCs w:val="24"/>
           <w:rtl w:val="0"/>
         </w:rPr>
-        <w:t xml:space="preserve">Acrónimo del proyecto + “-” + Acrónimo del ítem + Primeras 3 letras de la última palabra del acrónimo + “.”  extensión</w:t>
+        <w:t xml:space="preserve">Acrónimo del ítem </w:t>
+      </w:r>
+      <w:r>
+        <w:rPr>
+          <w:rFonts w:ascii="Times New Roman" w:cs="Times New Roman" w:eastAsia="Times New Roman" w:hAnsi="Times New Roman"/>
+          <w:i w:val="1"/>
+          <w:sz w:val="24"/>
+          <w:szCs w:val="24"/>
+          <w:rtl w:val="0"/>
+        </w:rPr>
+        <w:t xml:space="preserve">+ “.”</w:t>
+      </w:r>
+      <w:r>
+        <w:rPr>
+          <w:rFonts w:ascii="Times New Roman" w:cs="Times New Roman" w:eastAsia="Times New Roman" w:hAnsi="Times New Roman"/>
+          <w:i w:val="1"/>
+          <w:sz w:val="24"/>
+          <w:szCs w:val="24"/>
+          <w:rtl w:val="0"/>
+        </w:rPr>
+        <w:t xml:space="preserve"> + extensión</w:t>
       </w:r>
     </w:p>
     <w:p>
       <w:pPr>
         <w:numPr>
           <w:ilvl w:val="0"/>
-          <w:numId w:val="1"/>
+          <w:numId w:val="2"/>
         </w:numPr>
         <w:spacing w:after="160" w:line="360" w:lineRule="auto"/>
         <w:ind w:left="2551.1811023622045" w:hanging="360"/>
@@ -5129,7 +5199,7 @@
           <w:szCs w:val="24"/>
           <w:rtl w:val="0"/>
         </w:rPr>
-        <w:t xml:space="preserve">Caso 4: Para ítems generales</w:t>
+        <w:t xml:space="preserve">Caso 5: Para ítems generales y los nombres se repiten</w:t>
       </w:r>
     </w:p>
     <w:p>
@@ -5171,83 +5241,14 @@
           <w:szCs w:val="24"/>
           <w:rtl w:val="0"/>
         </w:rPr>
-        <w:t xml:space="preserve"> + extensión</w:t>
+        <w:t xml:space="preserve"> + Primeras 3 letras de la última palabra del acrónimo + “.”  extensión</w:t>
       </w:r>
     </w:p>
     <w:p>
       <w:pPr>
         <w:numPr>
-          <w:ilvl w:val="0"/>
-          <w:numId w:val="1"/>
-        </w:numPr>
-        <w:spacing w:after="160" w:line="360" w:lineRule="auto"/>
-        <w:ind w:left="2551.1811023622045" w:hanging="360"/>
-        <w:rPr>
-          <w:rFonts w:ascii="Times New Roman" w:cs="Times New Roman" w:eastAsia="Times New Roman" w:hAnsi="Times New Roman"/>
-          <w:b w:val="1"/>
-          <w:sz w:val="24"/>
-          <w:szCs w:val="24"/>
-          <w:u w:val="none"/>
-        </w:rPr>
-      </w:pPr>
-      <w:r>
-        <w:rPr>
-          <w:rFonts w:ascii="Times New Roman" w:cs="Times New Roman" w:eastAsia="Times New Roman" w:hAnsi="Times New Roman"/>
-          <w:b w:val="1"/>
-          <w:sz w:val="24"/>
-          <w:szCs w:val="24"/>
-          <w:rtl w:val="0"/>
-        </w:rPr>
-        <w:t xml:space="preserve">Caso 5: Para ítems generales y los nombres se repiten</w:t>
-      </w:r>
-    </w:p>
-    <w:p>
-      <w:pPr>
-        <w:spacing w:after="160" w:line="360" w:lineRule="auto"/>
-        <w:ind w:left="2551.1811023622045" w:hanging="360"/>
-        <w:rPr>
-          <w:rFonts w:ascii="Times New Roman" w:cs="Times New Roman" w:eastAsia="Times New Roman" w:hAnsi="Times New Roman"/>
-          <w:i w:val="1"/>
-          <w:sz w:val="24"/>
-          <w:szCs w:val="24"/>
-        </w:rPr>
-      </w:pPr>
-      <w:r>
-        <w:rPr>
-          <w:rFonts w:ascii="Times New Roman" w:cs="Times New Roman" w:eastAsia="Times New Roman" w:hAnsi="Times New Roman"/>
-          <w:i w:val="1"/>
-          <w:sz w:val="24"/>
-          <w:szCs w:val="24"/>
-          <w:rtl w:val="0"/>
-        </w:rPr>
-        <w:t xml:space="preserve">Acrónimo del ítem </w:t>
-      </w:r>
-      <w:r>
-        <w:rPr>
-          <w:rFonts w:ascii="Times New Roman" w:cs="Times New Roman" w:eastAsia="Times New Roman" w:hAnsi="Times New Roman"/>
-          <w:i w:val="1"/>
-          <w:sz w:val="24"/>
-          <w:szCs w:val="24"/>
-          <w:rtl w:val="0"/>
-        </w:rPr>
-        <w:t xml:space="preserve">+ “.”</w:t>
-      </w:r>
-      <w:r>
-        <w:rPr>
-          <w:rFonts w:ascii="Times New Roman" w:cs="Times New Roman" w:eastAsia="Times New Roman" w:hAnsi="Times New Roman"/>
-          <w:i w:val="1"/>
-          <w:sz w:val="24"/>
-          <w:szCs w:val="24"/>
-          <w:rtl w:val="0"/>
-        </w:rPr>
-        <w:t xml:space="preserve"> + Primeras 3 letras de la última palabra del acrónimo + “.”  extensión</w:t>
-      </w:r>
-    </w:p>
-    <w:p>
-      <w:pPr>
-        <w:numPr>
           <w:ilvl w:val="2"/>
-          <w:numId w:val="2"/>
+          <w:numId w:val="4"/>
         </w:numPr>
         <w:spacing w:after="160" w:line="360" w:lineRule="auto"/>
         <w:ind w:left="2160" w:hanging="360"/>
@@ -9487,7 +9488,21 @@
                     <w:szCs w:val="24"/>
                     <w:rtl w:val="0"/>
                   </w:rPr>
-                  <w:t xml:space="preserve">SGCSM-DDCP</w:t>
+                  <w:t xml:space="preserve">SGCSM-</w:t>
+                </w:r>
+                <w:r>
+                  <w:rPr>
+                    <w:rFonts w:ascii="Times New Roman" w:cs="Times New Roman" w:eastAsia="Times New Roman" w:hAnsi="Times New Roman"/>
+                    <w:sz w:val="24"/>
+                    <w:szCs w:val="24"/>
+                    <w:rtl w:val="0"/>
+                  </w:rPr>
+                  <w:t xml:space="preserve">DDCP</w:t>
+                </w:r>
+                <w:r>
+                  <w:rPr>
+                    <w:rtl w:val="0"/>
+                  </w:rPr>
                 </w:r>
               </w:p>
             </w:tc>
@@ -9796,7 +9811,7 @@
                     <w:highlight w:val="white"/>
                     <w:rtl w:val="0"/>
                   </w:rPr>
-                  <w:t xml:space="preserve">Documento de informe de calidad de código</w:t>
+                  <w:t xml:space="preserve">Documento de manual de usuario</w:t>
                 </w:r>
               </w:p>
             </w:tc>
@@ -9829,7 +9844,7 @@
                     <w:szCs w:val="24"/>
                     <w:rtl w:val="0"/>
                   </w:rPr>
-                  <w:t xml:space="preserve">SGCSM-DICC</w:t>
+                  <w:t xml:space="preserve">SGCSM-MU</w:t>
                 </w:r>
               </w:p>
             </w:tc>
@@ -10419,7 +10434,8 @@
     </w:sdt>
     <w:p>
       <w:pPr>
-        <w:spacing w:line="259" w:lineRule="auto"/>
+        <w:spacing w:line="360" w:lineRule="auto"/>
+        <w:ind w:left="0" w:firstLine="0"/>
         <w:rPr>
           <w:rFonts w:ascii="Times New Roman" w:cs="Times New Roman" w:eastAsia="Times New Roman" w:hAnsi="Times New Roman"/>
           <w:b w:val="1"/>
@@ -10435,7 +10451,8 @@
     </w:p>
     <w:p>
       <w:pPr>
-        <w:spacing w:line="259" w:lineRule="auto"/>
+        <w:spacing w:line="360" w:lineRule="auto"/>
+        <w:ind w:left="1440" w:firstLine="0"/>
         <w:rPr>
           <w:rFonts w:ascii="Times New Roman" w:cs="Times New Roman" w:eastAsia="Times New Roman" w:hAnsi="Times New Roman"/>
           <w:b w:val="1"/>
@@ -10451,196 +10468,9 @@
     </w:p>
     <w:p>
       <w:pPr>
-        <w:spacing w:line="259" w:lineRule="auto"/>
-        <w:rPr>
-          <w:rFonts w:ascii="Times New Roman" w:cs="Times New Roman" w:eastAsia="Times New Roman" w:hAnsi="Times New Roman"/>
-          <w:b w:val="1"/>
-          <w:sz w:val="24"/>
-          <w:szCs w:val="24"/>
-        </w:rPr>
-      </w:pPr>
-      <w:r>
-        <w:rPr>
-          <w:rtl w:val="0"/>
-        </w:rPr>
-      </w:r>
-    </w:p>
-    <w:p>
-      <w:pPr>
-        <w:spacing w:line="259" w:lineRule="auto"/>
-        <w:rPr>
-          <w:rFonts w:ascii="Times New Roman" w:cs="Times New Roman" w:eastAsia="Times New Roman" w:hAnsi="Times New Roman"/>
-          <w:b w:val="1"/>
-          <w:sz w:val="24"/>
-          <w:szCs w:val="24"/>
-        </w:rPr>
-      </w:pPr>
-      <w:r>
-        <w:rPr>
-          <w:rtl w:val="0"/>
-        </w:rPr>
-      </w:r>
-    </w:p>
-    <w:p>
-      <w:pPr>
-        <w:spacing w:line="259" w:lineRule="auto"/>
-        <w:rPr>
-          <w:rFonts w:ascii="Times New Roman" w:cs="Times New Roman" w:eastAsia="Times New Roman" w:hAnsi="Times New Roman"/>
-          <w:b w:val="1"/>
-          <w:sz w:val="24"/>
-          <w:szCs w:val="24"/>
-        </w:rPr>
-      </w:pPr>
-      <w:r>
-        <w:rPr>
-          <w:rtl w:val="0"/>
-        </w:rPr>
-      </w:r>
-    </w:p>
-    <w:p>
-      <w:pPr>
-        <w:spacing w:line="259" w:lineRule="auto"/>
-        <w:rPr>
-          <w:rFonts w:ascii="Times New Roman" w:cs="Times New Roman" w:eastAsia="Times New Roman" w:hAnsi="Times New Roman"/>
-          <w:b w:val="1"/>
-          <w:sz w:val="24"/>
-          <w:szCs w:val="24"/>
-        </w:rPr>
-      </w:pPr>
-      <w:r>
-        <w:rPr>
-          <w:rtl w:val="0"/>
-        </w:rPr>
-      </w:r>
-    </w:p>
-    <w:p>
-      <w:pPr>
-        <w:spacing w:line="259" w:lineRule="auto"/>
-        <w:rPr>
-          <w:rFonts w:ascii="Times New Roman" w:cs="Times New Roman" w:eastAsia="Times New Roman" w:hAnsi="Times New Roman"/>
-          <w:b w:val="1"/>
-          <w:sz w:val="24"/>
-          <w:szCs w:val="24"/>
-        </w:rPr>
-      </w:pPr>
-      <w:r>
-        <w:rPr>
-          <w:rtl w:val="0"/>
-        </w:rPr>
-      </w:r>
-    </w:p>
-    <w:p>
-      <w:pPr>
-        <w:spacing w:line="259" w:lineRule="auto"/>
-        <w:rPr>
-          <w:rFonts w:ascii="Times New Roman" w:cs="Times New Roman" w:eastAsia="Times New Roman" w:hAnsi="Times New Roman"/>
-          <w:b w:val="1"/>
-          <w:sz w:val="24"/>
-          <w:szCs w:val="24"/>
-        </w:rPr>
-      </w:pPr>
-      <w:r>
-        <w:rPr>
-          <w:rtl w:val="0"/>
-        </w:rPr>
-      </w:r>
-    </w:p>
-    <w:p>
-      <w:pPr>
-        <w:spacing w:line="259" w:lineRule="auto"/>
-        <w:rPr>
-          <w:rFonts w:ascii="Times New Roman" w:cs="Times New Roman" w:eastAsia="Times New Roman" w:hAnsi="Times New Roman"/>
-          <w:b w:val="1"/>
-          <w:sz w:val="24"/>
-          <w:szCs w:val="24"/>
-        </w:rPr>
-      </w:pPr>
-      <w:r>
-        <w:rPr>
-          <w:rtl w:val="0"/>
-        </w:rPr>
-      </w:r>
-    </w:p>
-    <w:p>
-      <w:pPr>
-        <w:spacing w:line="259" w:lineRule="auto"/>
-        <w:rPr>
-          <w:rFonts w:ascii="Times New Roman" w:cs="Times New Roman" w:eastAsia="Times New Roman" w:hAnsi="Times New Roman"/>
-          <w:b w:val="1"/>
-          <w:sz w:val="24"/>
-          <w:szCs w:val="24"/>
-        </w:rPr>
-      </w:pPr>
-      <w:r>
-        <w:rPr>
-          <w:rtl w:val="0"/>
-        </w:rPr>
-      </w:r>
-    </w:p>
-    <w:p>
-      <w:pPr>
-        <w:spacing w:line="259" w:lineRule="auto"/>
-        <w:rPr>
-          <w:rFonts w:ascii="Times New Roman" w:cs="Times New Roman" w:eastAsia="Times New Roman" w:hAnsi="Times New Roman"/>
-          <w:b w:val="1"/>
-          <w:sz w:val="24"/>
-          <w:szCs w:val="24"/>
-        </w:rPr>
-      </w:pPr>
-      <w:r>
-        <w:rPr>
-          <w:rtl w:val="0"/>
-        </w:rPr>
-      </w:r>
-    </w:p>
-    <w:p>
-      <w:pPr>
-        <w:spacing w:line="259" w:lineRule="auto"/>
-        <w:rPr>
-          <w:rFonts w:ascii="Times New Roman" w:cs="Times New Roman" w:eastAsia="Times New Roman" w:hAnsi="Times New Roman"/>
-          <w:b w:val="1"/>
-          <w:sz w:val="24"/>
-          <w:szCs w:val="24"/>
-        </w:rPr>
-      </w:pPr>
-      <w:r>
-        <w:rPr>
-          <w:rtl w:val="0"/>
-        </w:rPr>
-      </w:r>
-    </w:p>
-    <w:p>
-      <w:pPr>
-        <w:numPr>
-          <w:ilvl w:val="0"/>
-          <w:numId w:val="2"/>
-        </w:numPr>
-        <w:spacing w:line="360" w:lineRule="auto"/>
-        <w:ind w:left="720" w:hanging="360"/>
-        <w:rPr>
-          <w:rFonts w:ascii="Times New Roman" w:cs="Times New Roman" w:eastAsia="Times New Roman" w:hAnsi="Times New Roman"/>
-          <w:b w:val="1"/>
-          <w:sz w:val="24"/>
-          <w:szCs w:val="24"/>
-          <w:u w:val="none"/>
-        </w:rPr>
-      </w:pPr>
-      <w:r>
-        <w:rPr>
-          <w:rFonts w:ascii="Times New Roman" w:cs="Times New Roman" w:eastAsia="Times New Roman" w:hAnsi="Times New Roman"/>
-          <w:b w:val="1"/>
-          <w:sz w:val="24"/>
-          <w:szCs w:val="24"/>
-          <w:rtl w:val="0"/>
-        </w:rPr>
-        <w:t xml:space="preserve">Estado de la Contabilidad</w:t>
-      </w:r>
-    </w:p>
-    <w:p>
-      <w:pPr>
         <w:numPr>
           <w:ilvl w:val="1"/>
-          <w:numId w:val="2"/>
+          <w:numId w:val="4"/>
         </w:numPr>
         <w:spacing w:line="360" w:lineRule="auto"/>
         <w:ind w:left="1440" w:hanging="360"/>
@@ -10649,6 +10479,32 @@
           <w:b w:val="1"/>
           <w:sz w:val="24"/>
           <w:szCs w:val="24"/>
+        </w:rPr>
+      </w:pPr>
+      <w:r>
+        <w:rPr>
+          <w:rFonts w:ascii="Times New Roman" w:cs="Times New Roman" w:eastAsia="Times New Roman" w:hAnsi="Times New Roman"/>
+          <w:b w:val="1"/>
+          <w:sz w:val="24"/>
+          <w:szCs w:val="24"/>
+          <w:rtl w:val="0"/>
+        </w:rPr>
+        <w:t xml:space="preserve">Control de GCS</w:t>
+      </w:r>
+    </w:p>
+    <w:p>
+      <w:pPr>
+        <w:numPr>
+          <w:ilvl w:val="2"/>
+          <w:numId w:val="4"/>
+        </w:numPr>
+        <w:spacing w:line="360" w:lineRule="auto"/>
+        <w:ind w:left="2160" w:hanging="360"/>
+        <w:rPr>
+          <w:rFonts w:ascii="Times New Roman" w:cs="Times New Roman" w:eastAsia="Times New Roman" w:hAnsi="Times New Roman"/>
+          <w:b w:val="1"/>
+          <w:sz w:val="24"/>
+          <w:szCs w:val="24"/>
           <w:u w:val="none"/>
         </w:rPr>
       </w:pPr>
@@ -10660,7 +10516,2067 @@
           <w:szCs w:val="24"/>
           <w:rtl w:val="0"/>
         </w:rPr>
-        <w:t xml:space="preserve">Gráfica General</w:t>
+        <w:t xml:space="preserve">Fases del proceso de gestión de cambios</w:t>
+      </w:r>
+    </w:p>
+    <w:p>
+      <w:pPr>
+        <w:spacing w:line="360" w:lineRule="auto"/>
+        <w:ind w:left="2160" w:firstLine="0"/>
+        <w:rPr>
+          <w:rFonts w:ascii="Times New Roman" w:cs="Times New Roman" w:eastAsia="Times New Roman" w:hAnsi="Times New Roman"/>
+          <w:sz w:val="24"/>
+          <w:szCs w:val="24"/>
+        </w:rPr>
+      </w:pPr>
+      <w:r>
+        <w:rPr>
+          <w:rFonts w:ascii="Times New Roman" w:cs="Times New Roman" w:eastAsia="Times New Roman" w:hAnsi="Times New Roman"/>
+          <w:sz w:val="24"/>
+          <w:szCs w:val="24"/>
+          <w:rtl w:val="0"/>
+        </w:rPr>
+        <w:t xml:space="preserve">Se ha considerado un total de 8 fases:</w:t>
+      </w:r>
+    </w:p>
+    <w:p>
+      <w:pPr>
+        <w:numPr>
+          <w:ilvl w:val="0"/>
+          <w:numId w:val="3"/>
+        </w:numPr>
+        <w:spacing w:line="360" w:lineRule="auto"/>
+        <w:ind w:left="2551.1811023622045" w:hanging="360"/>
+        <w:rPr>
+          <w:rFonts w:ascii="Times New Roman" w:cs="Times New Roman" w:eastAsia="Times New Roman" w:hAnsi="Times New Roman"/>
+          <w:b w:val="1"/>
+          <w:sz w:val="24"/>
+          <w:szCs w:val="24"/>
+        </w:rPr>
+      </w:pPr>
+      <w:r>
+        <w:rPr>
+          <w:rFonts w:ascii="Times New Roman" w:cs="Times New Roman" w:eastAsia="Times New Roman" w:hAnsi="Times New Roman"/>
+          <w:b w:val="1"/>
+          <w:sz w:val="24"/>
+          <w:szCs w:val="24"/>
+          <w:rtl w:val="0"/>
+        </w:rPr>
+        <w:t xml:space="preserve">Recepción y análisis de la solicitud: </w:t>
+      </w:r>
+      <w:r>
+        <w:rPr>
+          <w:rFonts w:ascii="Times New Roman" w:cs="Times New Roman" w:eastAsia="Times New Roman" w:hAnsi="Times New Roman"/>
+          <w:sz w:val="24"/>
+          <w:szCs w:val="24"/>
+          <w:rtl w:val="0"/>
+        </w:rPr>
+        <w:t xml:space="preserve">Se recibe la solicitud de cambio y se procede a evaluar su viabilidad y requisitos.</w:t>
+      </w:r>
+    </w:p>
+    <w:p>
+      <w:pPr>
+        <w:numPr>
+          <w:ilvl w:val="0"/>
+          <w:numId w:val="3"/>
+        </w:numPr>
+        <w:spacing w:line="360" w:lineRule="auto"/>
+        <w:ind w:left="2551.1811023622045" w:hanging="360"/>
+        <w:rPr>
+          <w:rFonts w:ascii="Times New Roman" w:cs="Times New Roman" w:eastAsia="Times New Roman" w:hAnsi="Times New Roman"/>
+          <w:b w:val="1"/>
+          <w:sz w:val="24"/>
+          <w:szCs w:val="24"/>
+        </w:rPr>
+      </w:pPr>
+      <w:r>
+        <w:rPr>
+          <w:rFonts w:ascii="Times New Roman" w:cs="Times New Roman" w:eastAsia="Times New Roman" w:hAnsi="Times New Roman"/>
+          <w:b w:val="1"/>
+          <w:sz w:val="24"/>
+          <w:szCs w:val="24"/>
+          <w:rtl w:val="0"/>
+        </w:rPr>
+        <w:t xml:space="preserve">Clasificación del cambio: </w:t>
+      </w:r>
+      <w:r>
+        <w:rPr>
+          <w:rFonts w:ascii="Times New Roman" w:cs="Times New Roman" w:eastAsia="Times New Roman" w:hAnsi="Times New Roman"/>
+          <w:sz w:val="24"/>
+          <w:szCs w:val="24"/>
+          <w:rtl w:val="0"/>
+        </w:rPr>
+        <w:t xml:space="preserve">Tras revisar la solicitud, se clasifica en una de las tres categorías posibles: estándar, urgente o preaprobado.</w:t>
+      </w:r>
+    </w:p>
+    <w:p>
+      <w:pPr>
+        <w:numPr>
+          <w:ilvl w:val="0"/>
+          <w:numId w:val="3"/>
+        </w:numPr>
+        <w:spacing w:line="360" w:lineRule="auto"/>
+        <w:ind w:left="2551.1811023622045" w:hanging="360"/>
+        <w:rPr>
+          <w:rFonts w:ascii="Times New Roman" w:cs="Times New Roman" w:eastAsia="Times New Roman" w:hAnsi="Times New Roman"/>
+          <w:b w:val="1"/>
+          <w:sz w:val="24"/>
+          <w:szCs w:val="24"/>
+        </w:rPr>
+      </w:pPr>
+      <w:r>
+        <w:rPr>
+          <w:rFonts w:ascii="Times New Roman" w:cs="Times New Roman" w:eastAsia="Times New Roman" w:hAnsi="Times New Roman"/>
+          <w:b w:val="1"/>
+          <w:sz w:val="24"/>
+          <w:szCs w:val="24"/>
+          <w:rtl w:val="0"/>
+        </w:rPr>
+        <w:t xml:space="preserve">Evaluación del impacto y riesgos: </w:t>
+      </w:r>
+      <w:r>
+        <w:rPr>
+          <w:rFonts w:ascii="Times New Roman" w:cs="Times New Roman" w:eastAsia="Times New Roman" w:hAnsi="Times New Roman"/>
+          <w:sz w:val="24"/>
+          <w:szCs w:val="24"/>
+          <w:rtl w:val="0"/>
+        </w:rPr>
+        <w:t xml:space="preserve">Un Comité de Control de Cambios (CCC) es asignado para evaluar los posibles riesgos y el impacto que el cambio tendrá sobre el proyecto.</w:t>
+      </w:r>
+    </w:p>
+    <w:p>
+      <w:pPr>
+        <w:numPr>
+          <w:ilvl w:val="0"/>
+          <w:numId w:val="3"/>
+        </w:numPr>
+        <w:spacing w:line="360" w:lineRule="auto"/>
+        <w:ind w:left="2551.1811023622045" w:hanging="360"/>
+        <w:rPr>
+          <w:rFonts w:ascii="Times New Roman" w:cs="Times New Roman" w:eastAsia="Times New Roman" w:hAnsi="Times New Roman"/>
+          <w:b w:val="1"/>
+          <w:sz w:val="24"/>
+          <w:szCs w:val="24"/>
+        </w:rPr>
+      </w:pPr>
+      <w:r>
+        <w:rPr>
+          <w:rFonts w:ascii="Times New Roman" w:cs="Times New Roman" w:eastAsia="Times New Roman" w:hAnsi="Times New Roman"/>
+          <w:b w:val="1"/>
+          <w:sz w:val="24"/>
+          <w:szCs w:val="24"/>
+          <w:rtl w:val="0"/>
+        </w:rPr>
+        <w:t xml:space="preserve">Aprobación del cambio: </w:t>
+      </w:r>
+      <w:r>
+        <w:rPr>
+          <w:rFonts w:ascii="Times New Roman" w:cs="Times New Roman" w:eastAsia="Times New Roman" w:hAnsi="Times New Roman"/>
+          <w:sz w:val="24"/>
+          <w:szCs w:val="24"/>
+          <w:rtl w:val="0"/>
+        </w:rPr>
+        <w:t xml:space="preserve">El CCC toma la decisión de aprobar o rechazar la solicitud.</w:t>
+      </w:r>
+    </w:p>
+    <w:p>
+      <w:pPr>
+        <w:numPr>
+          <w:ilvl w:val="0"/>
+          <w:numId w:val="3"/>
+        </w:numPr>
+        <w:spacing w:line="360" w:lineRule="auto"/>
+        <w:ind w:left="2551.1811023622045" w:hanging="360"/>
+        <w:rPr>
+          <w:rFonts w:ascii="Times New Roman" w:cs="Times New Roman" w:eastAsia="Times New Roman" w:hAnsi="Times New Roman"/>
+          <w:b w:val="1"/>
+          <w:sz w:val="24"/>
+          <w:szCs w:val="24"/>
+        </w:rPr>
+      </w:pPr>
+      <w:r>
+        <w:rPr>
+          <w:rFonts w:ascii="Times New Roman" w:cs="Times New Roman" w:eastAsia="Times New Roman" w:hAnsi="Times New Roman"/>
+          <w:b w:val="1"/>
+          <w:sz w:val="24"/>
+          <w:szCs w:val="24"/>
+          <w:rtl w:val="0"/>
+        </w:rPr>
+        <w:t xml:space="preserve">Planificación y calendarización:</w:t>
+      </w:r>
+      <w:r>
+        <w:rPr>
+          <w:rFonts w:ascii="Times New Roman" w:cs="Times New Roman" w:eastAsia="Times New Roman" w:hAnsi="Times New Roman"/>
+          <w:sz w:val="24"/>
+          <w:szCs w:val="24"/>
+          <w:rtl w:val="0"/>
+        </w:rPr>
+        <w:t xml:space="preserve"> Se establecen las fechas para implementar y verificar el cambio, y se comunica a todas las personas involucradas sobre la implementación de este cambio.</w:t>
+      </w:r>
+    </w:p>
+    <w:p>
+      <w:pPr>
+        <w:numPr>
+          <w:ilvl w:val="0"/>
+          <w:numId w:val="3"/>
+        </w:numPr>
+        <w:spacing w:line="360" w:lineRule="auto"/>
+        <w:ind w:left="2551.1811023622045" w:hanging="360"/>
+        <w:rPr>
+          <w:rFonts w:ascii="Times New Roman" w:cs="Times New Roman" w:eastAsia="Times New Roman" w:hAnsi="Times New Roman"/>
+          <w:b w:val="1"/>
+          <w:sz w:val="24"/>
+          <w:szCs w:val="24"/>
+        </w:rPr>
+      </w:pPr>
+      <w:r>
+        <w:rPr>
+          <w:rFonts w:ascii="Times New Roman" w:cs="Times New Roman" w:eastAsia="Times New Roman" w:hAnsi="Times New Roman"/>
+          <w:b w:val="1"/>
+          <w:sz w:val="24"/>
+          <w:szCs w:val="24"/>
+          <w:rtl w:val="0"/>
+        </w:rPr>
+        <w:t xml:space="preserve">Implementación: </w:t>
+      </w:r>
+      <w:r>
+        <w:rPr>
+          <w:rFonts w:ascii="Times New Roman" w:cs="Times New Roman" w:eastAsia="Times New Roman" w:hAnsi="Times New Roman"/>
+          <w:sz w:val="24"/>
+          <w:szCs w:val="24"/>
+          <w:rtl w:val="0"/>
+        </w:rPr>
+        <w:t xml:space="preserve">Se asignan tareas a los miembros del equipo, se garantiza que se siga un plan adecuado y se lleva a cabo el cambio.</w:t>
+      </w:r>
+    </w:p>
+    <w:p>
+      <w:pPr>
+        <w:numPr>
+          <w:ilvl w:val="0"/>
+          <w:numId w:val="3"/>
+        </w:numPr>
+        <w:spacing w:line="360" w:lineRule="auto"/>
+        <w:ind w:left="2551.1811023622045" w:hanging="360"/>
+        <w:rPr>
+          <w:rFonts w:ascii="Times New Roman" w:cs="Times New Roman" w:eastAsia="Times New Roman" w:hAnsi="Times New Roman"/>
+          <w:b w:val="1"/>
+          <w:sz w:val="24"/>
+          <w:szCs w:val="24"/>
+        </w:rPr>
+      </w:pPr>
+      <w:r>
+        <w:rPr>
+          <w:rFonts w:ascii="Times New Roman" w:cs="Times New Roman" w:eastAsia="Times New Roman" w:hAnsi="Times New Roman"/>
+          <w:b w:val="1"/>
+          <w:sz w:val="24"/>
+          <w:szCs w:val="24"/>
+          <w:rtl w:val="0"/>
+        </w:rPr>
+        <w:t xml:space="preserve">Verificación de la implementación: </w:t>
+      </w:r>
+      <w:r>
+        <w:rPr>
+          <w:rFonts w:ascii="Times New Roman" w:cs="Times New Roman" w:eastAsia="Times New Roman" w:hAnsi="Times New Roman"/>
+          <w:sz w:val="24"/>
+          <w:szCs w:val="24"/>
+          <w:rtl w:val="0"/>
+        </w:rPr>
+        <w:t xml:space="preserve">Se evalúan los efectos del cambio en el proyecto y se mide la satisfacción de los usuarios y stakeholders.</w:t>
+      </w:r>
+    </w:p>
+    <w:p>
+      <w:pPr>
+        <w:numPr>
+          <w:ilvl w:val="0"/>
+          <w:numId w:val="3"/>
+        </w:numPr>
+        <w:spacing w:line="360" w:lineRule="auto"/>
+        <w:ind w:left="2551.1811023622045" w:hanging="360"/>
+        <w:rPr>
+          <w:rFonts w:ascii="Times New Roman" w:cs="Times New Roman" w:eastAsia="Times New Roman" w:hAnsi="Times New Roman"/>
+          <w:b w:val="1"/>
+          <w:sz w:val="24"/>
+          <w:szCs w:val="24"/>
+        </w:rPr>
+      </w:pPr>
+      <w:r>
+        <w:rPr>
+          <w:rFonts w:ascii="Times New Roman" w:cs="Times New Roman" w:eastAsia="Times New Roman" w:hAnsi="Times New Roman"/>
+          <w:b w:val="1"/>
+          <w:sz w:val="24"/>
+          <w:szCs w:val="24"/>
+          <w:rtl w:val="0"/>
+        </w:rPr>
+        <w:t xml:space="preserve">Cierre: </w:t>
+      </w:r>
+      <w:r>
+        <w:rPr>
+          <w:rFonts w:ascii="Times New Roman" w:cs="Times New Roman" w:eastAsia="Times New Roman" w:hAnsi="Times New Roman"/>
+          <w:sz w:val="24"/>
+          <w:szCs w:val="24"/>
+          <w:rtl w:val="0"/>
+        </w:rPr>
+        <w:t xml:space="preserve">Una vez finalizada la verificación de la implementación del cambio, la solicitud se considera concluida.</w:t>
+      </w:r>
+    </w:p>
+    <w:p>
+      <w:pPr>
+        <w:spacing w:line="360" w:lineRule="auto"/>
+        <w:ind w:left="2160" w:firstLine="0"/>
+        <w:jc w:val="center"/>
+        <w:rPr>
+          <w:rFonts w:ascii="Times New Roman" w:cs="Times New Roman" w:eastAsia="Times New Roman" w:hAnsi="Times New Roman"/>
+          <w:b w:val="1"/>
+          <w:sz w:val="24"/>
+          <w:szCs w:val="24"/>
+        </w:rPr>
+      </w:pPr>
+      <w:r>
+        <w:rPr>
+          <w:rFonts w:ascii="Times New Roman" w:cs="Times New Roman" w:eastAsia="Times New Roman" w:hAnsi="Times New Roman"/>
+          <w:b w:val="1"/>
+          <w:sz w:val="24"/>
+          <w:szCs w:val="24"/>
+        </w:rPr>
+        <w:drawing>
+          <wp:inline distB="114300" distT="114300" distL="114300" distR="114300">
+            <wp:extent cx="2806538" cy="2785901"/>
+            <wp:effectExtent b="0" l="0" r="0" t="0"/>
+            <wp:docPr id="10" name="image8.png"/>
+            <a:graphic>
+              <a:graphicData uri="http://schemas.openxmlformats.org/drawingml/2006/picture">
+                <pic:pic>
+                  <pic:nvPicPr>
+                    <pic:cNvPr id="0" name="image8.png"/>
+                    <pic:cNvPicPr preferRelativeResize="0"/>
+                  </pic:nvPicPr>
+                  <pic:blipFill>
+                    <a:blip r:embed="rId9"/>
+                    <a:srcRect b="997" l="3986" r="0" t="1217"/>
+                    <a:stretch>
+                      <a:fillRect/>
+                    </a:stretch>
+                  </pic:blipFill>
+                  <pic:spPr>
+                    <a:xfrm>
+                      <a:off x="0" y="0"/>
+                      <a:ext cx="2806538" cy="2785901"/>
+                    </a:xfrm>
+                    <a:prstGeom prst="rect"/>
+                    <a:ln/>
+                  </pic:spPr>
+                </pic:pic>
+              </a:graphicData>
+            </a:graphic>
+          </wp:inline>
+        </w:drawing>
+      </w:r>
+      <w:r>
+        <w:rPr>
+          <w:rtl w:val="0"/>
+        </w:rPr>
+      </w:r>
+    </w:p>
+    <w:p>
+      <w:pPr>
+        <w:spacing w:line="360" w:lineRule="auto"/>
+        <w:ind w:left="2160" w:firstLine="0"/>
+        <w:rPr>
+          <w:rFonts w:ascii="Times New Roman" w:cs="Times New Roman" w:eastAsia="Times New Roman" w:hAnsi="Times New Roman"/>
+          <w:b w:val="1"/>
+          <w:sz w:val="24"/>
+          <w:szCs w:val="24"/>
+        </w:rPr>
+      </w:pPr>
+      <w:r>
+        <w:rPr>
+          <w:rtl w:val="0"/>
+        </w:rPr>
+      </w:r>
+    </w:p>
+    <w:p>
+      <w:pPr>
+        <w:numPr>
+          <w:ilvl w:val="2"/>
+          <w:numId w:val="4"/>
+        </w:numPr>
+        <w:spacing w:line="360" w:lineRule="auto"/>
+        <w:ind w:left="2160" w:hanging="360"/>
+        <w:rPr>
+          <w:rFonts w:ascii="Times New Roman" w:cs="Times New Roman" w:eastAsia="Times New Roman" w:hAnsi="Times New Roman"/>
+          <w:b w:val="1"/>
+          <w:sz w:val="24"/>
+          <w:szCs w:val="24"/>
+          <w:u w:val="none"/>
+        </w:rPr>
+      </w:pPr>
+      <w:r>
+        <w:rPr>
+          <w:rFonts w:ascii="Times New Roman" w:cs="Times New Roman" w:eastAsia="Times New Roman" w:hAnsi="Times New Roman"/>
+          <w:b w:val="1"/>
+          <w:sz w:val="24"/>
+          <w:szCs w:val="24"/>
+          <w:rtl w:val="0"/>
+        </w:rPr>
+        <w:t xml:space="preserve">Lista de estados de las solicitudes de cambio</w:t>
+      </w:r>
+    </w:p>
+    <w:tbl>
+      <w:tblPr>
+        <w:tblStyle w:val="Table6"/>
+        <w:tblW w:w="8670.0" w:type="dxa"/>
+        <w:jc w:val="left"/>
+        <w:tblInd w:w="315.0" w:type="dxa"/>
+        <w:tblBorders>
+          <w:top w:color="000000" w:space="0" w:sz="0" w:val="nil"/>
+          <w:left w:color="000000" w:space="0" w:sz="0" w:val="nil"/>
+          <w:bottom w:color="000000" w:space="0" w:sz="0" w:val="nil"/>
+          <w:right w:color="000000" w:space="0" w:sz="0" w:val="nil"/>
+          <w:insideH w:color="000000" w:space="0" w:sz="0" w:val="nil"/>
+          <w:insideV w:color="000000" w:space="0" w:sz="0" w:val="nil"/>
+        </w:tblBorders>
+        <w:tblLayout w:type="fixed"/>
+        <w:tblLook w:val="0600"/>
+      </w:tblPr>
+      <w:tblGrid>
+        <w:gridCol w:w="1680"/>
+        <w:gridCol w:w="5865"/>
+        <w:gridCol w:w="1125"/>
+        <w:tblGridChange w:id="0">
+          <w:tblGrid>
+            <w:gridCol w:w="1680"/>
+            <w:gridCol w:w="5865"/>
+            <w:gridCol w:w="1125"/>
+          </w:tblGrid>
+        </w:tblGridChange>
+      </w:tblGrid>
+      <w:tr>
+        <w:trPr>
+          <w:cantSplit w:val="0"/>
+          <w:trHeight w:val="300" w:hRule="atLeast"/>
+          <w:tblHeader w:val="0"/>
+        </w:trPr>
+        <w:tc>
+          <w:tcPr>
+            <w:tcBorders>
+              <w:top w:color="000000" w:space="0" w:sz="5" w:val="single"/>
+              <w:left w:color="000000" w:space="0" w:sz="5" w:val="single"/>
+              <w:bottom w:color="000000" w:space="0" w:sz="5" w:val="single"/>
+              <w:right w:color="000000" w:space="0" w:sz="5" w:val="single"/>
+            </w:tcBorders>
+            <w:tcMar>
+              <w:top w:w="0.0" w:type="dxa"/>
+              <w:left w:w="40.0" w:type="dxa"/>
+              <w:bottom w:w="0.0" w:type="dxa"/>
+              <w:right w:w="40.0" w:type="dxa"/>
+            </w:tcMar>
+            <w:vAlign w:val="bottom"/>
+          </w:tcPr>
+          <w:p>
+            <w:pPr>
+              <w:widowControl w:val="0"/>
+              <w:spacing w:line="276" w:lineRule="auto"/>
+              <w:jc w:val="center"/>
+              <w:rPr>
+                <w:rFonts w:ascii="Times New Roman" w:cs="Times New Roman" w:eastAsia="Times New Roman" w:hAnsi="Times New Roman"/>
+                <w:sz w:val="24"/>
+                <w:szCs w:val="24"/>
+              </w:rPr>
+            </w:pPr>
+            <w:r>
+              <w:rPr>
+                <w:rFonts w:ascii="Times New Roman" w:cs="Times New Roman" w:eastAsia="Times New Roman" w:hAnsi="Times New Roman"/>
+                <w:b w:val="1"/>
+                <w:sz w:val="24"/>
+                <w:szCs w:val="24"/>
+                <w:rtl w:val="0"/>
+              </w:rPr>
+              <w:t xml:space="preserve">Estado</w:t>
+            </w:r>
+            <w:r>
+              <w:rPr>
+                <w:rtl w:val="0"/>
+              </w:rPr>
+            </w:r>
+          </w:p>
+        </w:tc>
+        <w:tc>
+          <w:tcPr>
+            <w:tcBorders>
+              <w:top w:color="000000" w:space="0" w:sz="5" w:val="single"/>
+              <w:left w:color="cccccc" w:space="0" w:sz="5" w:val="single"/>
+              <w:bottom w:color="000000" w:space="0" w:sz="5" w:val="single"/>
+              <w:right w:color="000000" w:space="0" w:sz="5" w:val="single"/>
+            </w:tcBorders>
+            <w:tcMar>
+              <w:top w:w="0.0" w:type="dxa"/>
+              <w:left w:w="40.0" w:type="dxa"/>
+              <w:bottom w:w="0.0" w:type="dxa"/>
+              <w:right w:w="40.0" w:type="dxa"/>
+            </w:tcMar>
+            <w:vAlign w:val="bottom"/>
+          </w:tcPr>
+          <w:p>
+            <w:pPr>
+              <w:widowControl w:val="0"/>
+              <w:spacing w:line="276" w:lineRule="auto"/>
+              <w:jc w:val="center"/>
+              <w:rPr>
+                <w:rFonts w:ascii="Times New Roman" w:cs="Times New Roman" w:eastAsia="Times New Roman" w:hAnsi="Times New Roman"/>
+                <w:sz w:val="24"/>
+                <w:szCs w:val="24"/>
+              </w:rPr>
+            </w:pPr>
+            <w:r>
+              <w:rPr>
+                <w:rFonts w:ascii="Times New Roman" w:cs="Times New Roman" w:eastAsia="Times New Roman" w:hAnsi="Times New Roman"/>
+                <w:b w:val="1"/>
+                <w:sz w:val="24"/>
+                <w:szCs w:val="24"/>
+                <w:rtl w:val="0"/>
+              </w:rPr>
+              <w:t xml:space="preserve">Descripción</w:t>
+            </w:r>
+            <w:r>
+              <w:rPr>
+                <w:rtl w:val="0"/>
+              </w:rPr>
+            </w:r>
+          </w:p>
+        </w:tc>
+        <w:tc>
+          <w:tcPr>
+            <w:tcBorders>
+              <w:top w:color="000000" w:space="0" w:sz="5" w:val="single"/>
+              <w:left w:color="cccccc" w:space="0" w:sz="5" w:val="single"/>
+              <w:bottom w:color="000000" w:space="0" w:sz="5" w:val="single"/>
+              <w:right w:color="000000" w:space="0" w:sz="5" w:val="single"/>
+            </w:tcBorders>
+            <w:tcMar>
+              <w:top w:w="0.0" w:type="dxa"/>
+              <w:left w:w="40.0" w:type="dxa"/>
+              <w:bottom w:w="0.0" w:type="dxa"/>
+              <w:right w:w="40.0" w:type="dxa"/>
+            </w:tcMar>
+            <w:vAlign w:val="center"/>
+          </w:tcPr>
+          <w:p>
+            <w:pPr>
+              <w:widowControl w:val="0"/>
+              <w:spacing w:line="276" w:lineRule="auto"/>
+              <w:jc w:val="center"/>
+              <w:rPr>
+                <w:rFonts w:ascii="Times New Roman" w:cs="Times New Roman" w:eastAsia="Times New Roman" w:hAnsi="Times New Roman"/>
+                <w:sz w:val="24"/>
+                <w:szCs w:val="24"/>
+              </w:rPr>
+            </w:pPr>
+            <w:r>
+              <w:rPr>
+                <w:rFonts w:ascii="Times New Roman" w:cs="Times New Roman" w:eastAsia="Times New Roman" w:hAnsi="Times New Roman"/>
+                <w:b w:val="1"/>
+                <w:sz w:val="24"/>
+                <w:szCs w:val="24"/>
+                <w:rtl w:val="0"/>
+              </w:rPr>
+              <w:t xml:space="preserve">Etapa</w:t>
+            </w:r>
+            <w:r>
+              <w:rPr>
+                <w:rtl w:val="0"/>
+              </w:rPr>
+            </w:r>
+          </w:p>
+        </w:tc>
+      </w:tr>
+      <w:tr>
+        <w:trPr>
+          <w:cantSplit w:val="0"/>
+          <w:trHeight w:val="810" w:hRule="atLeast"/>
+          <w:tblHeader w:val="0"/>
+        </w:trPr>
+        <w:tc>
+          <w:tcPr>
+            <w:tcBorders>
+              <w:top w:color="cccccc" w:space="0" w:sz="5" w:val="single"/>
+              <w:left w:color="000000" w:space="0" w:sz="5" w:val="single"/>
+              <w:bottom w:color="000000" w:space="0" w:sz="5" w:val="single"/>
+              <w:right w:color="000000" w:space="0" w:sz="5" w:val="single"/>
+            </w:tcBorders>
+            <w:tcMar>
+              <w:top w:w="0.0" w:type="dxa"/>
+              <w:left w:w="40.0" w:type="dxa"/>
+              <w:bottom w:w="0.0" w:type="dxa"/>
+              <w:right w:w="40.0" w:type="dxa"/>
+            </w:tcMar>
+            <w:vAlign w:val="center"/>
+          </w:tcPr>
+          <w:p>
+            <w:pPr>
+              <w:widowControl w:val="0"/>
+              <w:spacing w:line="276" w:lineRule="auto"/>
+              <w:rPr>
+                <w:rFonts w:ascii="Times New Roman" w:cs="Times New Roman" w:eastAsia="Times New Roman" w:hAnsi="Times New Roman"/>
+                <w:sz w:val="24"/>
+                <w:szCs w:val="24"/>
+              </w:rPr>
+            </w:pPr>
+            <w:r>
+              <w:rPr>
+                <w:rFonts w:ascii="Times New Roman" w:cs="Times New Roman" w:eastAsia="Times New Roman" w:hAnsi="Times New Roman"/>
+                <w:sz w:val="24"/>
+                <w:szCs w:val="24"/>
+                <w:rtl w:val="0"/>
+              </w:rPr>
+              <w:t xml:space="preserve">Creado</w:t>
+            </w:r>
+          </w:p>
+        </w:tc>
+        <w:tc>
+          <w:tcPr>
+            <w:tcBorders>
+              <w:top w:color="cccccc" w:space="0" w:sz="5" w:val="single"/>
+              <w:left w:color="cccccc" w:space="0" w:sz="5" w:val="single"/>
+              <w:bottom w:color="000000" w:space="0" w:sz="5" w:val="single"/>
+              <w:right w:color="000000" w:space="0" w:sz="5" w:val="single"/>
+            </w:tcBorders>
+            <w:tcMar>
+              <w:top w:w="0.0" w:type="dxa"/>
+              <w:left w:w="40.0" w:type="dxa"/>
+              <w:bottom w:w="0.0" w:type="dxa"/>
+              <w:right w:w="40.0" w:type="dxa"/>
+            </w:tcMar>
+            <w:vAlign w:val="center"/>
+          </w:tcPr>
+          <w:p>
+            <w:pPr>
+              <w:widowControl w:val="0"/>
+              <w:spacing w:line="276" w:lineRule="auto"/>
+              <w:rPr>
+                <w:rFonts w:ascii="Times New Roman" w:cs="Times New Roman" w:eastAsia="Times New Roman" w:hAnsi="Times New Roman"/>
+                <w:sz w:val="24"/>
+                <w:szCs w:val="24"/>
+              </w:rPr>
+            </w:pPr>
+            <w:r>
+              <w:rPr>
+                <w:rFonts w:ascii="Times New Roman" w:cs="Times New Roman" w:eastAsia="Times New Roman" w:hAnsi="Times New Roman"/>
+                <w:sz w:val="24"/>
+                <w:szCs w:val="24"/>
+                <w:rtl w:val="0"/>
+              </w:rPr>
+              <w:t xml:space="preserve">Estado designado a aquellas peticiones de cambios que han sido creados, pero que todavía no han sido enviados para su revisión preliminar.</w:t>
+            </w:r>
+          </w:p>
+        </w:tc>
+        <w:tc>
+          <w:tcPr>
+            <w:tcBorders>
+              <w:top w:color="cccccc" w:space="0" w:sz="5" w:val="single"/>
+              <w:left w:color="cccccc" w:space="0" w:sz="5" w:val="single"/>
+              <w:bottom w:color="000000" w:space="0" w:sz="5" w:val="single"/>
+              <w:right w:color="000000" w:space="0" w:sz="5" w:val="single"/>
+            </w:tcBorders>
+            <w:tcMar>
+              <w:top w:w="0.0" w:type="dxa"/>
+              <w:left w:w="40.0" w:type="dxa"/>
+              <w:bottom w:w="0.0" w:type="dxa"/>
+              <w:right w:w="40.0" w:type="dxa"/>
+            </w:tcMar>
+            <w:vAlign w:val="center"/>
+          </w:tcPr>
+          <w:p>
+            <w:pPr>
+              <w:widowControl w:val="0"/>
+              <w:spacing w:line="276" w:lineRule="auto"/>
+              <w:jc w:val="center"/>
+              <w:rPr>
+                <w:rFonts w:ascii="Times New Roman" w:cs="Times New Roman" w:eastAsia="Times New Roman" w:hAnsi="Times New Roman"/>
+                <w:sz w:val="24"/>
+                <w:szCs w:val="24"/>
+              </w:rPr>
+            </w:pPr>
+            <w:r>
+              <w:rPr>
+                <w:rFonts w:ascii="Times New Roman" w:cs="Times New Roman" w:eastAsia="Times New Roman" w:hAnsi="Times New Roman"/>
+                <w:sz w:val="24"/>
+                <w:szCs w:val="24"/>
+                <w:rtl w:val="0"/>
+              </w:rPr>
+              <w:t xml:space="preserve">0</w:t>
+            </w:r>
+          </w:p>
+        </w:tc>
+      </w:tr>
+      <w:tr>
+        <w:trPr>
+          <w:cantSplit w:val="0"/>
+          <w:trHeight w:val="810" w:hRule="atLeast"/>
+          <w:tblHeader w:val="0"/>
+        </w:trPr>
+        <w:tc>
+          <w:tcPr>
+            <w:tcBorders>
+              <w:top w:color="cccccc" w:space="0" w:sz="5" w:val="single"/>
+              <w:left w:color="000000" w:space="0" w:sz="5" w:val="single"/>
+              <w:bottom w:color="000000" w:space="0" w:sz="5" w:val="single"/>
+              <w:right w:color="000000" w:space="0" w:sz="5" w:val="single"/>
+            </w:tcBorders>
+            <w:tcMar>
+              <w:top w:w="0.0" w:type="dxa"/>
+              <w:left w:w="40.0" w:type="dxa"/>
+              <w:bottom w:w="0.0" w:type="dxa"/>
+              <w:right w:w="40.0" w:type="dxa"/>
+            </w:tcMar>
+            <w:vAlign w:val="center"/>
+          </w:tcPr>
+          <w:p>
+            <w:pPr>
+              <w:widowControl w:val="0"/>
+              <w:spacing w:line="276" w:lineRule="auto"/>
+              <w:rPr>
+                <w:rFonts w:ascii="Times New Roman" w:cs="Times New Roman" w:eastAsia="Times New Roman" w:hAnsi="Times New Roman"/>
+                <w:sz w:val="24"/>
+                <w:szCs w:val="24"/>
+              </w:rPr>
+            </w:pPr>
+            <w:r>
+              <w:rPr>
+                <w:rFonts w:ascii="Times New Roman" w:cs="Times New Roman" w:eastAsia="Times New Roman" w:hAnsi="Times New Roman"/>
+                <w:sz w:val="24"/>
+                <w:szCs w:val="24"/>
+                <w:rtl w:val="0"/>
+              </w:rPr>
+              <w:t xml:space="preserve">Recibido</w:t>
+            </w:r>
+          </w:p>
+        </w:tc>
+        <w:tc>
+          <w:tcPr>
+            <w:tcBorders>
+              <w:top w:color="cccccc" w:space="0" w:sz="5" w:val="single"/>
+              <w:left w:color="cccccc" w:space="0" w:sz="5" w:val="single"/>
+              <w:bottom w:color="000000" w:space="0" w:sz="5" w:val="single"/>
+              <w:right w:color="000000" w:space="0" w:sz="5" w:val="single"/>
+            </w:tcBorders>
+            <w:tcMar>
+              <w:top w:w="0.0" w:type="dxa"/>
+              <w:left w:w="40.0" w:type="dxa"/>
+              <w:bottom w:w="0.0" w:type="dxa"/>
+              <w:right w:w="40.0" w:type="dxa"/>
+            </w:tcMar>
+            <w:vAlign w:val="center"/>
+          </w:tcPr>
+          <w:p>
+            <w:pPr>
+              <w:widowControl w:val="0"/>
+              <w:spacing w:line="276" w:lineRule="auto"/>
+              <w:rPr>
+                <w:rFonts w:ascii="Times New Roman" w:cs="Times New Roman" w:eastAsia="Times New Roman" w:hAnsi="Times New Roman"/>
+                <w:sz w:val="24"/>
+                <w:szCs w:val="24"/>
+              </w:rPr>
+            </w:pPr>
+            <w:r>
+              <w:rPr>
+                <w:rFonts w:ascii="Times New Roman" w:cs="Times New Roman" w:eastAsia="Times New Roman" w:hAnsi="Times New Roman"/>
+                <w:sz w:val="24"/>
+                <w:szCs w:val="24"/>
+                <w:rtl w:val="0"/>
+              </w:rPr>
+              <w:t xml:space="preserve">Estado para aquellas peticiones de cambios que después de enviados han sido recibidos para su análisis preliminar.</w:t>
+            </w:r>
+          </w:p>
+        </w:tc>
+        <w:tc>
+          <w:tcPr>
+            <w:tcBorders>
+              <w:top w:color="cccccc" w:space="0" w:sz="5" w:val="single"/>
+              <w:left w:color="cccccc" w:space="0" w:sz="5" w:val="single"/>
+              <w:bottom w:color="000000" w:space="0" w:sz="5" w:val="single"/>
+              <w:right w:color="000000" w:space="0" w:sz="5" w:val="single"/>
+            </w:tcBorders>
+            <w:tcMar>
+              <w:top w:w="0.0" w:type="dxa"/>
+              <w:left w:w="40.0" w:type="dxa"/>
+              <w:bottom w:w="0.0" w:type="dxa"/>
+              <w:right w:w="40.0" w:type="dxa"/>
+            </w:tcMar>
+            <w:vAlign w:val="center"/>
+          </w:tcPr>
+          <w:p>
+            <w:pPr>
+              <w:widowControl w:val="0"/>
+              <w:spacing w:line="276" w:lineRule="auto"/>
+              <w:jc w:val="center"/>
+              <w:rPr>
+                <w:rFonts w:ascii="Times New Roman" w:cs="Times New Roman" w:eastAsia="Times New Roman" w:hAnsi="Times New Roman"/>
+                <w:sz w:val="24"/>
+                <w:szCs w:val="24"/>
+              </w:rPr>
+            </w:pPr>
+            <w:r>
+              <w:rPr>
+                <w:rFonts w:ascii="Times New Roman" w:cs="Times New Roman" w:eastAsia="Times New Roman" w:hAnsi="Times New Roman"/>
+                <w:sz w:val="24"/>
+                <w:szCs w:val="24"/>
+                <w:rtl w:val="0"/>
+              </w:rPr>
+              <w:t xml:space="preserve">1</w:t>
+            </w:r>
+          </w:p>
+        </w:tc>
+      </w:tr>
+      <w:tr>
+        <w:trPr>
+          <w:cantSplit w:val="0"/>
+          <w:trHeight w:val="1065" w:hRule="atLeast"/>
+          <w:tblHeader w:val="0"/>
+        </w:trPr>
+        <w:tc>
+          <w:tcPr>
+            <w:tcBorders>
+              <w:top w:color="cccccc" w:space="0" w:sz="5" w:val="single"/>
+              <w:left w:color="000000" w:space="0" w:sz="5" w:val="single"/>
+              <w:bottom w:color="000000" w:space="0" w:sz="5" w:val="single"/>
+              <w:right w:color="000000" w:space="0" w:sz="5" w:val="single"/>
+            </w:tcBorders>
+            <w:tcMar>
+              <w:top w:w="0.0" w:type="dxa"/>
+              <w:left w:w="40.0" w:type="dxa"/>
+              <w:bottom w:w="0.0" w:type="dxa"/>
+              <w:right w:w="40.0" w:type="dxa"/>
+            </w:tcMar>
+            <w:vAlign w:val="center"/>
+          </w:tcPr>
+          <w:p>
+            <w:pPr>
+              <w:widowControl w:val="0"/>
+              <w:spacing w:line="276" w:lineRule="auto"/>
+              <w:rPr>
+                <w:rFonts w:ascii="Times New Roman" w:cs="Times New Roman" w:eastAsia="Times New Roman" w:hAnsi="Times New Roman"/>
+                <w:sz w:val="24"/>
+                <w:szCs w:val="24"/>
+              </w:rPr>
+            </w:pPr>
+            <w:r>
+              <w:rPr>
+                <w:rFonts w:ascii="Times New Roman" w:cs="Times New Roman" w:eastAsia="Times New Roman" w:hAnsi="Times New Roman"/>
+                <w:sz w:val="24"/>
+                <w:szCs w:val="24"/>
+                <w:rtl w:val="0"/>
+              </w:rPr>
+              <w:t xml:space="preserve">Rechazado</w:t>
+            </w:r>
+          </w:p>
+        </w:tc>
+        <w:tc>
+          <w:tcPr>
+            <w:tcBorders>
+              <w:top w:color="cccccc" w:space="0" w:sz="5" w:val="single"/>
+              <w:left w:color="cccccc" w:space="0" w:sz="5" w:val="single"/>
+              <w:bottom w:color="000000" w:space="0" w:sz="5" w:val="single"/>
+              <w:right w:color="000000" w:space="0" w:sz="5" w:val="single"/>
+            </w:tcBorders>
+            <w:tcMar>
+              <w:top w:w="0.0" w:type="dxa"/>
+              <w:left w:w="40.0" w:type="dxa"/>
+              <w:bottom w:w="0.0" w:type="dxa"/>
+              <w:right w:w="40.0" w:type="dxa"/>
+            </w:tcMar>
+            <w:vAlign w:val="center"/>
+          </w:tcPr>
+          <w:p>
+            <w:pPr>
+              <w:widowControl w:val="0"/>
+              <w:spacing w:line="276" w:lineRule="auto"/>
+              <w:rPr>
+                <w:rFonts w:ascii="Times New Roman" w:cs="Times New Roman" w:eastAsia="Times New Roman" w:hAnsi="Times New Roman"/>
+                <w:sz w:val="24"/>
+                <w:szCs w:val="24"/>
+              </w:rPr>
+            </w:pPr>
+            <w:r>
+              <w:rPr>
+                <w:rFonts w:ascii="Times New Roman" w:cs="Times New Roman" w:eastAsia="Times New Roman" w:hAnsi="Times New Roman"/>
+                <w:sz w:val="24"/>
+                <w:szCs w:val="24"/>
+                <w:rtl w:val="0"/>
+              </w:rPr>
+              <w:t xml:space="preserve">Estado para aquellas peticiones de cambios que después de enviados y después de su análisis preliminar, fueron rechazados por no cumplir con los parámetros necesarios o su formato es incorrecto.</w:t>
+            </w:r>
+          </w:p>
+        </w:tc>
+        <w:tc>
+          <w:tcPr>
+            <w:tcBorders>
+              <w:top w:color="cccccc" w:space="0" w:sz="5" w:val="single"/>
+              <w:left w:color="cccccc" w:space="0" w:sz="5" w:val="single"/>
+              <w:bottom w:color="000000" w:space="0" w:sz="5" w:val="single"/>
+              <w:right w:color="000000" w:space="0" w:sz="5" w:val="single"/>
+            </w:tcBorders>
+            <w:tcMar>
+              <w:top w:w="0.0" w:type="dxa"/>
+              <w:left w:w="40.0" w:type="dxa"/>
+              <w:bottom w:w="0.0" w:type="dxa"/>
+              <w:right w:w="40.0" w:type="dxa"/>
+            </w:tcMar>
+            <w:vAlign w:val="center"/>
+          </w:tcPr>
+          <w:p>
+            <w:pPr>
+              <w:widowControl w:val="0"/>
+              <w:spacing w:line="276" w:lineRule="auto"/>
+              <w:jc w:val="center"/>
+              <w:rPr>
+                <w:rFonts w:ascii="Times New Roman" w:cs="Times New Roman" w:eastAsia="Times New Roman" w:hAnsi="Times New Roman"/>
+                <w:sz w:val="24"/>
+                <w:szCs w:val="24"/>
+              </w:rPr>
+            </w:pPr>
+            <w:r>
+              <w:rPr>
+                <w:rFonts w:ascii="Times New Roman" w:cs="Times New Roman" w:eastAsia="Times New Roman" w:hAnsi="Times New Roman"/>
+                <w:sz w:val="24"/>
+                <w:szCs w:val="24"/>
+                <w:rtl w:val="0"/>
+              </w:rPr>
+              <w:t xml:space="preserve">1</w:t>
+            </w:r>
+          </w:p>
+        </w:tc>
+      </w:tr>
+      <w:tr>
+        <w:trPr>
+          <w:cantSplit w:val="0"/>
+          <w:trHeight w:val="810" w:hRule="atLeast"/>
+          <w:tblHeader w:val="0"/>
+        </w:trPr>
+        <w:tc>
+          <w:tcPr>
+            <w:tcBorders>
+              <w:top w:color="cccccc" w:space="0" w:sz="5" w:val="single"/>
+              <w:left w:color="000000" w:space="0" w:sz="5" w:val="single"/>
+              <w:bottom w:color="000000" w:space="0" w:sz="5" w:val="single"/>
+              <w:right w:color="000000" w:space="0" w:sz="5" w:val="single"/>
+            </w:tcBorders>
+            <w:tcMar>
+              <w:top w:w="0.0" w:type="dxa"/>
+              <w:left w:w="40.0" w:type="dxa"/>
+              <w:bottom w:w="0.0" w:type="dxa"/>
+              <w:right w:w="40.0" w:type="dxa"/>
+            </w:tcMar>
+            <w:vAlign w:val="center"/>
+          </w:tcPr>
+          <w:p>
+            <w:pPr>
+              <w:widowControl w:val="0"/>
+              <w:spacing w:line="276" w:lineRule="auto"/>
+              <w:rPr>
+                <w:rFonts w:ascii="Times New Roman" w:cs="Times New Roman" w:eastAsia="Times New Roman" w:hAnsi="Times New Roman"/>
+                <w:sz w:val="24"/>
+                <w:szCs w:val="24"/>
+              </w:rPr>
+            </w:pPr>
+            <w:r>
+              <w:rPr>
+                <w:rFonts w:ascii="Times New Roman" w:cs="Times New Roman" w:eastAsia="Times New Roman" w:hAnsi="Times New Roman"/>
+                <w:sz w:val="24"/>
+                <w:szCs w:val="24"/>
+                <w:rtl w:val="0"/>
+              </w:rPr>
+              <w:t xml:space="preserve">En clasificación</w:t>
+            </w:r>
+          </w:p>
+        </w:tc>
+        <w:tc>
+          <w:tcPr>
+            <w:tcBorders>
+              <w:top w:color="cccccc" w:space="0" w:sz="5" w:val="single"/>
+              <w:left w:color="cccccc" w:space="0" w:sz="5" w:val="single"/>
+              <w:bottom w:color="000000" w:space="0" w:sz="5" w:val="single"/>
+              <w:right w:color="000000" w:space="0" w:sz="5" w:val="single"/>
+            </w:tcBorders>
+            <w:tcMar>
+              <w:top w:w="0.0" w:type="dxa"/>
+              <w:left w:w="40.0" w:type="dxa"/>
+              <w:bottom w:w="0.0" w:type="dxa"/>
+              <w:right w:w="40.0" w:type="dxa"/>
+            </w:tcMar>
+            <w:vAlign w:val="center"/>
+          </w:tcPr>
+          <w:p>
+            <w:pPr>
+              <w:widowControl w:val="0"/>
+              <w:spacing w:line="276" w:lineRule="auto"/>
+              <w:rPr>
+                <w:rFonts w:ascii="Times New Roman" w:cs="Times New Roman" w:eastAsia="Times New Roman" w:hAnsi="Times New Roman"/>
+                <w:sz w:val="24"/>
+                <w:szCs w:val="24"/>
+              </w:rPr>
+            </w:pPr>
+            <w:r>
+              <w:rPr>
+                <w:rFonts w:ascii="Times New Roman" w:cs="Times New Roman" w:eastAsia="Times New Roman" w:hAnsi="Times New Roman"/>
+                <w:sz w:val="24"/>
+                <w:szCs w:val="24"/>
+                <w:rtl w:val="0"/>
+              </w:rPr>
+              <w:t xml:space="preserve">Estado para aquellas peticiones de cambio que después de ser recibidos y analizados, se encuentran clasificando su tipo de cambio</w:t>
+            </w:r>
+          </w:p>
+        </w:tc>
+        <w:tc>
+          <w:tcPr>
+            <w:tcBorders>
+              <w:top w:color="cccccc" w:space="0" w:sz="5" w:val="single"/>
+              <w:left w:color="cccccc" w:space="0" w:sz="5" w:val="single"/>
+              <w:bottom w:color="000000" w:space="0" w:sz="5" w:val="single"/>
+              <w:right w:color="000000" w:space="0" w:sz="5" w:val="single"/>
+            </w:tcBorders>
+            <w:tcMar>
+              <w:top w:w="0.0" w:type="dxa"/>
+              <w:left w:w="40.0" w:type="dxa"/>
+              <w:bottom w:w="0.0" w:type="dxa"/>
+              <w:right w:w="40.0" w:type="dxa"/>
+            </w:tcMar>
+            <w:vAlign w:val="center"/>
+          </w:tcPr>
+          <w:p>
+            <w:pPr>
+              <w:widowControl w:val="0"/>
+              <w:spacing w:line="276" w:lineRule="auto"/>
+              <w:jc w:val="center"/>
+              <w:rPr>
+                <w:rFonts w:ascii="Times New Roman" w:cs="Times New Roman" w:eastAsia="Times New Roman" w:hAnsi="Times New Roman"/>
+                <w:sz w:val="24"/>
+                <w:szCs w:val="24"/>
+              </w:rPr>
+            </w:pPr>
+            <w:r>
+              <w:rPr>
+                <w:rFonts w:ascii="Times New Roman" w:cs="Times New Roman" w:eastAsia="Times New Roman" w:hAnsi="Times New Roman"/>
+                <w:sz w:val="24"/>
+                <w:szCs w:val="24"/>
+                <w:rtl w:val="0"/>
+              </w:rPr>
+              <w:t xml:space="preserve">2</w:t>
+            </w:r>
+          </w:p>
+        </w:tc>
+      </w:tr>
+      <w:tr>
+        <w:trPr>
+          <w:cantSplit w:val="0"/>
+          <w:trHeight w:val="810" w:hRule="atLeast"/>
+          <w:tblHeader w:val="0"/>
+        </w:trPr>
+        <w:tc>
+          <w:tcPr>
+            <w:tcBorders>
+              <w:top w:color="cccccc" w:space="0" w:sz="5" w:val="single"/>
+              <w:left w:color="000000" w:space="0" w:sz="5" w:val="single"/>
+              <w:bottom w:color="000000" w:space="0" w:sz="5" w:val="single"/>
+              <w:right w:color="000000" w:space="0" w:sz="5" w:val="single"/>
+            </w:tcBorders>
+            <w:tcMar>
+              <w:top w:w="0.0" w:type="dxa"/>
+              <w:left w:w="40.0" w:type="dxa"/>
+              <w:bottom w:w="0.0" w:type="dxa"/>
+              <w:right w:w="40.0" w:type="dxa"/>
+            </w:tcMar>
+            <w:vAlign w:val="center"/>
+          </w:tcPr>
+          <w:p>
+            <w:pPr>
+              <w:widowControl w:val="0"/>
+              <w:spacing w:line="276" w:lineRule="auto"/>
+              <w:rPr>
+                <w:rFonts w:ascii="Times New Roman" w:cs="Times New Roman" w:eastAsia="Times New Roman" w:hAnsi="Times New Roman"/>
+                <w:sz w:val="24"/>
+                <w:szCs w:val="24"/>
+              </w:rPr>
+            </w:pPr>
+            <w:r>
+              <w:rPr>
+                <w:rFonts w:ascii="Times New Roman" w:cs="Times New Roman" w:eastAsia="Times New Roman" w:hAnsi="Times New Roman"/>
+                <w:sz w:val="24"/>
+                <w:szCs w:val="24"/>
+                <w:rtl w:val="0"/>
+              </w:rPr>
+              <w:t xml:space="preserve">En evaluación</w:t>
+            </w:r>
+          </w:p>
+        </w:tc>
+        <w:tc>
+          <w:tcPr>
+            <w:tcBorders>
+              <w:top w:color="cccccc" w:space="0" w:sz="5" w:val="single"/>
+              <w:left w:color="cccccc" w:space="0" w:sz="5" w:val="single"/>
+              <w:bottom w:color="000000" w:space="0" w:sz="5" w:val="single"/>
+              <w:right w:color="000000" w:space="0" w:sz="5" w:val="single"/>
+            </w:tcBorders>
+            <w:tcMar>
+              <w:top w:w="0.0" w:type="dxa"/>
+              <w:left w:w="40.0" w:type="dxa"/>
+              <w:bottom w:w="0.0" w:type="dxa"/>
+              <w:right w:w="40.0" w:type="dxa"/>
+            </w:tcMar>
+            <w:vAlign w:val="center"/>
+          </w:tcPr>
+          <w:p>
+            <w:pPr>
+              <w:widowControl w:val="0"/>
+              <w:spacing w:line="276" w:lineRule="auto"/>
+              <w:rPr>
+                <w:rFonts w:ascii="Times New Roman" w:cs="Times New Roman" w:eastAsia="Times New Roman" w:hAnsi="Times New Roman"/>
+                <w:sz w:val="24"/>
+                <w:szCs w:val="24"/>
+              </w:rPr>
+            </w:pPr>
+            <w:r>
+              <w:rPr>
+                <w:rFonts w:ascii="Times New Roman" w:cs="Times New Roman" w:eastAsia="Times New Roman" w:hAnsi="Times New Roman"/>
+                <w:sz w:val="24"/>
+                <w:szCs w:val="24"/>
+                <w:rtl w:val="0"/>
+              </w:rPr>
+              <w:t xml:space="preserve">Estado para aquellas peticiones de cambios que después de enviados y después de su análisis preliminar, fueron aceptados para su evaluación de impacto y riesgos.</w:t>
+            </w:r>
+          </w:p>
+        </w:tc>
+        <w:tc>
+          <w:tcPr>
+            <w:tcBorders>
+              <w:top w:color="cccccc" w:space="0" w:sz="5" w:val="single"/>
+              <w:left w:color="cccccc" w:space="0" w:sz="5" w:val="single"/>
+              <w:bottom w:color="000000" w:space="0" w:sz="5" w:val="single"/>
+              <w:right w:color="000000" w:space="0" w:sz="5" w:val="single"/>
+            </w:tcBorders>
+            <w:tcMar>
+              <w:top w:w="0.0" w:type="dxa"/>
+              <w:left w:w="40.0" w:type="dxa"/>
+              <w:bottom w:w="0.0" w:type="dxa"/>
+              <w:right w:w="40.0" w:type="dxa"/>
+            </w:tcMar>
+            <w:vAlign w:val="center"/>
+          </w:tcPr>
+          <w:p>
+            <w:pPr>
+              <w:widowControl w:val="0"/>
+              <w:spacing w:line="276" w:lineRule="auto"/>
+              <w:jc w:val="center"/>
+              <w:rPr>
+                <w:rFonts w:ascii="Times New Roman" w:cs="Times New Roman" w:eastAsia="Times New Roman" w:hAnsi="Times New Roman"/>
+                <w:sz w:val="24"/>
+                <w:szCs w:val="24"/>
+              </w:rPr>
+            </w:pPr>
+            <w:r>
+              <w:rPr>
+                <w:rFonts w:ascii="Times New Roman" w:cs="Times New Roman" w:eastAsia="Times New Roman" w:hAnsi="Times New Roman"/>
+                <w:sz w:val="24"/>
+                <w:szCs w:val="24"/>
+                <w:rtl w:val="0"/>
+              </w:rPr>
+              <w:t xml:space="preserve">3</w:t>
+            </w:r>
+          </w:p>
+        </w:tc>
+      </w:tr>
+      <w:tr>
+        <w:trPr>
+          <w:cantSplit w:val="0"/>
+          <w:trHeight w:val="810" w:hRule="atLeast"/>
+          <w:tblHeader w:val="0"/>
+        </w:trPr>
+        <w:tc>
+          <w:tcPr>
+            <w:tcBorders>
+              <w:top w:color="cccccc" w:space="0" w:sz="5" w:val="single"/>
+              <w:left w:color="000000" w:space="0" w:sz="5" w:val="single"/>
+              <w:bottom w:color="000000" w:space="0" w:sz="5" w:val="single"/>
+              <w:right w:color="000000" w:space="0" w:sz="5" w:val="single"/>
+            </w:tcBorders>
+            <w:tcMar>
+              <w:top w:w="0.0" w:type="dxa"/>
+              <w:left w:w="40.0" w:type="dxa"/>
+              <w:bottom w:w="0.0" w:type="dxa"/>
+              <w:right w:w="40.0" w:type="dxa"/>
+            </w:tcMar>
+            <w:vAlign w:val="center"/>
+          </w:tcPr>
+          <w:p>
+            <w:pPr>
+              <w:widowControl w:val="0"/>
+              <w:spacing w:line="276" w:lineRule="auto"/>
+              <w:rPr>
+                <w:rFonts w:ascii="Times New Roman" w:cs="Times New Roman" w:eastAsia="Times New Roman" w:hAnsi="Times New Roman"/>
+                <w:sz w:val="24"/>
+                <w:szCs w:val="24"/>
+              </w:rPr>
+            </w:pPr>
+            <w:r>
+              <w:rPr>
+                <w:rFonts w:ascii="Times New Roman" w:cs="Times New Roman" w:eastAsia="Times New Roman" w:hAnsi="Times New Roman"/>
+                <w:sz w:val="24"/>
+                <w:szCs w:val="24"/>
+                <w:rtl w:val="0"/>
+              </w:rPr>
+              <w:t xml:space="preserve">Aprobado</w:t>
+            </w:r>
+          </w:p>
+        </w:tc>
+        <w:tc>
+          <w:tcPr>
+            <w:tcBorders>
+              <w:top w:color="cccccc" w:space="0" w:sz="5" w:val="single"/>
+              <w:left w:color="cccccc" w:space="0" w:sz="5" w:val="single"/>
+              <w:bottom w:color="000000" w:space="0" w:sz="5" w:val="single"/>
+              <w:right w:color="000000" w:space="0" w:sz="5" w:val="single"/>
+            </w:tcBorders>
+            <w:tcMar>
+              <w:top w:w="0.0" w:type="dxa"/>
+              <w:left w:w="40.0" w:type="dxa"/>
+              <w:bottom w:w="0.0" w:type="dxa"/>
+              <w:right w:w="40.0" w:type="dxa"/>
+            </w:tcMar>
+            <w:vAlign w:val="center"/>
+          </w:tcPr>
+          <w:p>
+            <w:pPr>
+              <w:widowControl w:val="0"/>
+              <w:spacing w:line="276" w:lineRule="auto"/>
+              <w:rPr>
+                <w:rFonts w:ascii="Times New Roman" w:cs="Times New Roman" w:eastAsia="Times New Roman" w:hAnsi="Times New Roman"/>
+                <w:sz w:val="24"/>
+                <w:szCs w:val="24"/>
+              </w:rPr>
+            </w:pPr>
+            <w:r>
+              <w:rPr>
+                <w:rFonts w:ascii="Times New Roman" w:cs="Times New Roman" w:eastAsia="Times New Roman" w:hAnsi="Times New Roman"/>
+                <w:sz w:val="24"/>
+                <w:szCs w:val="24"/>
+                <w:rtl w:val="0"/>
+              </w:rPr>
+              <w:t xml:space="preserve">Estado para aquellas peticiones de cambios que después de evaluar su impacto y los riesgos que contraen, fueron aprobados para su ejecución.</w:t>
+            </w:r>
+          </w:p>
+        </w:tc>
+        <w:tc>
+          <w:tcPr>
+            <w:tcBorders>
+              <w:top w:color="cccccc" w:space="0" w:sz="5" w:val="single"/>
+              <w:left w:color="cccccc" w:space="0" w:sz="5" w:val="single"/>
+              <w:bottom w:color="000000" w:space="0" w:sz="5" w:val="single"/>
+              <w:right w:color="000000" w:space="0" w:sz="5" w:val="single"/>
+            </w:tcBorders>
+            <w:tcMar>
+              <w:top w:w="0.0" w:type="dxa"/>
+              <w:left w:w="40.0" w:type="dxa"/>
+              <w:bottom w:w="0.0" w:type="dxa"/>
+              <w:right w:w="40.0" w:type="dxa"/>
+            </w:tcMar>
+            <w:vAlign w:val="center"/>
+          </w:tcPr>
+          <w:p>
+            <w:pPr>
+              <w:widowControl w:val="0"/>
+              <w:spacing w:line="276" w:lineRule="auto"/>
+              <w:jc w:val="center"/>
+              <w:rPr>
+                <w:rFonts w:ascii="Times New Roman" w:cs="Times New Roman" w:eastAsia="Times New Roman" w:hAnsi="Times New Roman"/>
+                <w:sz w:val="24"/>
+                <w:szCs w:val="24"/>
+              </w:rPr>
+            </w:pPr>
+            <w:r>
+              <w:rPr>
+                <w:rFonts w:ascii="Times New Roman" w:cs="Times New Roman" w:eastAsia="Times New Roman" w:hAnsi="Times New Roman"/>
+                <w:sz w:val="24"/>
+                <w:szCs w:val="24"/>
+                <w:rtl w:val="0"/>
+              </w:rPr>
+              <w:t xml:space="preserve">4</w:t>
+            </w:r>
+          </w:p>
+        </w:tc>
+      </w:tr>
+      <w:tr>
+        <w:trPr>
+          <w:cantSplit w:val="0"/>
+          <w:trHeight w:val="810" w:hRule="atLeast"/>
+          <w:tblHeader w:val="0"/>
+        </w:trPr>
+        <w:tc>
+          <w:tcPr>
+            <w:tcBorders>
+              <w:top w:color="cccccc" w:space="0" w:sz="5" w:val="single"/>
+              <w:left w:color="000000" w:space="0" w:sz="5" w:val="single"/>
+              <w:bottom w:color="000000" w:space="0" w:sz="5" w:val="single"/>
+              <w:right w:color="000000" w:space="0" w:sz="5" w:val="single"/>
+            </w:tcBorders>
+            <w:tcMar>
+              <w:top w:w="0.0" w:type="dxa"/>
+              <w:left w:w="40.0" w:type="dxa"/>
+              <w:bottom w:w="0.0" w:type="dxa"/>
+              <w:right w:w="40.0" w:type="dxa"/>
+            </w:tcMar>
+            <w:vAlign w:val="center"/>
+          </w:tcPr>
+          <w:p>
+            <w:pPr>
+              <w:widowControl w:val="0"/>
+              <w:spacing w:line="276" w:lineRule="auto"/>
+              <w:rPr>
+                <w:rFonts w:ascii="Times New Roman" w:cs="Times New Roman" w:eastAsia="Times New Roman" w:hAnsi="Times New Roman"/>
+                <w:sz w:val="24"/>
+                <w:szCs w:val="24"/>
+              </w:rPr>
+            </w:pPr>
+            <w:r>
+              <w:rPr>
+                <w:rFonts w:ascii="Times New Roman" w:cs="Times New Roman" w:eastAsia="Times New Roman" w:hAnsi="Times New Roman"/>
+                <w:sz w:val="24"/>
+                <w:szCs w:val="24"/>
+                <w:rtl w:val="0"/>
+              </w:rPr>
+              <w:t xml:space="preserve">Desaprobado</w:t>
+            </w:r>
+          </w:p>
+        </w:tc>
+        <w:tc>
+          <w:tcPr>
+            <w:tcBorders>
+              <w:top w:color="cccccc" w:space="0" w:sz="5" w:val="single"/>
+              <w:left w:color="cccccc" w:space="0" w:sz="5" w:val="single"/>
+              <w:bottom w:color="000000" w:space="0" w:sz="5" w:val="single"/>
+              <w:right w:color="000000" w:space="0" w:sz="5" w:val="single"/>
+            </w:tcBorders>
+            <w:tcMar>
+              <w:top w:w="0.0" w:type="dxa"/>
+              <w:left w:w="40.0" w:type="dxa"/>
+              <w:bottom w:w="0.0" w:type="dxa"/>
+              <w:right w:w="40.0" w:type="dxa"/>
+            </w:tcMar>
+            <w:vAlign w:val="center"/>
+          </w:tcPr>
+          <w:p>
+            <w:pPr>
+              <w:widowControl w:val="0"/>
+              <w:spacing w:line="276" w:lineRule="auto"/>
+              <w:rPr>
+                <w:rFonts w:ascii="Times New Roman" w:cs="Times New Roman" w:eastAsia="Times New Roman" w:hAnsi="Times New Roman"/>
+                <w:sz w:val="24"/>
+                <w:szCs w:val="24"/>
+              </w:rPr>
+            </w:pPr>
+            <w:r>
+              <w:rPr>
+                <w:rFonts w:ascii="Times New Roman" w:cs="Times New Roman" w:eastAsia="Times New Roman" w:hAnsi="Times New Roman"/>
+                <w:sz w:val="24"/>
+                <w:szCs w:val="24"/>
+                <w:rtl w:val="0"/>
+              </w:rPr>
+              <w:t xml:space="preserve">Estado para aquellas peticiones de cambios que después de evaluar su impacto y los riesgos que contraen, fueron desaprobados y descartados.</w:t>
+            </w:r>
+          </w:p>
+        </w:tc>
+        <w:tc>
+          <w:tcPr>
+            <w:tcBorders>
+              <w:top w:color="cccccc" w:space="0" w:sz="5" w:val="single"/>
+              <w:left w:color="cccccc" w:space="0" w:sz="5" w:val="single"/>
+              <w:bottom w:color="000000" w:space="0" w:sz="5" w:val="single"/>
+              <w:right w:color="000000" w:space="0" w:sz="5" w:val="single"/>
+            </w:tcBorders>
+            <w:tcMar>
+              <w:top w:w="0.0" w:type="dxa"/>
+              <w:left w:w="40.0" w:type="dxa"/>
+              <w:bottom w:w="0.0" w:type="dxa"/>
+              <w:right w:w="40.0" w:type="dxa"/>
+            </w:tcMar>
+            <w:vAlign w:val="center"/>
+          </w:tcPr>
+          <w:p>
+            <w:pPr>
+              <w:widowControl w:val="0"/>
+              <w:spacing w:line="276" w:lineRule="auto"/>
+              <w:jc w:val="center"/>
+              <w:rPr>
+                <w:rFonts w:ascii="Times New Roman" w:cs="Times New Roman" w:eastAsia="Times New Roman" w:hAnsi="Times New Roman"/>
+                <w:sz w:val="24"/>
+                <w:szCs w:val="24"/>
+              </w:rPr>
+            </w:pPr>
+            <w:r>
+              <w:rPr>
+                <w:rFonts w:ascii="Times New Roman" w:cs="Times New Roman" w:eastAsia="Times New Roman" w:hAnsi="Times New Roman"/>
+                <w:sz w:val="24"/>
+                <w:szCs w:val="24"/>
+                <w:rtl w:val="0"/>
+              </w:rPr>
+              <w:t xml:space="preserve">4</w:t>
+            </w:r>
+          </w:p>
+        </w:tc>
+      </w:tr>
+      <w:tr>
+        <w:trPr>
+          <w:cantSplit w:val="0"/>
+          <w:trHeight w:val="810" w:hRule="atLeast"/>
+          <w:tblHeader w:val="0"/>
+        </w:trPr>
+        <w:tc>
+          <w:tcPr>
+            <w:tcBorders>
+              <w:top w:color="cccccc" w:space="0" w:sz="5" w:val="single"/>
+              <w:left w:color="000000" w:space="0" w:sz="5" w:val="single"/>
+              <w:bottom w:color="000000" w:space="0" w:sz="5" w:val="single"/>
+              <w:right w:color="000000" w:space="0" w:sz="5" w:val="single"/>
+            </w:tcBorders>
+            <w:tcMar>
+              <w:top w:w="0.0" w:type="dxa"/>
+              <w:left w:w="40.0" w:type="dxa"/>
+              <w:bottom w:w="0.0" w:type="dxa"/>
+              <w:right w:w="40.0" w:type="dxa"/>
+            </w:tcMar>
+            <w:vAlign w:val="center"/>
+          </w:tcPr>
+          <w:p>
+            <w:pPr>
+              <w:widowControl w:val="0"/>
+              <w:spacing w:line="276" w:lineRule="auto"/>
+              <w:rPr>
+                <w:rFonts w:ascii="Times New Roman" w:cs="Times New Roman" w:eastAsia="Times New Roman" w:hAnsi="Times New Roman"/>
+                <w:sz w:val="24"/>
+                <w:szCs w:val="24"/>
+              </w:rPr>
+            </w:pPr>
+            <w:r>
+              <w:rPr>
+                <w:rFonts w:ascii="Times New Roman" w:cs="Times New Roman" w:eastAsia="Times New Roman" w:hAnsi="Times New Roman"/>
+                <w:sz w:val="24"/>
+                <w:szCs w:val="24"/>
+                <w:rtl w:val="0"/>
+              </w:rPr>
+              <w:t xml:space="preserve">En planificación</w:t>
+            </w:r>
+          </w:p>
+        </w:tc>
+        <w:tc>
+          <w:tcPr>
+            <w:tcBorders>
+              <w:top w:color="cccccc" w:space="0" w:sz="5" w:val="single"/>
+              <w:left w:color="cccccc" w:space="0" w:sz="5" w:val="single"/>
+              <w:bottom w:color="000000" w:space="0" w:sz="5" w:val="single"/>
+              <w:right w:color="000000" w:space="0" w:sz="5" w:val="single"/>
+            </w:tcBorders>
+            <w:tcMar>
+              <w:top w:w="0.0" w:type="dxa"/>
+              <w:left w:w="40.0" w:type="dxa"/>
+              <w:bottom w:w="0.0" w:type="dxa"/>
+              <w:right w:w="40.0" w:type="dxa"/>
+            </w:tcMar>
+            <w:vAlign w:val="center"/>
+          </w:tcPr>
+          <w:p>
+            <w:pPr>
+              <w:widowControl w:val="0"/>
+              <w:spacing w:line="276" w:lineRule="auto"/>
+              <w:rPr>
+                <w:rFonts w:ascii="Times New Roman" w:cs="Times New Roman" w:eastAsia="Times New Roman" w:hAnsi="Times New Roman"/>
+                <w:sz w:val="24"/>
+                <w:szCs w:val="24"/>
+              </w:rPr>
+            </w:pPr>
+            <w:r>
+              <w:rPr>
+                <w:rFonts w:ascii="Times New Roman" w:cs="Times New Roman" w:eastAsia="Times New Roman" w:hAnsi="Times New Roman"/>
+                <w:sz w:val="24"/>
+                <w:szCs w:val="24"/>
+                <w:rtl w:val="0"/>
+              </w:rPr>
+              <w:t xml:space="preserve">Estado para aquellas peticiones de cambios que después de aprobarse se encuentran planificando y gestionando su calendario.</w:t>
+            </w:r>
+          </w:p>
+        </w:tc>
+        <w:tc>
+          <w:tcPr>
+            <w:tcBorders>
+              <w:top w:color="cccccc" w:space="0" w:sz="5" w:val="single"/>
+              <w:left w:color="cccccc" w:space="0" w:sz="5" w:val="single"/>
+              <w:bottom w:color="000000" w:space="0" w:sz="5" w:val="single"/>
+              <w:right w:color="000000" w:space="0" w:sz="5" w:val="single"/>
+            </w:tcBorders>
+            <w:tcMar>
+              <w:top w:w="0.0" w:type="dxa"/>
+              <w:left w:w="40.0" w:type="dxa"/>
+              <w:bottom w:w="0.0" w:type="dxa"/>
+              <w:right w:w="40.0" w:type="dxa"/>
+            </w:tcMar>
+            <w:vAlign w:val="center"/>
+          </w:tcPr>
+          <w:p>
+            <w:pPr>
+              <w:widowControl w:val="0"/>
+              <w:spacing w:line="276" w:lineRule="auto"/>
+              <w:jc w:val="center"/>
+              <w:rPr>
+                <w:rFonts w:ascii="Times New Roman" w:cs="Times New Roman" w:eastAsia="Times New Roman" w:hAnsi="Times New Roman"/>
+                <w:sz w:val="24"/>
+                <w:szCs w:val="24"/>
+              </w:rPr>
+            </w:pPr>
+            <w:r>
+              <w:rPr>
+                <w:rFonts w:ascii="Times New Roman" w:cs="Times New Roman" w:eastAsia="Times New Roman" w:hAnsi="Times New Roman"/>
+                <w:sz w:val="24"/>
+                <w:szCs w:val="24"/>
+                <w:rtl w:val="0"/>
+              </w:rPr>
+              <w:t xml:space="preserve">5</w:t>
+            </w:r>
+          </w:p>
+        </w:tc>
+      </w:tr>
+      <w:tr>
+        <w:trPr>
+          <w:cantSplit w:val="0"/>
+          <w:trHeight w:val="810" w:hRule="atLeast"/>
+          <w:tblHeader w:val="0"/>
+        </w:trPr>
+        <w:tc>
+          <w:tcPr>
+            <w:tcBorders>
+              <w:top w:color="cccccc" w:space="0" w:sz="5" w:val="single"/>
+              <w:left w:color="000000" w:space="0" w:sz="5" w:val="single"/>
+              <w:bottom w:color="000000" w:space="0" w:sz="5" w:val="single"/>
+              <w:right w:color="000000" w:space="0" w:sz="5" w:val="single"/>
+            </w:tcBorders>
+            <w:tcMar>
+              <w:top w:w="0.0" w:type="dxa"/>
+              <w:left w:w="40.0" w:type="dxa"/>
+              <w:bottom w:w="0.0" w:type="dxa"/>
+              <w:right w:w="40.0" w:type="dxa"/>
+            </w:tcMar>
+            <w:vAlign w:val="center"/>
+          </w:tcPr>
+          <w:p>
+            <w:pPr>
+              <w:widowControl w:val="0"/>
+              <w:spacing w:line="276" w:lineRule="auto"/>
+              <w:rPr>
+                <w:rFonts w:ascii="Times New Roman" w:cs="Times New Roman" w:eastAsia="Times New Roman" w:hAnsi="Times New Roman"/>
+                <w:sz w:val="24"/>
+                <w:szCs w:val="24"/>
+              </w:rPr>
+            </w:pPr>
+            <w:r>
+              <w:rPr>
+                <w:rFonts w:ascii="Times New Roman" w:cs="Times New Roman" w:eastAsia="Times New Roman" w:hAnsi="Times New Roman"/>
+                <w:sz w:val="24"/>
+                <w:szCs w:val="24"/>
+                <w:rtl w:val="0"/>
+              </w:rPr>
+              <w:t xml:space="preserve">En implementación</w:t>
+            </w:r>
+          </w:p>
+        </w:tc>
+        <w:tc>
+          <w:tcPr>
+            <w:tcBorders>
+              <w:top w:color="cccccc" w:space="0" w:sz="5" w:val="single"/>
+              <w:left w:color="cccccc" w:space="0" w:sz="5" w:val="single"/>
+              <w:bottom w:color="000000" w:space="0" w:sz="5" w:val="single"/>
+              <w:right w:color="000000" w:space="0" w:sz="5" w:val="single"/>
+            </w:tcBorders>
+            <w:tcMar>
+              <w:top w:w="0.0" w:type="dxa"/>
+              <w:left w:w="40.0" w:type="dxa"/>
+              <w:bottom w:w="0.0" w:type="dxa"/>
+              <w:right w:w="40.0" w:type="dxa"/>
+            </w:tcMar>
+            <w:vAlign w:val="center"/>
+          </w:tcPr>
+          <w:p>
+            <w:pPr>
+              <w:widowControl w:val="0"/>
+              <w:spacing w:line="276" w:lineRule="auto"/>
+              <w:rPr>
+                <w:rFonts w:ascii="Times New Roman" w:cs="Times New Roman" w:eastAsia="Times New Roman" w:hAnsi="Times New Roman"/>
+                <w:sz w:val="24"/>
+                <w:szCs w:val="24"/>
+              </w:rPr>
+            </w:pPr>
+            <w:r>
+              <w:rPr>
+                <w:rFonts w:ascii="Times New Roman" w:cs="Times New Roman" w:eastAsia="Times New Roman" w:hAnsi="Times New Roman"/>
+                <w:sz w:val="24"/>
+                <w:szCs w:val="24"/>
+                <w:rtl w:val="0"/>
+              </w:rPr>
+              <w:t xml:space="preserve">Estado para aquellas peticiones de cambios que después de planificarse pasaron a su ejecutarse e implementarse su cambio.</w:t>
+            </w:r>
+          </w:p>
+        </w:tc>
+        <w:tc>
+          <w:tcPr>
+            <w:tcBorders>
+              <w:top w:color="cccccc" w:space="0" w:sz="5" w:val="single"/>
+              <w:left w:color="cccccc" w:space="0" w:sz="5" w:val="single"/>
+              <w:bottom w:color="000000" w:space="0" w:sz="5" w:val="single"/>
+              <w:right w:color="000000" w:space="0" w:sz="5" w:val="single"/>
+            </w:tcBorders>
+            <w:tcMar>
+              <w:top w:w="0.0" w:type="dxa"/>
+              <w:left w:w="40.0" w:type="dxa"/>
+              <w:bottom w:w="0.0" w:type="dxa"/>
+              <w:right w:w="40.0" w:type="dxa"/>
+            </w:tcMar>
+            <w:vAlign w:val="center"/>
+          </w:tcPr>
+          <w:p>
+            <w:pPr>
+              <w:widowControl w:val="0"/>
+              <w:spacing w:line="276" w:lineRule="auto"/>
+              <w:jc w:val="center"/>
+              <w:rPr>
+                <w:rFonts w:ascii="Times New Roman" w:cs="Times New Roman" w:eastAsia="Times New Roman" w:hAnsi="Times New Roman"/>
+                <w:sz w:val="24"/>
+                <w:szCs w:val="24"/>
+              </w:rPr>
+            </w:pPr>
+            <w:r>
+              <w:rPr>
+                <w:rFonts w:ascii="Times New Roman" w:cs="Times New Roman" w:eastAsia="Times New Roman" w:hAnsi="Times New Roman"/>
+                <w:sz w:val="24"/>
+                <w:szCs w:val="24"/>
+                <w:rtl w:val="0"/>
+              </w:rPr>
+              <w:t xml:space="preserve">6</w:t>
+            </w:r>
+          </w:p>
+        </w:tc>
+      </w:tr>
+      <w:tr>
+        <w:trPr>
+          <w:cantSplit w:val="0"/>
+          <w:trHeight w:val="810" w:hRule="atLeast"/>
+          <w:tblHeader w:val="0"/>
+        </w:trPr>
+        <w:tc>
+          <w:tcPr>
+            <w:tcBorders>
+              <w:top w:color="cccccc" w:space="0" w:sz="5" w:val="single"/>
+              <w:left w:color="000000" w:space="0" w:sz="5" w:val="single"/>
+              <w:bottom w:color="000000" w:space="0" w:sz="5" w:val="single"/>
+              <w:right w:color="000000" w:space="0" w:sz="5" w:val="single"/>
+            </w:tcBorders>
+            <w:tcMar>
+              <w:top w:w="0.0" w:type="dxa"/>
+              <w:left w:w="40.0" w:type="dxa"/>
+              <w:bottom w:w="0.0" w:type="dxa"/>
+              <w:right w:w="40.0" w:type="dxa"/>
+            </w:tcMar>
+            <w:vAlign w:val="center"/>
+          </w:tcPr>
+          <w:p>
+            <w:pPr>
+              <w:widowControl w:val="0"/>
+              <w:spacing w:line="276" w:lineRule="auto"/>
+              <w:rPr>
+                <w:rFonts w:ascii="Times New Roman" w:cs="Times New Roman" w:eastAsia="Times New Roman" w:hAnsi="Times New Roman"/>
+                <w:sz w:val="24"/>
+                <w:szCs w:val="24"/>
+              </w:rPr>
+            </w:pPr>
+            <w:r>
+              <w:rPr>
+                <w:rFonts w:ascii="Times New Roman" w:cs="Times New Roman" w:eastAsia="Times New Roman" w:hAnsi="Times New Roman"/>
+                <w:sz w:val="24"/>
+                <w:szCs w:val="24"/>
+                <w:rtl w:val="0"/>
+              </w:rPr>
+              <w:t xml:space="preserve">Verificado</w:t>
+            </w:r>
+          </w:p>
+        </w:tc>
+        <w:tc>
+          <w:tcPr>
+            <w:tcBorders>
+              <w:top w:color="cccccc" w:space="0" w:sz="5" w:val="single"/>
+              <w:left w:color="cccccc" w:space="0" w:sz="5" w:val="single"/>
+              <w:bottom w:color="000000" w:space="0" w:sz="5" w:val="single"/>
+              <w:right w:color="000000" w:space="0" w:sz="5" w:val="single"/>
+            </w:tcBorders>
+            <w:tcMar>
+              <w:top w:w="0.0" w:type="dxa"/>
+              <w:left w:w="40.0" w:type="dxa"/>
+              <w:bottom w:w="0.0" w:type="dxa"/>
+              <w:right w:w="40.0" w:type="dxa"/>
+            </w:tcMar>
+            <w:vAlign w:val="center"/>
+          </w:tcPr>
+          <w:p>
+            <w:pPr>
+              <w:widowControl w:val="0"/>
+              <w:spacing w:line="276" w:lineRule="auto"/>
+              <w:rPr>
+                <w:rFonts w:ascii="Times New Roman" w:cs="Times New Roman" w:eastAsia="Times New Roman" w:hAnsi="Times New Roman"/>
+                <w:sz w:val="24"/>
+                <w:szCs w:val="24"/>
+              </w:rPr>
+            </w:pPr>
+            <w:r>
+              <w:rPr>
+                <w:rFonts w:ascii="Times New Roman" w:cs="Times New Roman" w:eastAsia="Times New Roman" w:hAnsi="Times New Roman"/>
+                <w:sz w:val="24"/>
+                <w:szCs w:val="24"/>
+                <w:rtl w:val="0"/>
+              </w:rPr>
+              <w:t xml:space="preserve">Estado para aquellas peticiones de cambios que han sido implementadas y verificadas, si sus cambios fueron hechos según lo planificado.</w:t>
+            </w:r>
+          </w:p>
+        </w:tc>
+        <w:tc>
+          <w:tcPr>
+            <w:tcBorders>
+              <w:top w:color="cccccc" w:space="0" w:sz="5" w:val="single"/>
+              <w:left w:color="cccccc" w:space="0" w:sz="5" w:val="single"/>
+              <w:bottom w:color="000000" w:space="0" w:sz="5" w:val="single"/>
+              <w:right w:color="000000" w:space="0" w:sz="5" w:val="single"/>
+            </w:tcBorders>
+            <w:tcMar>
+              <w:top w:w="0.0" w:type="dxa"/>
+              <w:left w:w="40.0" w:type="dxa"/>
+              <w:bottom w:w="0.0" w:type="dxa"/>
+              <w:right w:w="40.0" w:type="dxa"/>
+            </w:tcMar>
+            <w:vAlign w:val="center"/>
+          </w:tcPr>
+          <w:p>
+            <w:pPr>
+              <w:widowControl w:val="0"/>
+              <w:spacing w:line="276" w:lineRule="auto"/>
+              <w:jc w:val="center"/>
+              <w:rPr>
+                <w:rFonts w:ascii="Times New Roman" w:cs="Times New Roman" w:eastAsia="Times New Roman" w:hAnsi="Times New Roman"/>
+                <w:sz w:val="24"/>
+                <w:szCs w:val="24"/>
+              </w:rPr>
+            </w:pPr>
+            <w:r>
+              <w:rPr>
+                <w:rFonts w:ascii="Times New Roman" w:cs="Times New Roman" w:eastAsia="Times New Roman" w:hAnsi="Times New Roman"/>
+                <w:sz w:val="24"/>
+                <w:szCs w:val="24"/>
+                <w:rtl w:val="0"/>
+              </w:rPr>
+              <w:t xml:space="preserve">7</w:t>
+            </w:r>
+          </w:p>
+        </w:tc>
+      </w:tr>
+      <w:tr>
+        <w:trPr>
+          <w:cantSplit w:val="0"/>
+          <w:trHeight w:val="810" w:hRule="atLeast"/>
+          <w:tblHeader w:val="0"/>
+        </w:trPr>
+        <w:tc>
+          <w:tcPr>
+            <w:tcBorders>
+              <w:top w:color="cccccc" w:space="0" w:sz="5" w:val="single"/>
+              <w:left w:color="000000" w:space="0" w:sz="5" w:val="single"/>
+              <w:bottom w:color="000000" w:space="0" w:sz="5" w:val="single"/>
+              <w:right w:color="000000" w:space="0" w:sz="5" w:val="single"/>
+            </w:tcBorders>
+            <w:tcMar>
+              <w:top w:w="0.0" w:type="dxa"/>
+              <w:left w:w="40.0" w:type="dxa"/>
+              <w:bottom w:w="0.0" w:type="dxa"/>
+              <w:right w:w="40.0" w:type="dxa"/>
+            </w:tcMar>
+            <w:vAlign w:val="center"/>
+          </w:tcPr>
+          <w:p>
+            <w:pPr>
+              <w:widowControl w:val="0"/>
+              <w:spacing w:line="276" w:lineRule="auto"/>
+              <w:rPr>
+                <w:rFonts w:ascii="Times New Roman" w:cs="Times New Roman" w:eastAsia="Times New Roman" w:hAnsi="Times New Roman"/>
+                <w:sz w:val="24"/>
+                <w:szCs w:val="24"/>
+              </w:rPr>
+            </w:pPr>
+            <w:r>
+              <w:rPr>
+                <w:rFonts w:ascii="Times New Roman" w:cs="Times New Roman" w:eastAsia="Times New Roman" w:hAnsi="Times New Roman"/>
+                <w:sz w:val="24"/>
+                <w:szCs w:val="24"/>
+                <w:rtl w:val="0"/>
+              </w:rPr>
+              <w:t xml:space="preserve">En corrección</w:t>
+            </w:r>
+          </w:p>
+        </w:tc>
+        <w:tc>
+          <w:tcPr>
+            <w:tcBorders>
+              <w:top w:color="cccccc" w:space="0" w:sz="5" w:val="single"/>
+              <w:left w:color="cccccc" w:space="0" w:sz="5" w:val="single"/>
+              <w:bottom w:color="000000" w:space="0" w:sz="5" w:val="single"/>
+              <w:right w:color="000000" w:space="0" w:sz="5" w:val="single"/>
+            </w:tcBorders>
+            <w:tcMar>
+              <w:top w:w="0.0" w:type="dxa"/>
+              <w:left w:w="40.0" w:type="dxa"/>
+              <w:bottom w:w="0.0" w:type="dxa"/>
+              <w:right w:w="40.0" w:type="dxa"/>
+            </w:tcMar>
+            <w:vAlign w:val="center"/>
+          </w:tcPr>
+          <w:p>
+            <w:pPr>
+              <w:widowControl w:val="0"/>
+              <w:spacing w:line="276" w:lineRule="auto"/>
+              <w:rPr>
+                <w:rFonts w:ascii="Times New Roman" w:cs="Times New Roman" w:eastAsia="Times New Roman" w:hAnsi="Times New Roman"/>
+                <w:sz w:val="24"/>
+                <w:szCs w:val="24"/>
+              </w:rPr>
+            </w:pPr>
+            <w:r>
+              <w:rPr>
+                <w:rFonts w:ascii="Times New Roman" w:cs="Times New Roman" w:eastAsia="Times New Roman" w:hAnsi="Times New Roman"/>
+                <w:sz w:val="24"/>
+                <w:szCs w:val="24"/>
+                <w:rtl w:val="0"/>
+              </w:rPr>
+              <w:t xml:space="preserve">Estado que es la implementación de las correcciones que se indicaron al verificarse y que volverá al estado de verificación.</w:t>
+            </w:r>
+          </w:p>
+        </w:tc>
+        <w:tc>
+          <w:tcPr>
+            <w:tcBorders>
+              <w:top w:color="cccccc" w:space="0" w:sz="5" w:val="single"/>
+              <w:left w:color="cccccc" w:space="0" w:sz="5" w:val="single"/>
+              <w:bottom w:color="000000" w:space="0" w:sz="5" w:val="single"/>
+              <w:right w:color="000000" w:space="0" w:sz="5" w:val="single"/>
+            </w:tcBorders>
+            <w:tcMar>
+              <w:top w:w="0.0" w:type="dxa"/>
+              <w:left w:w="40.0" w:type="dxa"/>
+              <w:bottom w:w="0.0" w:type="dxa"/>
+              <w:right w:w="40.0" w:type="dxa"/>
+            </w:tcMar>
+            <w:vAlign w:val="center"/>
+          </w:tcPr>
+          <w:p>
+            <w:pPr>
+              <w:widowControl w:val="0"/>
+              <w:spacing w:line="276" w:lineRule="auto"/>
+              <w:jc w:val="center"/>
+              <w:rPr>
+                <w:rFonts w:ascii="Times New Roman" w:cs="Times New Roman" w:eastAsia="Times New Roman" w:hAnsi="Times New Roman"/>
+                <w:sz w:val="24"/>
+                <w:szCs w:val="24"/>
+              </w:rPr>
+            </w:pPr>
+            <w:r>
+              <w:rPr>
+                <w:rFonts w:ascii="Times New Roman" w:cs="Times New Roman" w:eastAsia="Times New Roman" w:hAnsi="Times New Roman"/>
+                <w:sz w:val="24"/>
+                <w:szCs w:val="24"/>
+                <w:rtl w:val="0"/>
+              </w:rPr>
+              <w:t xml:space="preserve">7</w:t>
+            </w:r>
+          </w:p>
+        </w:tc>
+      </w:tr>
+      <w:tr>
+        <w:trPr>
+          <w:cantSplit w:val="0"/>
+          <w:trHeight w:val="540" w:hRule="atLeast"/>
+          <w:tblHeader w:val="0"/>
+        </w:trPr>
+        <w:tc>
+          <w:tcPr>
+            <w:tcBorders>
+              <w:top w:color="cccccc" w:space="0" w:sz="5" w:val="single"/>
+              <w:left w:color="000000" w:space="0" w:sz="5" w:val="single"/>
+              <w:bottom w:color="000000" w:space="0" w:sz="5" w:val="single"/>
+              <w:right w:color="000000" w:space="0" w:sz="5" w:val="single"/>
+            </w:tcBorders>
+            <w:tcMar>
+              <w:top w:w="0.0" w:type="dxa"/>
+              <w:left w:w="40.0" w:type="dxa"/>
+              <w:bottom w:w="0.0" w:type="dxa"/>
+              <w:right w:w="40.0" w:type="dxa"/>
+            </w:tcMar>
+            <w:vAlign w:val="center"/>
+          </w:tcPr>
+          <w:p>
+            <w:pPr>
+              <w:widowControl w:val="0"/>
+              <w:spacing w:line="276" w:lineRule="auto"/>
+              <w:rPr>
+                <w:rFonts w:ascii="Times New Roman" w:cs="Times New Roman" w:eastAsia="Times New Roman" w:hAnsi="Times New Roman"/>
+                <w:sz w:val="24"/>
+                <w:szCs w:val="24"/>
+              </w:rPr>
+            </w:pPr>
+            <w:r>
+              <w:rPr>
+                <w:rFonts w:ascii="Times New Roman" w:cs="Times New Roman" w:eastAsia="Times New Roman" w:hAnsi="Times New Roman"/>
+                <w:sz w:val="24"/>
+                <w:szCs w:val="24"/>
+                <w:rtl w:val="0"/>
+              </w:rPr>
+              <w:t xml:space="preserve">Cerrado</w:t>
+            </w:r>
+          </w:p>
+        </w:tc>
+        <w:tc>
+          <w:tcPr>
+            <w:tcBorders>
+              <w:top w:color="cccccc" w:space="0" w:sz="5" w:val="single"/>
+              <w:left w:color="cccccc" w:space="0" w:sz="5" w:val="single"/>
+              <w:bottom w:color="000000" w:space="0" w:sz="5" w:val="single"/>
+              <w:right w:color="000000" w:space="0" w:sz="5" w:val="single"/>
+            </w:tcBorders>
+            <w:tcMar>
+              <w:top w:w="0.0" w:type="dxa"/>
+              <w:left w:w="40.0" w:type="dxa"/>
+              <w:bottom w:w="0.0" w:type="dxa"/>
+              <w:right w:w="40.0" w:type="dxa"/>
+            </w:tcMar>
+            <w:vAlign w:val="center"/>
+          </w:tcPr>
+          <w:p>
+            <w:pPr>
+              <w:widowControl w:val="0"/>
+              <w:spacing w:line="276" w:lineRule="auto"/>
+              <w:rPr>
+                <w:rFonts w:ascii="Times New Roman" w:cs="Times New Roman" w:eastAsia="Times New Roman" w:hAnsi="Times New Roman"/>
+                <w:sz w:val="24"/>
+                <w:szCs w:val="24"/>
+              </w:rPr>
+            </w:pPr>
+            <w:r>
+              <w:rPr>
+                <w:rFonts w:ascii="Times New Roman" w:cs="Times New Roman" w:eastAsia="Times New Roman" w:hAnsi="Times New Roman"/>
+                <w:sz w:val="24"/>
+                <w:szCs w:val="24"/>
+                <w:rtl w:val="0"/>
+              </w:rPr>
+              <w:t xml:space="preserve">Estado para aquellas peticiones de cambio que culminaron su ciclo</w:t>
+            </w:r>
+          </w:p>
+        </w:tc>
+        <w:tc>
+          <w:tcPr>
+            <w:tcBorders>
+              <w:top w:color="cccccc" w:space="0" w:sz="5" w:val="single"/>
+              <w:left w:color="cccccc" w:space="0" w:sz="5" w:val="single"/>
+              <w:bottom w:color="000000" w:space="0" w:sz="5" w:val="single"/>
+              <w:right w:color="000000" w:space="0" w:sz="5" w:val="single"/>
+            </w:tcBorders>
+            <w:tcMar>
+              <w:top w:w="0.0" w:type="dxa"/>
+              <w:left w:w="40.0" w:type="dxa"/>
+              <w:bottom w:w="0.0" w:type="dxa"/>
+              <w:right w:w="40.0" w:type="dxa"/>
+            </w:tcMar>
+            <w:vAlign w:val="center"/>
+          </w:tcPr>
+          <w:p>
+            <w:pPr>
+              <w:widowControl w:val="0"/>
+              <w:spacing w:line="276" w:lineRule="auto"/>
+              <w:jc w:val="center"/>
+              <w:rPr>
+                <w:rFonts w:ascii="Times New Roman" w:cs="Times New Roman" w:eastAsia="Times New Roman" w:hAnsi="Times New Roman"/>
+                <w:sz w:val="24"/>
+                <w:szCs w:val="24"/>
+              </w:rPr>
+            </w:pPr>
+            <w:r>
+              <w:rPr>
+                <w:rFonts w:ascii="Times New Roman" w:cs="Times New Roman" w:eastAsia="Times New Roman" w:hAnsi="Times New Roman"/>
+                <w:sz w:val="24"/>
+                <w:szCs w:val="24"/>
+                <w:rtl w:val="0"/>
+              </w:rPr>
+              <w:t xml:space="preserve">8</w:t>
+            </w:r>
+          </w:p>
+        </w:tc>
+      </w:tr>
+    </w:tbl>
+    <w:p>
+      <w:pPr>
+        <w:spacing w:line="360" w:lineRule="auto"/>
+        <w:ind w:left="0" w:firstLine="0"/>
+        <w:rPr>
+          <w:rFonts w:ascii="Times New Roman" w:cs="Times New Roman" w:eastAsia="Times New Roman" w:hAnsi="Times New Roman"/>
+          <w:b w:val="1"/>
+          <w:sz w:val="24"/>
+          <w:szCs w:val="24"/>
+        </w:rPr>
+      </w:pPr>
+      <w:r>
+        <w:rPr>
+          <w:rtl w:val="0"/>
+        </w:rPr>
+      </w:r>
+    </w:p>
+    <w:p>
+      <w:pPr>
+        <w:spacing w:line="360" w:lineRule="auto"/>
+        <w:ind w:left="0" w:firstLine="0"/>
+        <w:rPr>
+          <w:rFonts w:ascii="Times New Roman" w:cs="Times New Roman" w:eastAsia="Times New Roman" w:hAnsi="Times New Roman"/>
+          <w:b w:val="1"/>
+          <w:sz w:val="24"/>
+          <w:szCs w:val="24"/>
+        </w:rPr>
+      </w:pPr>
+      <w:r>
+        <w:rPr>
+          <w:rtl w:val="0"/>
+        </w:rPr>
+      </w:r>
+    </w:p>
+    <w:p>
+      <w:pPr>
+        <w:numPr>
+          <w:ilvl w:val="2"/>
+          <w:numId w:val="4"/>
+        </w:numPr>
+        <w:spacing w:line="360" w:lineRule="auto"/>
+        <w:ind w:left="2160" w:hanging="360"/>
+        <w:rPr>
+          <w:rFonts w:ascii="Times New Roman" w:cs="Times New Roman" w:eastAsia="Times New Roman" w:hAnsi="Times New Roman"/>
+          <w:b w:val="1"/>
+          <w:sz w:val="24"/>
+          <w:szCs w:val="24"/>
+          <w:u w:val="none"/>
+        </w:rPr>
+      </w:pPr>
+      <w:r>
+        <w:rPr>
+          <w:rFonts w:ascii="Times New Roman" w:cs="Times New Roman" w:eastAsia="Times New Roman" w:hAnsi="Times New Roman"/>
+          <w:b w:val="1"/>
+          <w:sz w:val="24"/>
+          <w:szCs w:val="24"/>
+          <w:rtl w:val="0"/>
+        </w:rPr>
+        <w:t xml:space="preserve">Solicitudes de Cambio</w:t>
       </w:r>
     </w:p>
     <w:p>
@@ -10681,22 +12597,81 @@
           <w:szCs w:val="24"/>
           <w:rtl w:val="0"/>
         </w:rPr>
-        <w:t xml:space="preserve">Esta gráfica muestra los Commits a lo largo del tiempo en nuestro repositorio de código, abarcando el periodo desde el 7 de septiembre de 2024 hasta el 2 de noviembre de 2024. La gráfica indica el número de Commits que se realizaron semanalmente y los picos señalan los días que hubo más interacción de Commits, que cuadran con las semanas de finalizar los hitos.</w:t>
+        <w:t xml:space="preserve">En las siguientes tablas se muestran las solicitudes que se hicieron por parte de los usuarios del sistema, como los pacientes y psicólogos, para realizar añadir o hacer cambios de ciertas funcionalidades que se tienen.</w:t>
+      </w:r>
+    </w:p>
+    <w:p>
+      <w:pPr>
+        <w:spacing w:line="360" w:lineRule="auto"/>
+        <w:ind w:left="1440" w:firstLine="0"/>
+        <w:jc w:val="both"/>
+        <w:rPr>
+          <w:rFonts w:ascii="Times New Roman" w:cs="Times New Roman" w:eastAsia="Times New Roman" w:hAnsi="Times New Roman"/>
+          <w:sz w:val="24"/>
+          <w:szCs w:val="24"/>
+        </w:rPr>
+      </w:pPr>
+      <w:r>
+        <w:rPr>
+          <w:rtl w:val="0"/>
+        </w:rPr>
       </w:r>
       <w:r>
         <w:drawing>
           <wp:anchor allowOverlap="1" behindDoc="0" distB="114300" distT="114300" distL="114300" distR="114300" hidden="0" layoutInCell="1" locked="0" relativeHeight="0" simplePos="0">
             <wp:simplePos x="0" y="0"/>
             <wp:positionH relativeFrom="column">
-              <wp:posOffset>104776</wp:posOffset>
+              <wp:posOffset>466725</wp:posOffset>
             </wp:positionH>
             <wp:positionV relativeFrom="paragraph">
-              <wp:posOffset>1419225</wp:posOffset>
+              <wp:posOffset>135322</wp:posOffset>
             </wp:positionV>
-            <wp:extent cx="6186488" cy="2498183"/>
+            <wp:extent cx="5731200" cy="1930400"/>
             <wp:effectExtent b="0" l="0" r="0" t="0"/>
             <wp:wrapSquare wrapText="bothSides" distB="114300" distT="114300" distL="114300" distR="114300"/>
-            <wp:docPr id="7" name="image4.png"/>
+            <wp:docPr id="11" name="image11.png"/>
+            <a:graphic>
+              <a:graphicData uri="http://schemas.openxmlformats.org/drawingml/2006/picture">
+                <pic:pic>
+                  <pic:nvPicPr>
+                    <pic:cNvPr id="0" name="image11.png"/>
+                    <pic:cNvPicPr preferRelativeResize="0"/>
+                  </pic:nvPicPr>
+                  <pic:blipFill>
+                    <a:blip r:embed="rId10"/>
+                    <a:srcRect b="0" l="0" r="0" t="0"/>
+                    <a:stretch>
+                      <a:fillRect/>
+                    </a:stretch>
+                  </pic:blipFill>
+                  <pic:spPr>
+                    <a:xfrm>
+                      <a:off x="0" y="0"/>
+                      <a:ext cx="5731200" cy="1930400"/>
+                    </a:xfrm>
+                    <a:prstGeom prst="rect"/>
+                    <a:ln/>
+                  </pic:spPr>
+                </pic:pic>
+              </a:graphicData>
+            </a:graphic>
+          </wp:anchor>
+        </w:drawing>
+      </w:r>
+      <w:r>
+        <w:drawing>
+          <wp:anchor allowOverlap="1" behindDoc="0" distB="114300" distT="114300" distL="114300" distR="114300" hidden="0" layoutInCell="1" locked="0" relativeHeight="0" simplePos="0">
+            <wp:simplePos x="0" y="0"/>
+            <wp:positionH relativeFrom="column">
+              <wp:posOffset>466725</wp:posOffset>
+            </wp:positionH>
+            <wp:positionV relativeFrom="paragraph">
+              <wp:posOffset>2266950</wp:posOffset>
+            </wp:positionV>
+            <wp:extent cx="5731200" cy="1879600"/>
+            <wp:effectExtent b="0" l="0" r="0" t="0"/>
+            <wp:wrapSquare wrapText="bothSides" distB="114300" distT="114300" distL="114300" distR="114300"/>
+            <wp:docPr id="4" name="image4.png"/>
             <a:graphic>
               <a:graphicData uri="http://schemas.openxmlformats.org/drawingml/2006/picture">
                 <pic:pic>
@@ -10705,7 +12680,1726 @@
                     <pic:cNvPicPr preferRelativeResize="0"/>
                   </pic:nvPicPr>
                   <pic:blipFill>
-                    <a:blip r:embed="rId9"/>
+                    <a:blip r:embed="rId11"/>
+                    <a:srcRect b="0" l="0" r="0" t="0"/>
+                    <a:stretch>
+                      <a:fillRect/>
+                    </a:stretch>
+                  </pic:blipFill>
+                  <pic:spPr>
+                    <a:xfrm>
+                      <a:off x="0" y="0"/>
+                      <a:ext cx="5731200" cy="1879600"/>
+                    </a:xfrm>
+                    <a:prstGeom prst="rect"/>
+                    <a:ln/>
+                  </pic:spPr>
+                </pic:pic>
+              </a:graphicData>
+            </a:graphic>
+          </wp:anchor>
+        </w:drawing>
+      </w:r>
+      <w:r>
+        <w:drawing>
+          <wp:anchor allowOverlap="1" behindDoc="0" distB="114300" distT="114300" distL="114300" distR="114300" hidden="0" layoutInCell="1" locked="0" relativeHeight="0" simplePos="0">
+            <wp:simplePos x="0" y="0"/>
+            <wp:positionH relativeFrom="column">
+              <wp:posOffset>476250</wp:posOffset>
+            </wp:positionH>
+            <wp:positionV relativeFrom="paragraph">
+              <wp:posOffset>4392885</wp:posOffset>
+            </wp:positionV>
+            <wp:extent cx="5731200" cy="1905000"/>
+            <wp:effectExtent b="0" l="0" r="0" t="0"/>
+            <wp:wrapSquare wrapText="bothSides" distB="114300" distT="114300" distL="114300" distR="114300"/>
+            <wp:docPr id="25" name="image20.png"/>
+            <a:graphic>
+              <a:graphicData uri="http://schemas.openxmlformats.org/drawingml/2006/picture">
+                <pic:pic>
+                  <pic:nvPicPr>
+                    <pic:cNvPr id="0" name="image20.png"/>
+                    <pic:cNvPicPr preferRelativeResize="0"/>
+                  </pic:nvPicPr>
+                  <pic:blipFill>
+                    <a:blip r:embed="rId12"/>
+                    <a:srcRect b="0" l="0" r="0" t="0"/>
+                    <a:stretch>
+                      <a:fillRect/>
+                    </a:stretch>
+                  </pic:blipFill>
+                  <pic:spPr>
+                    <a:xfrm>
+                      <a:off x="0" y="0"/>
+                      <a:ext cx="5731200" cy="1905000"/>
+                    </a:xfrm>
+                    <a:prstGeom prst="rect"/>
+                    <a:ln/>
+                  </pic:spPr>
+                </pic:pic>
+              </a:graphicData>
+            </a:graphic>
+          </wp:anchor>
+        </w:drawing>
+      </w:r>
+    </w:p>
+    <w:p>
+      <w:pPr>
+        <w:spacing w:line="360" w:lineRule="auto"/>
+        <w:ind w:left="1440" w:firstLine="0"/>
+        <w:jc w:val="both"/>
+        <w:rPr>
+          <w:rFonts w:ascii="Times New Roman" w:cs="Times New Roman" w:eastAsia="Times New Roman" w:hAnsi="Times New Roman"/>
+          <w:sz w:val="24"/>
+          <w:szCs w:val="24"/>
+        </w:rPr>
+      </w:pPr>
+      <w:r>
+        <w:rPr>
+          <w:rtl w:val="0"/>
+        </w:rPr>
+      </w:r>
+      <w:r>
+        <w:drawing>
+          <wp:anchor allowOverlap="1" behindDoc="0" distB="114300" distT="114300" distL="114300" distR="114300" hidden="0" layoutInCell="1" locked="0" relativeHeight="0" simplePos="0">
+            <wp:simplePos x="0" y="0"/>
+            <wp:positionH relativeFrom="column">
+              <wp:posOffset>466725</wp:posOffset>
+            </wp:positionH>
+            <wp:positionV relativeFrom="paragraph">
+              <wp:posOffset>4301468</wp:posOffset>
+            </wp:positionV>
+            <wp:extent cx="5731200" cy="1892300"/>
+            <wp:effectExtent b="0" l="0" r="0" t="0"/>
+            <wp:wrapSquare wrapText="bothSides" distB="114300" distT="114300" distL="114300" distR="114300"/>
+            <wp:docPr id="12" name="image6.png"/>
+            <a:graphic>
+              <a:graphicData uri="http://schemas.openxmlformats.org/drawingml/2006/picture">
+                <pic:pic>
+                  <pic:nvPicPr>
+                    <pic:cNvPr id="0" name="image6.png"/>
+                    <pic:cNvPicPr preferRelativeResize="0"/>
+                  </pic:nvPicPr>
+                  <pic:blipFill>
+                    <a:blip r:embed="rId13"/>
+                    <a:srcRect b="0" l="0" r="0" t="0"/>
+                    <a:stretch>
+                      <a:fillRect/>
+                    </a:stretch>
+                  </pic:blipFill>
+                  <pic:spPr>
+                    <a:xfrm>
+                      <a:off x="0" y="0"/>
+                      <a:ext cx="5731200" cy="1892300"/>
+                    </a:xfrm>
+                    <a:prstGeom prst="rect"/>
+                    <a:ln/>
+                  </pic:spPr>
+                </pic:pic>
+              </a:graphicData>
+            </a:graphic>
+          </wp:anchor>
+        </w:drawing>
+      </w:r>
+    </w:p>
+    <w:p>
+      <w:pPr>
+        <w:spacing w:line="360" w:lineRule="auto"/>
+        <w:ind w:left="0" w:firstLine="720"/>
+        <w:jc w:val="center"/>
+        <w:rPr>
+          <w:rFonts w:ascii="Times New Roman" w:cs="Times New Roman" w:eastAsia="Times New Roman" w:hAnsi="Times New Roman"/>
+          <w:sz w:val="24"/>
+          <w:szCs w:val="24"/>
+        </w:rPr>
+      </w:pPr>
+      <w:r>
+        <w:rPr>
+          <w:rtl w:val="0"/>
+        </w:rPr>
+      </w:r>
+    </w:p>
+    <w:p>
+      <w:pPr>
+        <w:spacing w:line="360" w:lineRule="auto"/>
+        <w:ind w:left="0" w:firstLine="720"/>
+        <w:jc w:val="both"/>
+        <w:rPr>
+          <w:rFonts w:ascii="Times New Roman" w:cs="Times New Roman" w:eastAsia="Times New Roman" w:hAnsi="Times New Roman"/>
+          <w:sz w:val="24"/>
+          <w:szCs w:val="24"/>
+        </w:rPr>
+      </w:pPr>
+      <w:r>
+        <w:rPr>
+          <w:rtl w:val="0"/>
+        </w:rPr>
+      </w:r>
+    </w:p>
+    <w:p>
+      <w:pPr>
+        <w:spacing w:line="360" w:lineRule="auto"/>
+        <w:ind w:left="0" w:firstLine="720"/>
+        <w:jc w:val="both"/>
+        <w:rPr>
+          <w:rFonts w:ascii="Times New Roman" w:cs="Times New Roman" w:eastAsia="Times New Roman" w:hAnsi="Times New Roman"/>
+          <w:sz w:val="24"/>
+          <w:szCs w:val="24"/>
+        </w:rPr>
+      </w:pPr>
+      <w:r>
+        <w:rPr>
+          <w:rtl w:val="0"/>
+        </w:rPr>
+      </w:r>
+    </w:p>
+    <w:p>
+      <w:pPr>
+        <w:spacing w:line="360" w:lineRule="auto"/>
+        <w:ind w:left="0" w:firstLine="720"/>
+        <w:jc w:val="both"/>
+        <w:rPr>
+          <w:rFonts w:ascii="Times New Roman" w:cs="Times New Roman" w:eastAsia="Times New Roman" w:hAnsi="Times New Roman"/>
+          <w:sz w:val="24"/>
+          <w:szCs w:val="24"/>
+        </w:rPr>
+      </w:pPr>
+      <w:r>
+        <w:rPr>
+          <w:rtl w:val="0"/>
+        </w:rPr>
+      </w:r>
+      <w:r>
+        <w:drawing>
+          <wp:anchor allowOverlap="1" behindDoc="0" distB="114300" distT="114300" distL="114300" distR="114300" hidden="0" layoutInCell="1" locked="0" relativeHeight="0" simplePos="0">
+            <wp:simplePos x="0" y="0"/>
+            <wp:positionH relativeFrom="column">
+              <wp:posOffset>476250</wp:posOffset>
+            </wp:positionH>
+            <wp:positionV relativeFrom="paragraph">
+              <wp:posOffset>6353175</wp:posOffset>
+            </wp:positionV>
+            <wp:extent cx="5731200" cy="2260600"/>
+            <wp:effectExtent b="0" l="0" r="0" t="0"/>
+            <wp:wrapSquare wrapText="bothSides" distB="114300" distT="114300" distL="114300" distR="114300"/>
+            <wp:docPr id="14" name="image17.png"/>
+            <a:graphic>
+              <a:graphicData uri="http://schemas.openxmlformats.org/drawingml/2006/picture">
+                <pic:pic>
+                  <pic:nvPicPr>
+                    <pic:cNvPr id="0" name="image17.png"/>
+                    <pic:cNvPicPr preferRelativeResize="0"/>
+                  </pic:nvPicPr>
+                  <pic:blipFill>
+                    <a:blip r:embed="rId14"/>
+                    <a:srcRect b="0" l="0" r="0" t="0"/>
+                    <a:stretch>
+                      <a:fillRect/>
+                    </a:stretch>
+                  </pic:blipFill>
+                  <pic:spPr>
+                    <a:xfrm>
+                      <a:off x="0" y="0"/>
+                      <a:ext cx="5731200" cy="2260600"/>
+                    </a:xfrm>
+                    <a:prstGeom prst="rect"/>
+                    <a:ln/>
+                  </pic:spPr>
+                </pic:pic>
+              </a:graphicData>
+            </a:graphic>
+          </wp:anchor>
+        </w:drawing>
+      </w:r>
+      <w:r>
+        <w:drawing>
+          <wp:anchor allowOverlap="1" behindDoc="0" distB="114300" distT="114300" distL="114300" distR="114300" hidden="0" layoutInCell="1" locked="0" relativeHeight="0" simplePos="0">
+            <wp:simplePos x="0" y="0"/>
+            <wp:positionH relativeFrom="column">
+              <wp:posOffset>476250</wp:posOffset>
+            </wp:positionH>
+            <wp:positionV relativeFrom="paragraph">
+              <wp:posOffset>114300</wp:posOffset>
+            </wp:positionV>
+            <wp:extent cx="5731200" cy="1752600"/>
+            <wp:effectExtent b="0" l="0" r="0" t="0"/>
+            <wp:wrapSquare wrapText="bothSides" distB="114300" distT="114300" distL="114300" distR="114300"/>
+            <wp:docPr id="5" name="image18.png"/>
+            <a:graphic>
+              <a:graphicData uri="http://schemas.openxmlformats.org/drawingml/2006/picture">
+                <pic:pic>
+                  <pic:nvPicPr>
+                    <pic:cNvPr id="0" name="image18.png"/>
+                    <pic:cNvPicPr preferRelativeResize="0"/>
+                  </pic:nvPicPr>
+                  <pic:blipFill>
+                    <a:blip r:embed="rId15"/>
+                    <a:srcRect b="0" l="0" r="0" t="0"/>
+                    <a:stretch>
+                      <a:fillRect/>
+                    </a:stretch>
+                  </pic:blipFill>
+                  <pic:spPr>
+                    <a:xfrm>
+                      <a:off x="0" y="0"/>
+                      <a:ext cx="5731200" cy="1752600"/>
+                    </a:xfrm>
+                    <a:prstGeom prst="rect"/>
+                    <a:ln/>
+                  </pic:spPr>
+                </pic:pic>
+              </a:graphicData>
+            </a:graphic>
+          </wp:anchor>
+        </w:drawing>
+      </w:r>
+      <w:r>
+        <w:drawing>
+          <wp:anchor allowOverlap="1" behindDoc="0" distB="114300" distT="114300" distL="114300" distR="114300" hidden="0" layoutInCell="1" locked="0" relativeHeight="0" simplePos="0">
+            <wp:simplePos x="0" y="0"/>
+            <wp:positionH relativeFrom="column">
+              <wp:posOffset>452438</wp:posOffset>
+            </wp:positionH>
+            <wp:positionV relativeFrom="paragraph">
+              <wp:posOffset>4190777</wp:posOffset>
+            </wp:positionV>
+            <wp:extent cx="5776913" cy="1909644"/>
+            <wp:effectExtent b="0" l="0" r="0" t="0"/>
+            <wp:wrapSquare wrapText="bothSides" distB="114300" distT="114300" distL="114300" distR="114300"/>
+            <wp:docPr id="21" name="image5.png"/>
+            <a:graphic>
+              <a:graphicData uri="http://schemas.openxmlformats.org/drawingml/2006/picture">
+                <pic:pic>
+                  <pic:nvPicPr>
+                    <pic:cNvPr id="0" name="image5.png"/>
+                    <pic:cNvPicPr preferRelativeResize="0"/>
+                  </pic:nvPicPr>
+                  <pic:blipFill>
+                    <a:blip r:embed="rId16"/>
+                    <a:srcRect b="0" l="0" r="0" t="0"/>
+                    <a:stretch>
+                      <a:fillRect/>
+                    </a:stretch>
+                  </pic:blipFill>
+                  <pic:spPr>
+                    <a:xfrm>
+                      <a:off x="0" y="0"/>
+                      <a:ext cx="5776913" cy="1909644"/>
+                    </a:xfrm>
+                    <a:prstGeom prst="rect"/>
+                    <a:ln/>
+                  </pic:spPr>
+                </pic:pic>
+              </a:graphicData>
+            </a:graphic>
+          </wp:anchor>
+        </w:drawing>
+      </w:r>
+      <w:r>
+        <w:drawing>
+          <wp:anchor allowOverlap="1" behindDoc="0" distB="114300" distT="114300" distL="114300" distR="114300" hidden="0" layoutInCell="1" locked="0" relativeHeight="0" simplePos="0">
+            <wp:simplePos x="0" y="0"/>
+            <wp:positionH relativeFrom="column">
+              <wp:posOffset>476250</wp:posOffset>
+            </wp:positionH>
+            <wp:positionV relativeFrom="paragraph">
+              <wp:posOffset>2102941</wp:posOffset>
+            </wp:positionV>
+            <wp:extent cx="5731200" cy="1892300"/>
+            <wp:effectExtent b="0" l="0" r="0" t="0"/>
+            <wp:wrapSquare wrapText="bothSides" distB="114300" distT="114300" distL="114300" distR="114300"/>
+            <wp:docPr id="16" name="image14.png"/>
+            <a:graphic>
+              <a:graphicData uri="http://schemas.openxmlformats.org/drawingml/2006/picture">
+                <pic:pic>
+                  <pic:nvPicPr>
+                    <pic:cNvPr id="0" name="image14.png"/>
+                    <pic:cNvPicPr preferRelativeResize="0"/>
+                  </pic:nvPicPr>
+                  <pic:blipFill>
+                    <a:blip r:embed="rId17"/>
+                    <a:srcRect b="0" l="0" r="0" t="0"/>
+                    <a:stretch>
+                      <a:fillRect/>
+                    </a:stretch>
+                  </pic:blipFill>
+                  <pic:spPr>
+                    <a:xfrm>
+                      <a:off x="0" y="0"/>
+                      <a:ext cx="5731200" cy="1892300"/>
+                    </a:xfrm>
+                    <a:prstGeom prst="rect"/>
+                    <a:ln/>
+                  </pic:spPr>
+                </pic:pic>
+              </a:graphicData>
+            </a:graphic>
+          </wp:anchor>
+        </w:drawing>
+      </w:r>
+    </w:p>
+    <w:p>
+      <w:pPr>
+        <w:numPr>
+          <w:ilvl w:val="2"/>
+          <w:numId w:val="4"/>
+        </w:numPr>
+        <w:spacing w:line="360" w:lineRule="auto"/>
+        <w:ind w:left="2160" w:hanging="360"/>
+        <w:rPr>
+          <w:rFonts w:ascii="Times New Roman" w:cs="Times New Roman" w:eastAsia="Times New Roman" w:hAnsi="Times New Roman"/>
+          <w:b w:val="1"/>
+          <w:sz w:val="24"/>
+          <w:szCs w:val="24"/>
+          <w:u w:val="none"/>
+        </w:rPr>
+      </w:pPr>
+      <w:r>
+        <w:rPr>
+          <w:rFonts w:ascii="Times New Roman" w:cs="Times New Roman" w:eastAsia="Times New Roman" w:hAnsi="Times New Roman"/>
+          <w:b w:val="1"/>
+          <w:sz w:val="24"/>
+          <w:szCs w:val="24"/>
+          <w:rtl w:val="0"/>
+        </w:rPr>
+        <w:t xml:space="preserve">Seguimiento de las solicitudes de cambio</w:t>
+      </w:r>
+    </w:p>
+    <w:p>
+      <w:pPr>
+        <w:spacing w:line="360" w:lineRule="auto"/>
+        <w:ind w:left="2160" w:firstLine="0"/>
+        <w:rPr>
+          <w:rFonts w:ascii="Times New Roman" w:cs="Times New Roman" w:eastAsia="Times New Roman" w:hAnsi="Times New Roman"/>
+          <w:sz w:val="24"/>
+          <w:szCs w:val="24"/>
+        </w:rPr>
+      </w:pPr>
+      <w:r>
+        <w:rPr>
+          <w:rFonts w:ascii="Times New Roman" w:cs="Times New Roman" w:eastAsia="Times New Roman" w:hAnsi="Times New Roman"/>
+          <w:sz w:val="24"/>
+          <w:szCs w:val="24"/>
+          <w:rtl w:val="0"/>
+        </w:rPr>
+        <w:t xml:space="preserve">Para realizar el seguimiento de las solicitudes de cambio se ha considerado los siguientes campos:</w:t>
+      </w:r>
+    </w:p>
+    <w:p>
+      <w:pPr>
+        <w:numPr>
+          <w:ilvl w:val="0"/>
+          <w:numId w:val="1"/>
+        </w:numPr>
+        <w:spacing w:line="360" w:lineRule="auto"/>
+        <w:ind w:left="2551.1811023622045" w:hanging="360"/>
+        <w:rPr>
+          <w:rFonts w:ascii="Times New Roman" w:cs="Times New Roman" w:eastAsia="Times New Roman" w:hAnsi="Times New Roman"/>
+          <w:sz w:val="24"/>
+          <w:szCs w:val="24"/>
+          <w:u w:val="none"/>
+        </w:rPr>
+      </w:pPr>
+      <w:r>
+        <w:rPr>
+          <w:rFonts w:ascii="Times New Roman" w:cs="Times New Roman" w:eastAsia="Times New Roman" w:hAnsi="Times New Roman"/>
+          <w:b w:val="1"/>
+          <w:sz w:val="24"/>
+          <w:szCs w:val="24"/>
+          <w:rtl w:val="0"/>
+        </w:rPr>
+        <w:t xml:space="preserve">ID</w:t>
+      </w:r>
+      <w:r>
+        <w:rPr>
+          <w:rFonts w:ascii="Times New Roman" w:cs="Times New Roman" w:eastAsia="Times New Roman" w:hAnsi="Times New Roman"/>
+          <w:sz w:val="24"/>
+          <w:szCs w:val="24"/>
+          <w:rtl w:val="0"/>
+        </w:rPr>
+        <w:t xml:space="preserve">: Identificador de la solicitud de cambio.</w:t>
+      </w:r>
+    </w:p>
+    <w:p>
+      <w:pPr>
+        <w:numPr>
+          <w:ilvl w:val="0"/>
+          <w:numId w:val="1"/>
+        </w:numPr>
+        <w:spacing w:line="360" w:lineRule="auto"/>
+        <w:ind w:left="2551.1811023622045" w:hanging="360"/>
+        <w:rPr>
+          <w:rFonts w:ascii="Times New Roman" w:cs="Times New Roman" w:eastAsia="Times New Roman" w:hAnsi="Times New Roman"/>
+          <w:sz w:val="24"/>
+          <w:szCs w:val="24"/>
+          <w:u w:val="none"/>
+        </w:rPr>
+      </w:pPr>
+      <w:r>
+        <w:rPr>
+          <w:rFonts w:ascii="Times New Roman" w:cs="Times New Roman" w:eastAsia="Times New Roman" w:hAnsi="Times New Roman"/>
+          <w:b w:val="1"/>
+          <w:sz w:val="24"/>
+          <w:szCs w:val="24"/>
+          <w:rtl w:val="0"/>
+        </w:rPr>
+        <w:t xml:space="preserve">Fecha de creación</w:t>
+      </w:r>
+      <w:r>
+        <w:rPr>
+          <w:rFonts w:ascii="Times New Roman" w:cs="Times New Roman" w:eastAsia="Times New Roman" w:hAnsi="Times New Roman"/>
+          <w:sz w:val="24"/>
+          <w:szCs w:val="24"/>
+          <w:rtl w:val="0"/>
+        </w:rPr>
+        <w:t xml:space="preserve">: Fecha de creación de la solicitud de cambio.</w:t>
+      </w:r>
+    </w:p>
+    <w:p>
+      <w:pPr>
+        <w:numPr>
+          <w:ilvl w:val="0"/>
+          <w:numId w:val="1"/>
+        </w:numPr>
+        <w:spacing w:line="360" w:lineRule="auto"/>
+        <w:ind w:left="2551.1811023622045" w:hanging="360"/>
+        <w:rPr>
+          <w:rFonts w:ascii="Times New Roman" w:cs="Times New Roman" w:eastAsia="Times New Roman" w:hAnsi="Times New Roman"/>
+          <w:sz w:val="24"/>
+          <w:szCs w:val="24"/>
+          <w:u w:val="none"/>
+        </w:rPr>
+      </w:pPr>
+      <w:r>
+        <w:rPr>
+          <w:rFonts w:ascii="Times New Roman" w:cs="Times New Roman" w:eastAsia="Times New Roman" w:hAnsi="Times New Roman"/>
+          <w:b w:val="1"/>
+          <w:sz w:val="24"/>
+          <w:szCs w:val="24"/>
+          <w:rtl w:val="0"/>
+        </w:rPr>
+        <w:t xml:space="preserve">ID del sistema</w:t>
+      </w:r>
+      <w:r>
+        <w:rPr>
+          <w:rFonts w:ascii="Times New Roman" w:cs="Times New Roman" w:eastAsia="Times New Roman" w:hAnsi="Times New Roman"/>
+          <w:sz w:val="24"/>
+          <w:szCs w:val="24"/>
+          <w:rtl w:val="0"/>
+        </w:rPr>
+        <w:t xml:space="preserve">: Identificador del sistema al que pertenece la solicitud de cambio.</w:t>
+      </w:r>
+    </w:p>
+    <w:p>
+      <w:pPr>
+        <w:numPr>
+          <w:ilvl w:val="0"/>
+          <w:numId w:val="1"/>
+        </w:numPr>
+        <w:spacing w:line="360" w:lineRule="auto"/>
+        <w:ind w:left="2551.1811023622045" w:hanging="360"/>
+        <w:rPr>
+          <w:rFonts w:ascii="Times New Roman" w:cs="Times New Roman" w:eastAsia="Times New Roman" w:hAnsi="Times New Roman"/>
+          <w:sz w:val="24"/>
+          <w:szCs w:val="24"/>
+          <w:u w:val="none"/>
+        </w:rPr>
+      </w:pPr>
+      <w:r>
+        <w:rPr>
+          <w:rFonts w:ascii="Times New Roman" w:cs="Times New Roman" w:eastAsia="Times New Roman" w:hAnsi="Times New Roman"/>
+          <w:b w:val="1"/>
+          <w:sz w:val="24"/>
+          <w:szCs w:val="24"/>
+          <w:rtl w:val="0"/>
+        </w:rPr>
+        <w:t xml:space="preserve">Fuente</w:t>
+      </w:r>
+      <w:r>
+        <w:rPr>
+          <w:rFonts w:ascii="Times New Roman" w:cs="Times New Roman" w:eastAsia="Times New Roman" w:hAnsi="Times New Roman"/>
+          <w:sz w:val="24"/>
+          <w:szCs w:val="24"/>
+          <w:rtl w:val="0"/>
+        </w:rPr>
+        <w:t xml:space="preserve">: Stakeholder o usuario que reporta la solicitud de cambio. </w:t>
+      </w:r>
+    </w:p>
+    <w:p>
+      <w:pPr>
+        <w:numPr>
+          <w:ilvl w:val="0"/>
+          <w:numId w:val="1"/>
+        </w:numPr>
+        <w:spacing w:line="360" w:lineRule="auto"/>
+        <w:ind w:left="2551.1811023622045" w:hanging="360"/>
+        <w:rPr>
+          <w:rFonts w:ascii="Times New Roman" w:cs="Times New Roman" w:eastAsia="Times New Roman" w:hAnsi="Times New Roman"/>
+          <w:sz w:val="24"/>
+          <w:szCs w:val="24"/>
+          <w:u w:val="none"/>
+        </w:rPr>
+      </w:pPr>
+      <w:r>
+        <w:rPr>
+          <w:rFonts w:ascii="Times New Roman" w:cs="Times New Roman" w:eastAsia="Times New Roman" w:hAnsi="Times New Roman"/>
+          <w:b w:val="1"/>
+          <w:sz w:val="24"/>
+          <w:szCs w:val="24"/>
+          <w:rtl w:val="0"/>
+        </w:rPr>
+        <w:t xml:space="preserve">Autor</w:t>
+      </w:r>
+      <w:r>
+        <w:rPr>
+          <w:rFonts w:ascii="Times New Roman" w:cs="Times New Roman" w:eastAsia="Times New Roman" w:hAnsi="Times New Roman"/>
+          <w:sz w:val="24"/>
+          <w:szCs w:val="24"/>
+          <w:rtl w:val="0"/>
+        </w:rPr>
+        <w:t xml:space="preserve">: Persona encargada de enviar la solicitud de cambio.</w:t>
+      </w:r>
+    </w:p>
+    <w:p>
+      <w:pPr>
+        <w:numPr>
+          <w:ilvl w:val="0"/>
+          <w:numId w:val="1"/>
+        </w:numPr>
+        <w:spacing w:line="360" w:lineRule="auto"/>
+        <w:ind w:left="2551.1811023622045" w:hanging="360"/>
+        <w:rPr>
+          <w:rFonts w:ascii="Times New Roman" w:cs="Times New Roman" w:eastAsia="Times New Roman" w:hAnsi="Times New Roman"/>
+          <w:sz w:val="24"/>
+          <w:szCs w:val="24"/>
+          <w:u w:val="none"/>
+        </w:rPr>
+      </w:pPr>
+      <w:r>
+        <w:rPr>
+          <w:rFonts w:ascii="Times New Roman" w:cs="Times New Roman" w:eastAsia="Times New Roman" w:hAnsi="Times New Roman"/>
+          <w:b w:val="1"/>
+          <w:sz w:val="24"/>
+          <w:szCs w:val="24"/>
+          <w:rtl w:val="0"/>
+        </w:rPr>
+        <w:t xml:space="preserve">Descripción</w:t>
+      </w:r>
+      <w:r>
+        <w:rPr>
+          <w:rFonts w:ascii="Times New Roman" w:cs="Times New Roman" w:eastAsia="Times New Roman" w:hAnsi="Times New Roman"/>
+          <w:sz w:val="24"/>
+          <w:szCs w:val="24"/>
+          <w:rtl w:val="0"/>
+        </w:rPr>
+        <w:t xml:space="preserve">: Descripción de la solicitud de cambio.</w:t>
+      </w:r>
+    </w:p>
+    <w:p>
+      <w:pPr>
+        <w:numPr>
+          <w:ilvl w:val="0"/>
+          <w:numId w:val="1"/>
+        </w:numPr>
+        <w:spacing w:line="360" w:lineRule="auto"/>
+        <w:ind w:left="2551.1811023622045" w:hanging="360"/>
+        <w:rPr>
+          <w:rFonts w:ascii="Times New Roman" w:cs="Times New Roman" w:eastAsia="Times New Roman" w:hAnsi="Times New Roman"/>
+          <w:sz w:val="24"/>
+          <w:szCs w:val="24"/>
+          <w:u w:val="none"/>
+        </w:rPr>
+      </w:pPr>
+      <w:r>
+        <w:rPr>
+          <w:rFonts w:ascii="Times New Roman" w:cs="Times New Roman" w:eastAsia="Times New Roman" w:hAnsi="Times New Roman"/>
+          <w:b w:val="1"/>
+          <w:sz w:val="24"/>
+          <w:szCs w:val="24"/>
+          <w:rtl w:val="0"/>
+        </w:rPr>
+        <w:t xml:space="preserve">Justificación</w:t>
+      </w:r>
+      <w:r>
+        <w:rPr>
+          <w:rFonts w:ascii="Times New Roman" w:cs="Times New Roman" w:eastAsia="Times New Roman" w:hAnsi="Times New Roman"/>
+          <w:sz w:val="24"/>
+          <w:szCs w:val="24"/>
+          <w:rtl w:val="0"/>
+        </w:rPr>
+        <w:t xml:space="preserve">: Justificación de la solicitud de cambio.</w:t>
+      </w:r>
+    </w:p>
+    <w:p>
+      <w:pPr>
+        <w:numPr>
+          <w:ilvl w:val="0"/>
+          <w:numId w:val="1"/>
+        </w:numPr>
+        <w:spacing w:line="360" w:lineRule="auto"/>
+        <w:ind w:left="2551.1811023622045" w:hanging="360"/>
+        <w:rPr>
+          <w:rFonts w:ascii="Times New Roman" w:cs="Times New Roman" w:eastAsia="Times New Roman" w:hAnsi="Times New Roman"/>
+          <w:sz w:val="24"/>
+          <w:szCs w:val="24"/>
+          <w:u w:val="none"/>
+        </w:rPr>
+      </w:pPr>
+      <w:r>
+        <w:rPr>
+          <w:rFonts w:ascii="Times New Roman" w:cs="Times New Roman" w:eastAsia="Times New Roman" w:hAnsi="Times New Roman"/>
+          <w:b w:val="1"/>
+          <w:sz w:val="24"/>
+          <w:szCs w:val="24"/>
+          <w:rtl w:val="0"/>
+        </w:rPr>
+        <w:t xml:space="preserve">Tipo de petición</w:t>
+      </w:r>
+      <w:r>
+        <w:rPr>
+          <w:rFonts w:ascii="Times New Roman" w:cs="Times New Roman" w:eastAsia="Times New Roman" w:hAnsi="Times New Roman"/>
+          <w:sz w:val="24"/>
+          <w:szCs w:val="24"/>
+          <w:rtl w:val="0"/>
+        </w:rPr>
+        <w:t xml:space="preserve">: Clasificación que se le da a la solicitud de cambio. Puede ser: estándar, urgente y pre-aprobado.</w:t>
+      </w:r>
+    </w:p>
+    <w:p>
+      <w:pPr>
+        <w:numPr>
+          <w:ilvl w:val="0"/>
+          <w:numId w:val="1"/>
+        </w:numPr>
+        <w:spacing w:line="360" w:lineRule="auto"/>
+        <w:ind w:left="2551.1811023622045" w:hanging="360"/>
+        <w:rPr>
+          <w:rFonts w:ascii="Times New Roman" w:cs="Times New Roman" w:eastAsia="Times New Roman" w:hAnsi="Times New Roman"/>
+          <w:sz w:val="24"/>
+          <w:szCs w:val="24"/>
+          <w:u w:val="none"/>
+        </w:rPr>
+      </w:pPr>
+      <w:r>
+        <w:rPr>
+          <w:rFonts w:ascii="Times New Roman" w:cs="Times New Roman" w:eastAsia="Times New Roman" w:hAnsi="Times New Roman"/>
+          <w:b w:val="1"/>
+          <w:sz w:val="24"/>
+          <w:szCs w:val="24"/>
+          <w:rtl w:val="0"/>
+        </w:rPr>
+        <w:t xml:space="preserve">Estado</w:t>
+      </w:r>
+      <w:r>
+        <w:rPr>
+          <w:rFonts w:ascii="Times New Roman" w:cs="Times New Roman" w:eastAsia="Times New Roman" w:hAnsi="Times New Roman"/>
+          <w:sz w:val="24"/>
+          <w:szCs w:val="24"/>
+          <w:rtl w:val="0"/>
+        </w:rPr>
+        <w:t xml:space="preserve">: Estado actual de la solicitud de cambio.</w:t>
+      </w:r>
+    </w:p>
+    <w:p>
+      <w:pPr>
+        <w:numPr>
+          <w:ilvl w:val="0"/>
+          <w:numId w:val="1"/>
+        </w:numPr>
+        <w:spacing w:line="360" w:lineRule="auto"/>
+        <w:ind w:left="2551.1811023622045" w:hanging="360"/>
+        <w:rPr>
+          <w:rFonts w:ascii="Times New Roman" w:cs="Times New Roman" w:eastAsia="Times New Roman" w:hAnsi="Times New Roman"/>
+          <w:sz w:val="24"/>
+          <w:szCs w:val="24"/>
+          <w:u w:val="none"/>
+        </w:rPr>
+      </w:pPr>
+      <w:r>
+        <w:rPr>
+          <w:rFonts w:ascii="Times New Roman" w:cs="Times New Roman" w:eastAsia="Times New Roman" w:hAnsi="Times New Roman"/>
+          <w:b w:val="1"/>
+          <w:sz w:val="24"/>
+          <w:szCs w:val="24"/>
+          <w:rtl w:val="0"/>
+        </w:rPr>
+        <w:t xml:space="preserve">Fecha de recepción</w:t>
+      </w:r>
+      <w:r>
+        <w:rPr>
+          <w:rFonts w:ascii="Times New Roman" w:cs="Times New Roman" w:eastAsia="Times New Roman" w:hAnsi="Times New Roman"/>
+          <w:sz w:val="24"/>
+          <w:szCs w:val="24"/>
+          <w:rtl w:val="0"/>
+        </w:rPr>
+        <w:t xml:space="preserve">: Fecha de recepción de la solicitud para su análisis preliminar.</w:t>
+      </w:r>
+    </w:p>
+    <w:p>
+      <w:pPr>
+        <w:numPr>
+          <w:ilvl w:val="0"/>
+          <w:numId w:val="1"/>
+        </w:numPr>
+        <w:spacing w:line="360" w:lineRule="auto"/>
+        <w:ind w:left="2551.1811023622045" w:hanging="360"/>
+        <w:rPr>
+          <w:rFonts w:ascii="Times New Roman" w:cs="Times New Roman" w:eastAsia="Times New Roman" w:hAnsi="Times New Roman"/>
+          <w:sz w:val="24"/>
+          <w:szCs w:val="24"/>
+          <w:u w:val="none"/>
+        </w:rPr>
+      </w:pPr>
+      <w:r>
+        <w:rPr>
+          <w:rFonts w:ascii="Times New Roman" w:cs="Times New Roman" w:eastAsia="Times New Roman" w:hAnsi="Times New Roman"/>
+          <w:b w:val="1"/>
+          <w:sz w:val="24"/>
+          <w:szCs w:val="24"/>
+          <w:rtl w:val="0"/>
+        </w:rPr>
+        <w:t xml:space="preserve">Fecha de evaluación</w:t>
+      </w:r>
+      <w:r>
+        <w:rPr>
+          <w:rFonts w:ascii="Times New Roman" w:cs="Times New Roman" w:eastAsia="Times New Roman" w:hAnsi="Times New Roman"/>
+          <w:sz w:val="24"/>
+          <w:szCs w:val="24"/>
+          <w:rtl w:val="0"/>
+        </w:rPr>
+        <w:t xml:space="preserve">: Fecha donde se evalúan los impactos y riesgos de la solicitud de cambio.</w:t>
+      </w:r>
+    </w:p>
+    <w:p>
+      <w:pPr>
+        <w:numPr>
+          <w:ilvl w:val="0"/>
+          <w:numId w:val="1"/>
+        </w:numPr>
+        <w:spacing w:line="360" w:lineRule="auto"/>
+        <w:ind w:left="2551.1811023622045" w:hanging="360"/>
+        <w:rPr>
+          <w:rFonts w:ascii="Times New Roman" w:cs="Times New Roman" w:eastAsia="Times New Roman" w:hAnsi="Times New Roman"/>
+          <w:sz w:val="24"/>
+          <w:szCs w:val="24"/>
+          <w:u w:val="none"/>
+        </w:rPr>
+      </w:pPr>
+      <w:r>
+        <w:rPr>
+          <w:rFonts w:ascii="Times New Roman" w:cs="Times New Roman" w:eastAsia="Times New Roman" w:hAnsi="Times New Roman"/>
+          <w:b w:val="1"/>
+          <w:sz w:val="24"/>
+          <w:szCs w:val="24"/>
+          <w:rtl w:val="0"/>
+        </w:rPr>
+        <w:t xml:space="preserve">Fecha de aprobación</w:t>
+      </w:r>
+      <w:r>
+        <w:rPr>
+          <w:rFonts w:ascii="Times New Roman" w:cs="Times New Roman" w:eastAsia="Times New Roman" w:hAnsi="Times New Roman"/>
+          <w:sz w:val="24"/>
+          <w:szCs w:val="24"/>
+          <w:rtl w:val="0"/>
+        </w:rPr>
+        <w:t xml:space="preserve">: Fecha de aprobación para la ejecución de la solicitud de cambio.</w:t>
+      </w:r>
+    </w:p>
+    <w:p>
+      <w:pPr>
+        <w:numPr>
+          <w:ilvl w:val="0"/>
+          <w:numId w:val="1"/>
+        </w:numPr>
+        <w:spacing w:line="360" w:lineRule="auto"/>
+        <w:ind w:left="2551.1811023622045" w:hanging="360"/>
+        <w:rPr>
+          <w:rFonts w:ascii="Times New Roman" w:cs="Times New Roman" w:eastAsia="Times New Roman" w:hAnsi="Times New Roman"/>
+          <w:sz w:val="24"/>
+          <w:szCs w:val="24"/>
+          <w:u w:val="none"/>
+        </w:rPr>
+      </w:pPr>
+      <w:r>
+        <w:rPr>
+          <w:rFonts w:ascii="Times New Roman" w:cs="Times New Roman" w:eastAsia="Times New Roman" w:hAnsi="Times New Roman"/>
+          <w:sz w:val="24"/>
+          <w:szCs w:val="24"/>
+          <w:rtl w:val="0"/>
+        </w:rPr>
+        <w:t xml:space="preserve">Fecha de planificación: Fecha donde se planea el cronograma de la ejecución de la solicitud de cambio.</w:t>
+      </w:r>
+    </w:p>
+    <w:p>
+      <w:pPr>
+        <w:numPr>
+          <w:ilvl w:val="0"/>
+          <w:numId w:val="1"/>
+        </w:numPr>
+        <w:spacing w:line="360" w:lineRule="auto"/>
+        <w:ind w:left="2551.1811023622045" w:hanging="360"/>
+        <w:rPr>
+          <w:rFonts w:ascii="Times New Roman" w:cs="Times New Roman" w:eastAsia="Times New Roman" w:hAnsi="Times New Roman"/>
+          <w:sz w:val="24"/>
+          <w:szCs w:val="24"/>
+          <w:u w:val="none"/>
+        </w:rPr>
+      </w:pPr>
+      <w:r>
+        <w:rPr>
+          <w:rFonts w:ascii="Times New Roman" w:cs="Times New Roman" w:eastAsia="Times New Roman" w:hAnsi="Times New Roman"/>
+          <w:b w:val="1"/>
+          <w:sz w:val="24"/>
+          <w:szCs w:val="24"/>
+          <w:rtl w:val="0"/>
+        </w:rPr>
+        <w:t xml:space="preserve">Fecha de implementación</w:t>
+      </w:r>
+      <w:r>
+        <w:rPr>
+          <w:rFonts w:ascii="Times New Roman" w:cs="Times New Roman" w:eastAsia="Times New Roman" w:hAnsi="Times New Roman"/>
+          <w:sz w:val="24"/>
+          <w:szCs w:val="24"/>
+          <w:rtl w:val="0"/>
+        </w:rPr>
+        <w:t xml:space="preserve">: Fecha de inicio de la implementación de cambios de la solicitud.</w:t>
+      </w:r>
+    </w:p>
+    <w:p>
+      <w:pPr>
+        <w:numPr>
+          <w:ilvl w:val="0"/>
+          <w:numId w:val="1"/>
+        </w:numPr>
+        <w:spacing w:line="360" w:lineRule="auto"/>
+        <w:ind w:left="2551.1811023622045" w:hanging="360"/>
+        <w:rPr>
+          <w:rFonts w:ascii="Times New Roman" w:cs="Times New Roman" w:eastAsia="Times New Roman" w:hAnsi="Times New Roman"/>
+          <w:sz w:val="24"/>
+          <w:szCs w:val="24"/>
+          <w:u w:val="none"/>
+        </w:rPr>
+      </w:pPr>
+      <w:r>
+        <w:rPr>
+          <w:rFonts w:ascii="Times New Roman" w:cs="Times New Roman" w:eastAsia="Times New Roman" w:hAnsi="Times New Roman"/>
+          <w:b w:val="1"/>
+          <w:sz w:val="24"/>
+          <w:szCs w:val="24"/>
+          <w:rtl w:val="0"/>
+        </w:rPr>
+        <w:t xml:space="preserve">Fecha de verificación</w:t>
+      </w:r>
+      <w:r>
+        <w:rPr>
+          <w:rFonts w:ascii="Times New Roman" w:cs="Times New Roman" w:eastAsia="Times New Roman" w:hAnsi="Times New Roman"/>
+          <w:sz w:val="24"/>
+          <w:szCs w:val="24"/>
+          <w:rtl w:val="0"/>
+        </w:rPr>
+        <w:t xml:space="preserve">: Fecha de verificación por parte de los stakeholders de la implementación de la solicitud.</w:t>
+      </w:r>
+    </w:p>
+    <w:p>
+      <w:pPr>
+        <w:numPr>
+          <w:ilvl w:val="0"/>
+          <w:numId w:val="1"/>
+        </w:numPr>
+        <w:spacing w:line="360" w:lineRule="auto"/>
+        <w:ind w:left="2551.1811023622045" w:hanging="360"/>
+        <w:rPr>
+          <w:rFonts w:ascii="Times New Roman" w:cs="Times New Roman" w:eastAsia="Times New Roman" w:hAnsi="Times New Roman"/>
+          <w:sz w:val="24"/>
+          <w:szCs w:val="24"/>
+          <w:u w:val="none"/>
+        </w:rPr>
+      </w:pPr>
+      <w:r>
+        <w:rPr>
+          <w:rFonts w:ascii="Times New Roman" w:cs="Times New Roman" w:eastAsia="Times New Roman" w:hAnsi="Times New Roman"/>
+          <w:b w:val="1"/>
+          <w:sz w:val="24"/>
+          <w:szCs w:val="24"/>
+          <w:rtl w:val="0"/>
+        </w:rPr>
+        <w:t xml:space="preserve">Fecha de corrección</w:t>
+      </w:r>
+      <w:r>
+        <w:rPr>
+          <w:rFonts w:ascii="Times New Roman" w:cs="Times New Roman" w:eastAsia="Times New Roman" w:hAnsi="Times New Roman"/>
+          <w:sz w:val="24"/>
+          <w:szCs w:val="24"/>
+          <w:rtl w:val="0"/>
+        </w:rPr>
+        <w:t xml:space="preserve">: Fecha de corrección, si hubiese una observación por parte de los stakeholders.</w:t>
+      </w:r>
+    </w:p>
+    <w:p>
+      <w:pPr>
+        <w:numPr>
+          <w:ilvl w:val="0"/>
+          <w:numId w:val="1"/>
+        </w:numPr>
+        <w:spacing w:line="360" w:lineRule="auto"/>
+        <w:ind w:left="2551.1811023622045" w:hanging="360"/>
+        <w:rPr>
+          <w:rFonts w:ascii="Times New Roman" w:cs="Times New Roman" w:eastAsia="Times New Roman" w:hAnsi="Times New Roman"/>
+          <w:sz w:val="24"/>
+          <w:szCs w:val="24"/>
+          <w:u w:val="none"/>
+        </w:rPr>
+      </w:pPr>
+      <w:r>
+        <w:rPr>
+          <w:rFonts w:ascii="Times New Roman" w:cs="Times New Roman" w:eastAsia="Times New Roman" w:hAnsi="Times New Roman"/>
+          <w:b w:val="1"/>
+          <w:sz w:val="24"/>
+          <w:szCs w:val="24"/>
+          <w:rtl w:val="0"/>
+        </w:rPr>
+        <w:t xml:space="preserve">Fecha de cierre</w:t>
+      </w:r>
+      <w:r>
+        <w:rPr>
+          <w:rFonts w:ascii="Times New Roman" w:cs="Times New Roman" w:eastAsia="Times New Roman" w:hAnsi="Times New Roman"/>
+          <w:sz w:val="24"/>
+          <w:szCs w:val="24"/>
+          <w:rtl w:val="0"/>
+        </w:rPr>
+        <w:t xml:space="preserve">: Fecha del fin del proceso de gestión de cambios para la solicitud.</w:t>
+      </w:r>
+    </w:p>
+    <w:p>
+      <w:pPr>
+        <w:numPr>
+          <w:ilvl w:val="0"/>
+          <w:numId w:val="1"/>
+        </w:numPr>
+        <w:spacing w:line="360" w:lineRule="auto"/>
+        <w:ind w:left="2551.1811023622045" w:hanging="360"/>
+        <w:rPr>
+          <w:rFonts w:ascii="Times New Roman" w:cs="Times New Roman" w:eastAsia="Times New Roman" w:hAnsi="Times New Roman"/>
+          <w:sz w:val="24"/>
+          <w:szCs w:val="24"/>
+          <w:u w:val="none"/>
+        </w:rPr>
+      </w:pPr>
+      <w:r>
+        <w:rPr>
+          <w:rFonts w:ascii="Times New Roman" w:cs="Times New Roman" w:eastAsia="Times New Roman" w:hAnsi="Times New Roman"/>
+          <w:b w:val="1"/>
+          <w:sz w:val="24"/>
+          <w:szCs w:val="24"/>
+          <w:rtl w:val="0"/>
+        </w:rPr>
+        <w:t xml:space="preserve">ID CCC</w:t>
+      </w:r>
+      <w:r>
+        <w:rPr>
+          <w:rFonts w:ascii="Times New Roman" w:cs="Times New Roman" w:eastAsia="Times New Roman" w:hAnsi="Times New Roman"/>
+          <w:sz w:val="24"/>
+          <w:szCs w:val="24"/>
+          <w:rtl w:val="0"/>
+        </w:rPr>
+        <w:t xml:space="preserve">: Identificador del equipo de Comité de Control de Cambios.</w:t>
+      </w:r>
+    </w:p>
+    <w:p>
+      <w:pPr>
+        <w:numPr>
+          <w:ilvl w:val="0"/>
+          <w:numId w:val="1"/>
+        </w:numPr>
+        <w:spacing w:line="360" w:lineRule="auto"/>
+        <w:ind w:left="2551.1811023622045" w:hanging="360"/>
+        <w:rPr>
+          <w:rFonts w:ascii="Times New Roman" w:cs="Times New Roman" w:eastAsia="Times New Roman" w:hAnsi="Times New Roman"/>
+          <w:sz w:val="24"/>
+          <w:szCs w:val="24"/>
+          <w:u w:val="none"/>
+        </w:rPr>
+      </w:pPr>
+      <w:r>
+        <w:rPr>
+          <w:rFonts w:ascii="Times New Roman" w:cs="Times New Roman" w:eastAsia="Times New Roman" w:hAnsi="Times New Roman"/>
+          <w:b w:val="1"/>
+          <w:sz w:val="24"/>
+          <w:szCs w:val="24"/>
+          <w:rtl w:val="0"/>
+        </w:rPr>
+        <w:t xml:space="preserve">ID Jefe de Proyecto</w:t>
+      </w:r>
+      <w:r>
+        <w:rPr>
+          <w:rFonts w:ascii="Times New Roman" w:cs="Times New Roman" w:eastAsia="Times New Roman" w:hAnsi="Times New Roman"/>
+          <w:sz w:val="24"/>
+          <w:szCs w:val="24"/>
+          <w:rtl w:val="0"/>
+        </w:rPr>
+        <w:t xml:space="preserve">: Identificador del jefe del proyecto.</w:t>
+      </w:r>
+    </w:p>
+    <w:p>
+      <w:pPr>
+        <w:numPr>
+          <w:ilvl w:val="0"/>
+          <w:numId w:val="1"/>
+        </w:numPr>
+        <w:spacing w:line="360" w:lineRule="auto"/>
+        <w:ind w:left="2551.1811023622045" w:hanging="360"/>
+        <w:rPr>
+          <w:rFonts w:ascii="Times New Roman" w:cs="Times New Roman" w:eastAsia="Times New Roman" w:hAnsi="Times New Roman"/>
+          <w:sz w:val="24"/>
+          <w:szCs w:val="24"/>
+          <w:u w:val="none"/>
+        </w:rPr>
+      </w:pPr>
+      <w:r>
+        <w:rPr>
+          <w:rFonts w:ascii="Times New Roman" w:cs="Times New Roman" w:eastAsia="Times New Roman" w:hAnsi="Times New Roman"/>
+          <w:b w:val="1"/>
+          <w:sz w:val="24"/>
+          <w:szCs w:val="24"/>
+          <w:rtl w:val="0"/>
+        </w:rPr>
+        <w:t xml:space="preserve">Plazo</w:t>
+      </w:r>
+      <w:r>
+        <w:rPr>
+          <w:rFonts w:ascii="Times New Roman" w:cs="Times New Roman" w:eastAsia="Times New Roman" w:hAnsi="Times New Roman"/>
+          <w:sz w:val="24"/>
+          <w:szCs w:val="24"/>
+          <w:rtl w:val="0"/>
+        </w:rPr>
+        <w:t xml:space="preserve">: Tiempo aproximado de la implementación de la solicitud de cambio.</w:t>
+      </w:r>
+    </w:p>
+    <w:p>
+      <w:pPr>
+        <w:numPr>
+          <w:ilvl w:val="0"/>
+          <w:numId w:val="1"/>
+        </w:numPr>
+        <w:spacing w:line="360" w:lineRule="auto"/>
+        <w:ind w:left="2551.1811023622045" w:hanging="360"/>
+        <w:rPr>
+          <w:rFonts w:ascii="Times New Roman" w:cs="Times New Roman" w:eastAsia="Times New Roman" w:hAnsi="Times New Roman"/>
+          <w:sz w:val="24"/>
+          <w:szCs w:val="24"/>
+          <w:u w:val="none"/>
+        </w:rPr>
+      </w:pPr>
+      <w:r>
+        <w:rPr>
+          <w:rFonts w:ascii="Times New Roman" w:cs="Times New Roman" w:eastAsia="Times New Roman" w:hAnsi="Times New Roman"/>
+          <w:b w:val="1"/>
+          <w:sz w:val="24"/>
+          <w:szCs w:val="24"/>
+          <w:rtl w:val="0"/>
+        </w:rPr>
+        <w:t xml:space="preserve">Prioridad</w:t>
+      </w:r>
+      <w:r>
+        <w:rPr>
+          <w:rFonts w:ascii="Times New Roman" w:cs="Times New Roman" w:eastAsia="Times New Roman" w:hAnsi="Times New Roman"/>
+          <w:sz w:val="24"/>
+          <w:szCs w:val="24"/>
+          <w:rtl w:val="0"/>
+        </w:rPr>
+        <w:t xml:space="preserve">: Nivel de prioridad de la solicitud. Puede ser: bajo, medio y alto.</w:t>
+      </w:r>
+      <w:r>
+        <w:drawing>
+          <wp:anchor allowOverlap="1" behindDoc="0" distB="114300" distT="114300" distL="114300" distR="114300" hidden="0" layoutInCell="1" locked="0" relativeHeight="0" simplePos="0">
+            <wp:simplePos x="0" y="0"/>
+            <wp:positionH relativeFrom="column">
+              <wp:posOffset>685800</wp:posOffset>
+            </wp:positionH>
+            <wp:positionV relativeFrom="paragraph">
+              <wp:posOffset>590550</wp:posOffset>
+            </wp:positionV>
+            <wp:extent cx="5443538" cy="334570"/>
+            <wp:effectExtent b="0" l="0" r="0" t="0"/>
+            <wp:wrapSquare wrapText="bothSides" distB="114300" distT="114300" distL="114300" distR="114300"/>
+            <wp:docPr id="17" name="image9.png"/>
+            <a:graphic>
+              <a:graphicData uri="http://schemas.openxmlformats.org/drawingml/2006/picture">
+                <pic:pic>
+                  <pic:nvPicPr>
+                    <pic:cNvPr id="0" name="image9.png"/>
+                    <pic:cNvPicPr preferRelativeResize="0"/>
+                  </pic:nvPicPr>
+                  <pic:blipFill>
+                    <a:blip r:embed="rId18"/>
+                    <a:srcRect b="0" l="0" r="0" t="0"/>
+                    <a:stretch>
+                      <a:fillRect/>
+                    </a:stretch>
+                  </pic:blipFill>
+                  <pic:spPr>
+                    <a:xfrm>
+                      <a:off x="0" y="0"/>
+                      <a:ext cx="5443538" cy="334570"/>
+                    </a:xfrm>
+                    <a:prstGeom prst="rect"/>
+                    <a:ln/>
+                  </pic:spPr>
+                </pic:pic>
+              </a:graphicData>
+            </a:graphic>
+          </wp:anchor>
+        </w:drawing>
+      </w:r>
+    </w:p>
+    <w:p>
+      <w:pPr>
+        <w:spacing w:line="360" w:lineRule="auto"/>
+        <w:ind w:left="0" w:firstLine="0"/>
+        <w:rPr>
+          <w:rFonts w:ascii="Times New Roman" w:cs="Times New Roman" w:eastAsia="Times New Roman" w:hAnsi="Times New Roman"/>
+          <w:sz w:val="24"/>
+          <w:szCs w:val="24"/>
+        </w:rPr>
+      </w:pPr>
+      <w:r>
+        <w:rPr>
+          <w:rtl w:val="0"/>
+        </w:rPr>
+      </w:r>
+    </w:p>
+    <w:p>
+      <w:pPr>
+        <w:spacing w:line="360" w:lineRule="auto"/>
+        <w:ind w:left="0" w:firstLine="0"/>
+        <w:rPr>
+          <w:rFonts w:ascii="Times New Roman" w:cs="Times New Roman" w:eastAsia="Times New Roman" w:hAnsi="Times New Roman"/>
+          <w:b w:val="1"/>
+          <w:sz w:val="24"/>
+          <w:szCs w:val="24"/>
+        </w:rPr>
+      </w:pPr>
+      <w:r>
+        <w:rPr>
+          <w:rtl w:val="0"/>
+        </w:rPr>
+      </w:r>
+    </w:p>
+    <w:p>
+      <w:pPr>
+        <w:spacing w:line="360" w:lineRule="auto"/>
+        <w:ind w:left="2160" w:firstLine="0"/>
+        <w:rPr>
+          <w:rFonts w:ascii="Times New Roman" w:cs="Times New Roman" w:eastAsia="Times New Roman" w:hAnsi="Times New Roman"/>
+          <w:b w:val="1"/>
+          <w:sz w:val="24"/>
+          <w:szCs w:val="24"/>
+        </w:rPr>
+      </w:pPr>
+      <w:r>
+        <w:rPr>
+          <w:rtl w:val="0"/>
+        </w:rPr>
+      </w:r>
+      <w:r>
+        <w:drawing>
+          <wp:anchor allowOverlap="1" behindDoc="0" distB="114300" distT="114300" distL="114300" distR="114300" hidden="0" layoutInCell="1" locked="0" relativeHeight="0" simplePos="0">
+            <wp:simplePos x="0" y="0"/>
+            <wp:positionH relativeFrom="column">
+              <wp:posOffset>685800</wp:posOffset>
+            </wp:positionH>
+            <wp:positionV relativeFrom="paragraph">
+              <wp:posOffset>209550</wp:posOffset>
+            </wp:positionV>
+            <wp:extent cx="5424101" cy="333375"/>
+            <wp:effectExtent b="0" l="0" r="0" t="0"/>
+            <wp:wrapSquare wrapText="bothSides" distB="114300" distT="114300" distL="114300" distR="114300"/>
+            <wp:docPr id="23" name="image7.png"/>
+            <a:graphic>
+              <a:graphicData uri="http://schemas.openxmlformats.org/drawingml/2006/picture">
+                <pic:pic>
+                  <pic:nvPicPr>
+                    <pic:cNvPr id="0" name="image7.png"/>
+                    <pic:cNvPicPr preferRelativeResize="0"/>
+                  </pic:nvPicPr>
+                  <pic:blipFill>
+                    <a:blip r:embed="rId19"/>
+                    <a:srcRect b="0" l="0" r="0" t="0"/>
+                    <a:stretch>
+                      <a:fillRect/>
+                    </a:stretch>
+                  </pic:blipFill>
+                  <pic:spPr>
+                    <a:xfrm>
+                      <a:off x="0" y="0"/>
+                      <a:ext cx="5424101" cy="333375"/>
+                    </a:xfrm>
+                    <a:prstGeom prst="rect"/>
+                    <a:ln/>
+                  </pic:spPr>
+                </pic:pic>
+              </a:graphicData>
+            </a:graphic>
+          </wp:anchor>
+        </w:drawing>
+      </w:r>
+    </w:p>
+    <w:p>
+      <w:pPr>
+        <w:numPr>
+          <w:ilvl w:val="2"/>
+          <w:numId w:val="4"/>
+        </w:numPr>
+        <w:spacing w:line="360" w:lineRule="auto"/>
+        <w:ind w:left="2160" w:hanging="360"/>
+        <w:rPr>
+          <w:rFonts w:ascii="Times New Roman" w:cs="Times New Roman" w:eastAsia="Times New Roman" w:hAnsi="Times New Roman"/>
+          <w:b w:val="1"/>
+          <w:sz w:val="24"/>
+          <w:szCs w:val="24"/>
+        </w:rPr>
+      </w:pPr>
+      <w:r>
+        <w:rPr>
+          <w:rFonts w:ascii="Times New Roman" w:cs="Times New Roman" w:eastAsia="Times New Roman" w:hAnsi="Times New Roman"/>
+          <w:b w:val="1"/>
+          <w:sz w:val="24"/>
+          <w:szCs w:val="24"/>
+          <w:rtl w:val="0"/>
+        </w:rPr>
+        <w:t xml:space="preserve">Comité de Control de Cambios</w:t>
+      </w:r>
+    </w:p>
+    <w:p>
+      <w:pPr>
+        <w:spacing w:line="360" w:lineRule="auto"/>
+        <w:ind w:left="2160" w:firstLine="0"/>
+        <w:rPr>
+          <w:rFonts w:ascii="Times New Roman" w:cs="Times New Roman" w:eastAsia="Times New Roman" w:hAnsi="Times New Roman"/>
+          <w:sz w:val="24"/>
+          <w:szCs w:val="24"/>
+        </w:rPr>
+      </w:pPr>
+      <w:r>
+        <w:rPr>
+          <w:rFonts w:ascii="Times New Roman" w:cs="Times New Roman" w:eastAsia="Times New Roman" w:hAnsi="Times New Roman"/>
+          <w:sz w:val="24"/>
+          <w:szCs w:val="24"/>
+          <w:rtl w:val="0"/>
+        </w:rPr>
+        <w:t xml:space="preserve">Se divide en 2 comités, el primero formado por los estudiantes Obando, Torres y Vera, mientras que el segundo está formado por Rosillo, Mendoza y Lozano. Siendo Miguel Vera Alva nuestro</w:t>
+      </w:r>
+    </w:p>
+    <w:p>
+      <w:pPr>
+        <w:spacing w:line="360" w:lineRule="auto"/>
+        <w:ind w:left="2160" w:firstLine="0"/>
+        <w:rPr>
+          <w:rFonts w:ascii="Times New Roman" w:cs="Times New Roman" w:eastAsia="Times New Roman" w:hAnsi="Times New Roman"/>
+          <w:b w:val="1"/>
+          <w:sz w:val="24"/>
+          <w:szCs w:val="24"/>
+        </w:rPr>
+      </w:pPr>
+      <w:r>
+        <w:rPr>
+          <w:rtl w:val="0"/>
+        </w:rPr>
+      </w:r>
+      <w:r>
+        <w:drawing>
+          <wp:anchor allowOverlap="1" behindDoc="0" distB="114300" distT="114300" distL="114300" distR="114300" hidden="0" layoutInCell="1" locked="0" relativeHeight="0" simplePos="0">
+            <wp:simplePos x="0" y="0"/>
+            <wp:positionH relativeFrom="column">
+              <wp:posOffset>1252538</wp:posOffset>
+            </wp:positionH>
+            <wp:positionV relativeFrom="paragraph">
+              <wp:posOffset>123825</wp:posOffset>
+            </wp:positionV>
+            <wp:extent cx="4852988" cy="943189"/>
+            <wp:effectExtent b="0" l="0" r="0" t="0"/>
+            <wp:wrapSquare wrapText="bothSides" distB="114300" distT="114300" distL="114300" distR="114300"/>
+            <wp:docPr id="9" name="image2.png"/>
+            <a:graphic>
+              <a:graphicData uri="http://schemas.openxmlformats.org/drawingml/2006/picture">
+                <pic:pic>
+                  <pic:nvPicPr>
+                    <pic:cNvPr id="0" name="image2.png"/>
+                    <pic:cNvPicPr preferRelativeResize="0"/>
+                  </pic:nvPicPr>
+                  <pic:blipFill>
+                    <a:blip r:embed="rId20"/>
+                    <a:srcRect b="0" l="0" r="0" t="0"/>
+                    <a:stretch>
+                      <a:fillRect/>
+                    </a:stretch>
+                  </pic:blipFill>
+                  <pic:spPr>
+                    <a:xfrm>
+                      <a:off x="0" y="0"/>
+                      <a:ext cx="4852988" cy="943189"/>
+                    </a:xfrm>
+                    <a:prstGeom prst="rect"/>
+                    <a:ln/>
+                  </pic:spPr>
+                </pic:pic>
+              </a:graphicData>
+            </a:graphic>
+          </wp:anchor>
+        </w:drawing>
+      </w:r>
+    </w:p>
+    <w:p>
+      <w:pPr>
+        <w:numPr>
+          <w:ilvl w:val="2"/>
+          <w:numId w:val="4"/>
+        </w:numPr>
+        <w:spacing w:line="360" w:lineRule="auto"/>
+        <w:ind w:left="2160" w:hanging="360"/>
+        <w:rPr>
+          <w:rFonts w:ascii="Times New Roman" w:cs="Times New Roman" w:eastAsia="Times New Roman" w:hAnsi="Times New Roman"/>
+          <w:b w:val="1"/>
+          <w:sz w:val="24"/>
+          <w:szCs w:val="24"/>
+          <w:u w:val="none"/>
+        </w:rPr>
+      </w:pPr>
+      <w:r>
+        <w:rPr>
+          <w:rFonts w:ascii="Times New Roman" w:cs="Times New Roman" w:eastAsia="Times New Roman" w:hAnsi="Times New Roman"/>
+          <w:b w:val="1"/>
+          <w:sz w:val="24"/>
+          <w:szCs w:val="24"/>
+          <w:rtl w:val="0"/>
+        </w:rPr>
+        <w:t xml:space="preserve">Reportes de las solicitudes de cambio</w:t>
+      </w:r>
+    </w:p>
+    <w:p>
+      <w:pPr>
+        <w:spacing w:line="360" w:lineRule="auto"/>
+        <w:ind w:left="2160" w:firstLine="0"/>
+        <w:rPr>
+          <w:rFonts w:ascii="Times New Roman" w:cs="Times New Roman" w:eastAsia="Times New Roman" w:hAnsi="Times New Roman"/>
+          <w:sz w:val="24"/>
+          <w:szCs w:val="24"/>
+        </w:rPr>
+      </w:pPr>
+      <w:r>
+        <w:rPr>
+          <w:rtl w:val="0"/>
+        </w:rPr>
+      </w:r>
+      <w:r>
+        <w:drawing>
+          <wp:anchor allowOverlap="1" behindDoc="0" distB="114300" distT="114300" distL="114300" distR="114300" hidden="0" layoutInCell="1" locked="0" relativeHeight="0" simplePos="0">
+            <wp:simplePos x="0" y="0"/>
+            <wp:positionH relativeFrom="column">
+              <wp:posOffset>1562100</wp:posOffset>
+            </wp:positionH>
+            <wp:positionV relativeFrom="paragraph">
+              <wp:posOffset>1409700</wp:posOffset>
+            </wp:positionV>
+            <wp:extent cx="4243388" cy="771525"/>
+            <wp:effectExtent b="0" l="0" r="0" t="0"/>
+            <wp:wrapSquare wrapText="bothSides" distB="114300" distT="114300" distL="114300" distR="114300"/>
+            <wp:docPr id="7" name="image10.png"/>
+            <a:graphic>
+              <a:graphicData uri="http://schemas.openxmlformats.org/drawingml/2006/picture">
+                <pic:pic>
+                  <pic:nvPicPr>
+                    <pic:cNvPr id="0" name="image10.png"/>
+                    <pic:cNvPicPr preferRelativeResize="0"/>
+                  </pic:nvPicPr>
+                  <pic:blipFill>
+                    <a:blip r:embed="rId21"/>
+                    <a:srcRect b="0" l="0" r="0" t="0"/>
+                    <a:stretch>
+                      <a:fillRect/>
+                    </a:stretch>
+                  </pic:blipFill>
+                  <pic:spPr>
+                    <a:xfrm>
+                      <a:off x="0" y="0"/>
+                      <a:ext cx="4243388" cy="771525"/>
+                    </a:xfrm>
+                    <a:prstGeom prst="rect"/>
+                    <a:ln/>
+                  </pic:spPr>
+                </pic:pic>
+              </a:graphicData>
+            </a:graphic>
+          </wp:anchor>
+        </w:drawing>
+      </w:r>
+      <w:r>
+        <w:drawing>
+          <wp:anchor allowOverlap="1" behindDoc="0" distB="114300" distT="114300" distL="114300" distR="114300" hidden="0" layoutInCell="1" locked="0" relativeHeight="0" simplePos="0">
+            <wp:simplePos x="0" y="0"/>
+            <wp:positionH relativeFrom="column">
+              <wp:posOffset>1247775</wp:posOffset>
+            </wp:positionH>
+            <wp:positionV relativeFrom="paragraph">
+              <wp:posOffset>161925</wp:posOffset>
+            </wp:positionV>
+            <wp:extent cx="4857750" cy="1085242"/>
+            <wp:effectExtent b="0" l="0" r="0" t="0"/>
+            <wp:wrapSquare wrapText="bothSides" distB="114300" distT="114300" distL="114300" distR="114300"/>
+            <wp:docPr id="22" name="image15.png"/>
+            <a:graphic>
+              <a:graphicData uri="http://schemas.openxmlformats.org/drawingml/2006/picture">
+                <pic:pic>
+                  <pic:nvPicPr>
+                    <pic:cNvPr id="0" name="image15.png"/>
+                    <pic:cNvPicPr preferRelativeResize="0"/>
+                  </pic:nvPicPr>
+                  <pic:blipFill>
+                    <a:blip r:embed="rId22"/>
+                    <a:srcRect b="0" l="0" r="0" t="0"/>
+                    <a:stretch>
+                      <a:fillRect/>
+                    </a:stretch>
+                  </pic:blipFill>
+                  <pic:spPr>
+                    <a:xfrm>
+                      <a:off x="0" y="0"/>
+                      <a:ext cx="4857750" cy="1085242"/>
+                    </a:xfrm>
+                    <a:prstGeom prst="rect"/>
+                    <a:ln/>
+                  </pic:spPr>
+                </pic:pic>
+              </a:graphicData>
+            </a:graphic>
+          </wp:anchor>
+        </w:drawing>
+      </w:r>
+    </w:p>
+    <w:p>
+      <w:pPr>
+        <w:spacing w:line="360" w:lineRule="auto"/>
+        <w:ind w:left="2160" w:firstLine="0"/>
+        <w:rPr>
+          <w:rFonts w:ascii="Times New Roman" w:cs="Times New Roman" w:eastAsia="Times New Roman" w:hAnsi="Times New Roman"/>
+          <w:sz w:val="24"/>
+          <w:szCs w:val="24"/>
+        </w:rPr>
+      </w:pPr>
+      <w:r>
+        <w:rPr>
+          <w:rtl w:val="0"/>
+        </w:rPr>
+      </w:r>
+    </w:p>
+    <w:p>
+      <w:pPr>
+        <w:spacing w:line="360" w:lineRule="auto"/>
+        <w:ind w:left="2160" w:firstLine="0"/>
+        <w:rPr>
+          <w:rFonts w:ascii="Times New Roman" w:cs="Times New Roman" w:eastAsia="Times New Roman" w:hAnsi="Times New Roman"/>
+          <w:sz w:val="24"/>
+          <w:szCs w:val="24"/>
+        </w:rPr>
+      </w:pPr>
+      <w:r>
+        <w:rPr>
+          <w:rtl w:val="0"/>
+        </w:rPr>
+      </w:r>
+    </w:p>
+    <w:p>
+      <w:pPr>
+        <w:spacing w:line="360" w:lineRule="auto"/>
+        <w:ind w:left="2160" w:firstLine="0"/>
+        <w:rPr>
+          <w:rFonts w:ascii="Times New Roman" w:cs="Times New Roman" w:eastAsia="Times New Roman" w:hAnsi="Times New Roman"/>
+          <w:sz w:val="24"/>
+          <w:szCs w:val="24"/>
+        </w:rPr>
+      </w:pPr>
+      <w:r>
+        <w:rPr>
+          <w:rtl w:val="0"/>
+        </w:rPr>
+      </w:r>
+    </w:p>
+    <w:p>
+      <w:pPr>
+        <w:spacing w:line="360" w:lineRule="auto"/>
+        <w:ind w:left="2160" w:firstLine="0"/>
+        <w:rPr>
+          <w:rFonts w:ascii="Times New Roman" w:cs="Times New Roman" w:eastAsia="Times New Roman" w:hAnsi="Times New Roman"/>
+          <w:sz w:val="24"/>
+          <w:szCs w:val="24"/>
+        </w:rPr>
+      </w:pPr>
+      <w:r>
+        <w:rPr>
+          <w:rtl w:val="0"/>
+        </w:rPr>
+      </w:r>
+    </w:p>
+    <w:p>
+      <w:pPr>
+        <w:spacing w:line="360" w:lineRule="auto"/>
+        <w:ind w:left="2160" w:firstLine="0"/>
+        <w:rPr>
+          <w:rFonts w:ascii="Times New Roman" w:cs="Times New Roman" w:eastAsia="Times New Roman" w:hAnsi="Times New Roman"/>
+          <w:sz w:val="24"/>
+          <w:szCs w:val="24"/>
+        </w:rPr>
+      </w:pPr>
+      <w:r>
+        <w:rPr>
+          <w:rtl w:val="0"/>
+        </w:rPr>
+      </w:r>
+    </w:p>
+    <w:p>
+      <w:pPr>
+        <w:spacing w:line="360" w:lineRule="auto"/>
+        <w:ind w:left="2160" w:firstLine="0"/>
+        <w:rPr>
+          <w:rFonts w:ascii="Times New Roman" w:cs="Times New Roman" w:eastAsia="Times New Roman" w:hAnsi="Times New Roman"/>
+          <w:sz w:val="24"/>
+          <w:szCs w:val="24"/>
+        </w:rPr>
+      </w:pPr>
+      <w:r>
+        <w:rPr>
+          <w:rtl w:val="0"/>
+        </w:rPr>
+      </w:r>
+    </w:p>
+    <w:p>
+      <w:pPr>
+        <w:spacing w:line="360" w:lineRule="auto"/>
+        <w:ind w:left="2160" w:firstLine="0"/>
+        <w:rPr>
+          <w:rFonts w:ascii="Times New Roman" w:cs="Times New Roman" w:eastAsia="Times New Roman" w:hAnsi="Times New Roman"/>
+          <w:sz w:val="24"/>
+          <w:szCs w:val="24"/>
+        </w:rPr>
+      </w:pPr>
+      <w:r>
+        <w:rPr>
+          <w:rtl w:val="0"/>
+        </w:rPr>
+      </w:r>
+    </w:p>
+    <w:p>
+      <w:pPr>
+        <w:numPr>
+          <w:ilvl w:val="1"/>
+          <w:numId w:val="4"/>
+        </w:numPr>
+        <w:spacing w:line="360" w:lineRule="auto"/>
+        <w:ind w:left="1440" w:hanging="360"/>
+        <w:rPr>
+          <w:rFonts w:ascii="Times New Roman" w:cs="Times New Roman" w:eastAsia="Times New Roman" w:hAnsi="Times New Roman"/>
+          <w:b w:val="1"/>
+          <w:sz w:val="24"/>
+          <w:szCs w:val="24"/>
+        </w:rPr>
+      </w:pPr>
+      <w:r>
+        <w:rPr>
+          <w:rFonts w:ascii="Times New Roman" w:cs="Times New Roman" w:eastAsia="Times New Roman" w:hAnsi="Times New Roman"/>
+          <w:b w:val="1"/>
+          <w:sz w:val="24"/>
+          <w:szCs w:val="24"/>
+          <w:rtl w:val="0"/>
+        </w:rPr>
+        <w:t xml:space="preserve">Estado de la GCS</w:t>
+      </w:r>
+    </w:p>
+    <w:p>
+      <w:pPr>
+        <w:numPr>
+          <w:ilvl w:val="2"/>
+          <w:numId w:val="4"/>
+        </w:numPr>
+        <w:spacing w:line="360" w:lineRule="auto"/>
+        <w:ind w:left="2160" w:hanging="360"/>
+        <w:rPr>
+          <w:rFonts w:ascii="Times New Roman" w:cs="Times New Roman" w:eastAsia="Times New Roman" w:hAnsi="Times New Roman"/>
+          <w:b w:val="1"/>
+          <w:sz w:val="24"/>
+          <w:szCs w:val="24"/>
+          <w:u w:val="none"/>
+        </w:rPr>
+      </w:pPr>
+      <w:r>
+        <w:rPr>
+          <w:rFonts w:ascii="Times New Roman" w:cs="Times New Roman" w:eastAsia="Times New Roman" w:hAnsi="Times New Roman"/>
+          <w:b w:val="1"/>
+          <w:sz w:val="24"/>
+          <w:szCs w:val="24"/>
+          <w:rtl w:val="0"/>
+        </w:rPr>
+        <w:t xml:space="preserve">Gráfica General</w:t>
+      </w:r>
+    </w:p>
+    <w:p>
+      <w:pPr>
+        <w:spacing w:line="360" w:lineRule="auto"/>
+        <w:ind w:left="1440" w:firstLine="0"/>
+        <w:jc w:val="both"/>
+        <w:rPr>
+          <w:rFonts w:ascii="Times New Roman" w:cs="Times New Roman" w:eastAsia="Times New Roman" w:hAnsi="Times New Roman"/>
+          <w:sz w:val="24"/>
+          <w:szCs w:val="24"/>
+        </w:rPr>
+      </w:pPr>
+      <w:r>
+        <w:rPr>
+          <w:rFonts w:ascii="Times New Roman" w:cs="Times New Roman" w:eastAsia="Times New Roman" w:hAnsi="Times New Roman"/>
+          <w:sz w:val="24"/>
+          <w:szCs w:val="24"/>
+          <w:rtl w:val="0"/>
+        </w:rPr>
+        <w:t xml:space="preserve">Esta gráfica muestra los Commits a lo largo del tiempo en nuestro repositorio de código, abarcando el periodo desde el 7 de septiembre de 2024 hasta el 2 de noviembre de 2024. La gráfica indica el número de Commits que se realizaron semanalmente y los picos señalan los días que hubo más interacción de Commits, que cuadran con las semanas de finalizar los hitos.</w:t>
+      </w:r>
+    </w:p>
+    <w:p>
+      <w:pPr>
+        <w:spacing w:line="360" w:lineRule="auto"/>
+        <w:rPr>
+          <w:rFonts w:ascii="Times New Roman" w:cs="Times New Roman" w:eastAsia="Times New Roman" w:hAnsi="Times New Roman"/>
+          <w:b w:val="1"/>
+          <w:sz w:val="24"/>
+          <w:szCs w:val="24"/>
+        </w:rPr>
+      </w:pPr>
+      <w:r>
+        <w:rPr>
+          <w:rtl w:val="0"/>
+        </w:rPr>
+      </w:r>
+      <w:r>
+        <w:drawing>
+          <wp:anchor allowOverlap="1" behindDoc="0" distB="114300" distT="114300" distL="114300" distR="114300" hidden="0" layoutInCell="1" locked="0" relativeHeight="0" simplePos="0">
+            <wp:simplePos x="0" y="0"/>
+            <wp:positionH relativeFrom="column">
+              <wp:posOffset>104776</wp:posOffset>
+            </wp:positionH>
+            <wp:positionV relativeFrom="paragraph">
+              <wp:posOffset>219075</wp:posOffset>
+            </wp:positionV>
+            <wp:extent cx="6186488" cy="2498183"/>
+            <wp:effectExtent b="0" l="0" r="0" t="0"/>
+            <wp:wrapSquare wrapText="bothSides" distB="114300" distT="114300" distL="114300" distR="114300"/>
+            <wp:docPr id="20" name="image12.png"/>
+            <a:graphic>
+              <a:graphicData uri="http://schemas.openxmlformats.org/drawingml/2006/picture">
+                <pic:pic>
+                  <pic:nvPicPr>
+                    <pic:cNvPr id="0" name="image12.png"/>
+                    <pic:cNvPicPr preferRelativeResize="0"/>
+                  </pic:nvPicPr>
+                  <pic:blipFill>
+                    <a:blip r:embed="rId23"/>
                     <a:srcRect b="0" l="0" r="0" t="0"/>
                     <a:stretch>
                       <a:fillRect/>
@@ -10728,28 +14422,12 @@
     </w:p>
     <w:p>
       <w:pPr>
-        <w:spacing w:line="360" w:lineRule="auto"/>
-        <w:rPr>
-          <w:rFonts w:ascii="Times New Roman" w:cs="Times New Roman" w:eastAsia="Times New Roman" w:hAnsi="Times New Roman"/>
-          <w:b w:val="1"/>
-          <w:sz w:val="24"/>
-          <w:szCs w:val="24"/>
-        </w:rPr>
-      </w:pPr>
-      <w:r>
-        <w:rPr>
-          <w:rtl w:val="0"/>
-        </w:rPr>
-      </w:r>
-    </w:p>
-    <w:p>
-      <w:pPr>
         <w:numPr>
-          <w:ilvl w:val="1"/>
-          <w:numId w:val="2"/>
+          <w:ilvl w:val="2"/>
+          <w:numId w:val="4"/>
         </w:numPr>
         <w:spacing w:line="360" w:lineRule="auto"/>
-        <w:ind w:left="1440" w:hanging="360"/>
+        <w:ind w:left="2160" w:hanging="360"/>
         <w:rPr>
           <w:rFonts w:ascii="Times New Roman" w:cs="Times New Roman" w:eastAsia="Times New Roman" w:hAnsi="Times New Roman"/>
           <w:b w:val="1"/>
@@ -10811,16 +14489,16 @@
           <wp:inline distB="114300" distT="114300" distL="114300" distR="114300">
             <wp:extent cx="6148388" cy="4823971"/>
             <wp:effectExtent b="0" l="0" r="0" t="0"/>
-            <wp:docPr id="6" name="image2.png"/>
+            <wp:docPr id="8" name="image3.png"/>
             <a:graphic>
               <a:graphicData uri="http://schemas.openxmlformats.org/drawingml/2006/picture">
                 <pic:pic>
                   <pic:nvPicPr>
-                    <pic:cNvPr id="0" name="image2.png"/>
+                    <pic:cNvPr id="0" name="image3.png"/>
                     <pic:cNvPicPr preferRelativeResize="0"/>
                   </pic:nvPicPr>
                   <pic:blipFill>
-                    <a:blip r:embed="rId10"/>
+                    <a:blip r:embed="rId24"/>
                     <a:srcRect b="0" l="0" r="0" t="0"/>
                     <a:stretch>
                       <a:fillRect/>
@@ -10871,11 +14549,11 @@
     <w:p>
       <w:pPr>
         <w:numPr>
-          <w:ilvl w:val="1"/>
-          <w:numId w:val="2"/>
+          <w:ilvl w:val="2"/>
+          <w:numId w:val="4"/>
         </w:numPr>
         <w:spacing w:line="360" w:lineRule="auto"/>
-        <w:ind w:left="1440" w:hanging="360"/>
+        <w:ind w:left="2160" w:hanging="360"/>
         <w:rPr>
           <w:rFonts w:ascii="Times New Roman" w:cs="Times New Roman" w:eastAsia="Times New Roman" w:hAnsi="Times New Roman"/>
           <w:b w:val="1"/>
@@ -10945,16 +14623,16 @@
             <wp:extent cx="6168873" cy="2059707"/>
             <wp:effectExtent b="0" l="0" r="0" t="0"/>
             <wp:wrapSquare wrapText="bothSides" distB="114300" distT="114300" distL="114300" distR="114300"/>
-            <wp:docPr id="4" name="image1.png"/>
+            <wp:docPr id="18" name="image19.png"/>
             <a:graphic>
               <a:graphicData uri="http://schemas.openxmlformats.org/drawingml/2006/picture">
                 <pic:pic>
                   <pic:nvPicPr>
-                    <pic:cNvPr id="0" name="image1.png"/>
+                    <pic:cNvPr id="0" name="image19.png"/>
                     <pic:cNvPicPr preferRelativeResize="0"/>
                   </pic:nvPicPr>
                   <pic:blipFill>
-                    <a:blip r:embed="rId11"/>
+                    <a:blip r:embed="rId25"/>
                     <a:srcRect b="0" l="0" r="0" t="0"/>
                     <a:stretch>
                       <a:fillRect/>
@@ -10978,11 +14656,11 @@
     <w:p>
       <w:pPr>
         <w:numPr>
-          <w:ilvl w:val="1"/>
-          <w:numId w:val="2"/>
+          <w:ilvl w:val="2"/>
+          <w:numId w:val="4"/>
         </w:numPr>
         <w:spacing w:line="360" w:lineRule="auto"/>
-        <w:ind w:left="1440" w:hanging="360"/>
+        <w:ind w:left="2160" w:hanging="360"/>
         <w:rPr>
           <w:rFonts w:ascii="Times New Roman" w:cs="Times New Roman" w:eastAsia="Times New Roman" w:hAnsi="Times New Roman"/>
           <w:b w:val="1"/>
@@ -11026,7 +14704,7 @@
     <w:p>
       <w:pPr>
         <w:spacing w:line="360" w:lineRule="auto"/>
-        <w:ind w:left="0" w:firstLine="0"/>
+        <w:ind w:left="1440" w:firstLine="0"/>
         <w:rPr>
           <w:rFonts w:ascii="Times New Roman" w:cs="Times New Roman" w:eastAsia="Times New Roman" w:hAnsi="Times New Roman"/>
           <w:b w:val="1"/>
@@ -11052,16 +14730,16 @@
             <wp:extent cx="6157913" cy="3445728"/>
             <wp:effectExtent b="0" l="0" r="0" t="0"/>
             <wp:wrapSquare wrapText="bothSides" distB="114300" distT="114300" distL="114300" distR="114300"/>
-            <wp:docPr id="5" name="image3.png"/>
+            <wp:docPr id="19" name="image13.png"/>
             <a:graphic>
               <a:graphicData uri="http://schemas.openxmlformats.org/drawingml/2006/picture">
                 <pic:pic>
                   <pic:nvPicPr>
-                    <pic:cNvPr id="0" name="image3.png"/>
+                    <pic:cNvPr id="0" name="image13.png"/>
                     <pic:cNvPicPr preferRelativeResize="0"/>
                   </pic:nvPicPr>
                   <pic:blipFill>
-                    <a:blip r:embed="rId12"/>
+                    <a:blip r:embed="rId26"/>
                     <a:srcRect b="0" l="0" r="0" t="0"/>
                     <a:stretch>
                       <a:fillRect/>
@@ -11084,10 +14762,3483 @@
     </w:p>
     <w:p>
       <w:pPr>
+        <w:numPr>
+          <w:ilvl w:val="1"/>
+          <w:numId w:val="4"/>
+        </w:numPr>
+        <w:spacing w:line="360" w:lineRule="auto"/>
+        <w:ind w:left="1440" w:hanging="360"/>
+        <w:rPr>
+          <w:rFonts w:ascii="Times New Roman" w:cs="Times New Roman" w:eastAsia="Times New Roman" w:hAnsi="Times New Roman"/>
+          <w:b w:val="1"/>
+          <w:sz w:val="24"/>
+          <w:szCs w:val="24"/>
+        </w:rPr>
+      </w:pPr>
+      <w:r>
+        <w:rPr>
+          <w:rFonts w:ascii="Times New Roman" w:cs="Times New Roman" w:eastAsia="Times New Roman" w:hAnsi="Times New Roman"/>
+          <w:b w:val="1"/>
+          <w:sz w:val="24"/>
+          <w:szCs w:val="24"/>
+          <w:rtl w:val="0"/>
+        </w:rPr>
+        <w:t xml:space="preserve">Auditoría de la GCS</w:t>
+      </w:r>
+    </w:p>
+    <w:p>
+      <w:pPr>
+        <w:numPr>
+          <w:ilvl w:val="2"/>
+          <w:numId w:val="4"/>
+        </w:numPr>
+        <w:spacing w:line="360" w:lineRule="auto"/>
+        <w:ind w:left="2160" w:hanging="360"/>
+        <w:rPr>
+          <w:rFonts w:ascii="Times New Roman" w:cs="Times New Roman" w:eastAsia="Times New Roman" w:hAnsi="Times New Roman"/>
+          <w:b w:val="1"/>
+          <w:sz w:val="24"/>
+          <w:szCs w:val="24"/>
+          <w:u w:val="none"/>
+        </w:rPr>
+      </w:pPr>
+      <w:r>
+        <w:rPr>
+          <w:rFonts w:ascii="Times New Roman" w:cs="Times New Roman" w:eastAsia="Times New Roman" w:hAnsi="Times New Roman"/>
+          <w:b w:val="1"/>
+          <w:sz w:val="24"/>
+          <w:szCs w:val="24"/>
+          <w:rtl w:val="0"/>
+        </w:rPr>
+        <w:t xml:space="preserve">Auditoría Física</w:t>
+      </w:r>
+    </w:p>
+    <w:p>
+      <w:pPr>
         <w:spacing w:line="360" w:lineRule="auto"/>
         <w:ind w:left="0" w:firstLine="0"/>
         <w:rPr>
           <w:rFonts w:ascii="Times New Roman" w:cs="Times New Roman" w:eastAsia="Times New Roman" w:hAnsi="Times New Roman"/>
+          <w:sz w:val="24"/>
+          <w:szCs w:val="24"/>
+        </w:rPr>
+      </w:pPr>
+      <w:r>
+        <w:rPr>
+          <w:rFonts w:ascii="Times New Roman" w:cs="Times New Roman" w:eastAsia="Times New Roman" w:hAnsi="Times New Roman"/>
+          <w:b w:val="1"/>
+          <w:sz w:val="24"/>
+          <w:szCs w:val="24"/>
+          <w:rtl w:val="0"/>
+        </w:rPr>
+        <w:tab/>
+        <w:tab/>
+      </w:r>
+      <w:r>
+        <w:rPr>
+          <w:rtl w:val="0"/>
+        </w:rPr>
+      </w:r>
+    </w:p>
+    <w:sdt>
+      <w:sdtPr>
+        <w:lock w:val="contentLocked"/>
+        <w:tag w:val="goog_rdk_3"/>
+      </w:sdtPr>
+      <w:sdtContent>
+        <w:tbl>
+          <w:tblPr>
+            <w:tblStyle w:val="Table7"/>
+            <w:tblW w:w="9570.0" w:type="dxa"/>
+            <w:jc w:val="left"/>
+            <w:tblBorders>
+              <w:top w:color="000000" w:space="0" w:sz="8" w:val="single"/>
+              <w:left w:color="000000" w:space="0" w:sz="8" w:val="single"/>
+              <w:bottom w:color="000000" w:space="0" w:sz="8" w:val="single"/>
+              <w:right w:color="000000" w:space="0" w:sz="8" w:val="single"/>
+              <w:insideH w:color="000000" w:space="0" w:sz="8" w:val="single"/>
+              <w:insideV w:color="000000" w:space="0" w:sz="8" w:val="single"/>
+            </w:tblBorders>
+            <w:tblLayout w:type="fixed"/>
+            <w:tblLook w:val="0600"/>
+          </w:tblPr>
+          <w:tblGrid>
+            <w:gridCol w:w="945"/>
+            <w:gridCol w:w="2205"/>
+            <w:gridCol w:w="1950"/>
+            <w:gridCol w:w="3060"/>
+            <w:gridCol w:w="1410"/>
+            <w:tblGridChange w:id="0">
+              <w:tblGrid>
+                <w:gridCol w:w="945"/>
+                <w:gridCol w:w="2205"/>
+                <w:gridCol w:w="1950"/>
+                <w:gridCol w:w="3060"/>
+                <w:gridCol w:w="1410"/>
+              </w:tblGrid>
+            </w:tblGridChange>
+          </w:tblGrid>
+          <w:tr>
+            <w:trPr>
+              <w:cantSplit w:val="0"/>
+              <w:tblHeader w:val="0"/>
+            </w:trPr>
+            <w:tc>
+              <w:tcPr>
+                <w:shd w:fill="auto" w:val="clear"/>
+                <w:tcMar>
+                  <w:top w:w="100.0" w:type="dxa"/>
+                  <w:left w:w="100.0" w:type="dxa"/>
+                  <w:bottom w:w="100.0" w:type="dxa"/>
+                  <w:right w:w="100.0" w:type="dxa"/>
+                </w:tcMar>
+                <w:vAlign w:val="top"/>
+              </w:tcPr>
+              <w:p>
+                <w:pPr>
+                  <w:keepNext w:val="0"/>
+                  <w:keepLines w:val="0"/>
+                  <w:pageBreakBefore w:val="0"/>
+                  <w:widowControl w:val="0"/>
+                  <w:pBdr>
+                    <w:top w:space="0" w:sz="0" w:val="nil"/>
+                    <w:left w:space="0" w:sz="0" w:val="nil"/>
+                    <w:bottom w:space="0" w:sz="0" w:val="nil"/>
+                    <w:right w:space="0" w:sz="0" w:val="nil"/>
+                    <w:between w:space="0" w:sz="0" w:val="nil"/>
+                  </w:pBdr>
+                  <w:shd w:fill="auto" w:val="clear"/>
+                  <w:spacing w:after="0" w:before="0" w:line="240" w:lineRule="auto"/>
+                  <w:ind w:left="0" w:right="0" w:firstLine="0"/>
+                  <w:jc w:val="center"/>
+                  <w:rPr>
+                    <w:rFonts w:ascii="Times New Roman" w:cs="Times New Roman" w:eastAsia="Times New Roman" w:hAnsi="Times New Roman"/>
+                    <w:sz w:val="24"/>
+                    <w:szCs w:val="24"/>
+                  </w:rPr>
+                </w:pPr>
+                <w:r>
+                  <w:rPr>
+                    <w:rFonts w:ascii="Times New Roman" w:cs="Times New Roman" w:eastAsia="Times New Roman" w:hAnsi="Times New Roman"/>
+                    <w:sz w:val="24"/>
+                    <w:szCs w:val="24"/>
+                    <w:rtl w:val="0"/>
+                  </w:rPr>
+                  <w:t xml:space="preserve">Ítem</w:t>
+                </w:r>
+              </w:p>
+            </w:tc>
+            <w:tc>
+              <w:tcPr>
+                <w:shd w:fill="auto" w:val="clear"/>
+                <w:tcMar>
+                  <w:top w:w="100.0" w:type="dxa"/>
+                  <w:left w:w="100.0" w:type="dxa"/>
+                  <w:bottom w:w="100.0" w:type="dxa"/>
+                  <w:right w:w="100.0" w:type="dxa"/>
+                </w:tcMar>
+                <w:vAlign w:val="top"/>
+              </w:tcPr>
+              <w:p>
+                <w:pPr>
+                  <w:keepNext w:val="0"/>
+                  <w:keepLines w:val="0"/>
+                  <w:pageBreakBefore w:val="0"/>
+                  <w:widowControl w:val="0"/>
+                  <w:pBdr>
+                    <w:top w:space="0" w:sz="0" w:val="nil"/>
+                    <w:left w:space="0" w:sz="0" w:val="nil"/>
+                    <w:bottom w:space="0" w:sz="0" w:val="nil"/>
+                    <w:right w:space="0" w:sz="0" w:val="nil"/>
+                    <w:between w:space="0" w:sz="0" w:val="nil"/>
+                  </w:pBdr>
+                  <w:shd w:fill="auto" w:val="clear"/>
+                  <w:spacing w:after="0" w:before="0" w:line="240" w:lineRule="auto"/>
+                  <w:ind w:left="0" w:right="0" w:firstLine="0"/>
+                  <w:jc w:val="center"/>
+                  <w:rPr>
+                    <w:rFonts w:ascii="Times New Roman" w:cs="Times New Roman" w:eastAsia="Times New Roman" w:hAnsi="Times New Roman"/>
+                    <w:sz w:val="24"/>
+                    <w:szCs w:val="24"/>
+                  </w:rPr>
+                </w:pPr>
+                <w:r>
+                  <w:rPr>
+                    <w:rFonts w:ascii="Times New Roman" w:cs="Times New Roman" w:eastAsia="Times New Roman" w:hAnsi="Times New Roman"/>
+                    <w:sz w:val="24"/>
+                    <w:szCs w:val="24"/>
+                    <w:rtl w:val="0"/>
+                  </w:rPr>
+                  <w:t xml:space="preserve">Nombre del Documento</w:t>
+                </w:r>
+              </w:p>
+            </w:tc>
+            <w:tc>
+              <w:tcPr>
+                <w:shd w:fill="auto" w:val="clear"/>
+                <w:tcMar>
+                  <w:top w:w="100.0" w:type="dxa"/>
+                  <w:left w:w="100.0" w:type="dxa"/>
+                  <w:bottom w:w="100.0" w:type="dxa"/>
+                  <w:right w:w="100.0" w:type="dxa"/>
+                </w:tcMar>
+                <w:vAlign w:val="top"/>
+              </w:tcPr>
+              <w:p>
+                <w:pPr>
+                  <w:keepNext w:val="0"/>
+                  <w:keepLines w:val="0"/>
+                  <w:pageBreakBefore w:val="0"/>
+                  <w:widowControl w:val="0"/>
+                  <w:pBdr>
+                    <w:top w:space="0" w:sz="0" w:val="nil"/>
+                    <w:left w:space="0" w:sz="0" w:val="nil"/>
+                    <w:bottom w:space="0" w:sz="0" w:val="nil"/>
+                    <w:right w:space="0" w:sz="0" w:val="nil"/>
+                    <w:between w:space="0" w:sz="0" w:val="nil"/>
+                  </w:pBdr>
+                  <w:shd w:fill="auto" w:val="clear"/>
+                  <w:spacing w:after="0" w:before="0" w:line="240" w:lineRule="auto"/>
+                  <w:ind w:left="0" w:right="0" w:firstLine="0"/>
+                  <w:jc w:val="center"/>
+                  <w:rPr>
+                    <w:rFonts w:ascii="Times New Roman" w:cs="Times New Roman" w:eastAsia="Times New Roman" w:hAnsi="Times New Roman"/>
+                    <w:sz w:val="24"/>
+                    <w:szCs w:val="24"/>
+                  </w:rPr>
+                </w:pPr>
+                <w:r>
+                  <w:rPr>
+                    <w:rFonts w:ascii="Times New Roman" w:cs="Times New Roman" w:eastAsia="Times New Roman" w:hAnsi="Times New Roman"/>
+                    <w:sz w:val="24"/>
+                    <w:szCs w:val="24"/>
+                    <w:rtl w:val="0"/>
+                  </w:rPr>
+                  <w:t xml:space="preserve">Fecha de Revisión</w:t>
+                </w:r>
+              </w:p>
+            </w:tc>
+            <w:tc>
+              <w:tcPr>
+                <w:shd w:fill="auto" w:val="clear"/>
+                <w:tcMar>
+                  <w:top w:w="100.0" w:type="dxa"/>
+                  <w:left w:w="100.0" w:type="dxa"/>
+                  <w:bottom w:w="100.0" w:type="dxa"/>
+                  <w:right w:w="100.0" w:type="dxa"/>
+                </w:tcMar>
+                <w:vAlign w:val="top"/>
+              </w:tcPr>
+              <w:p>
+                <w:pPr>
+                  <w:widowControl w:val="0"/>
+                  <w:spacing w:line="240" w:lineRule="auto"/>
+                  <w:jc w:val="center"/>
+                  <w:rPr>
+                    <w:rFonts w:ascii="Times New Roman" w:cs="Times New Roman" w:eastAsia="Times New Roman" w:hAnsi="Times New Roman"/>
+                    <w:sz w:val="24"/>
+                    <w:szCs w:val="24"/>
+                  </w:rPr>
+                </w:pPr>
+                <w:r>
+                  <w:rPr>
+                    <w:rFonts w:ascii="Times New Roman" w:cs="Times New Roman" w:eastAsia="Times New Roman" w:hAnsi="Times New Roman"/>
+                    <w:sz w:val="24"/>
+                    <w:szCs w:val="24"/>
+                    <w:rtl w:val="0"/>
+                  </w:rPr>
+                  <w:t xml:space="preserve">Auditor</w:t>
+                </w:r>
+              </w:p>
+            </w:tc>
+            <w:tc>
+              <w:tcPr>
+                <w:shd w:fill="auto" w:val="clear"/>
+                <w:tcMar>
+                  <w:top w:w="100.0" w:type="dxa"/>
+                  <w:left w:w="100.0" w:type="dxa"/>
+                  <w:bottom w:w="100.0" w:type="dxa"/>
+                  <w:right w:w="100.0" w:type="dxa"/>
+                </w:tcMar>
+                <w:vAlign w:val="top"/>
+              </w:tcPr>
+              <w:p>
+                <w:pPr>
+                  <w:keepNext w:val="0"/>
+                  <w:keepLines w:val="0"/>
+                  <w:pageBreakBefore w:val="0"/>
+                  <w:widowControl w:val="0"/>
+                  <w:pBdr>
+                    <w:top w:space="0" w:sz="0" w:val="nil"/>
+                    <w:left w:space="0" w:sz="0" w:val="nil"/>
+                    <w:bottom w:space="0" w:sz="0" w:val="nil"/>
+                    <w:right w:space="0" w:sz="0" w:val="nil"/>
+                    <w:between w:space="0" w:sz="0" w:val="nil"/>
+                  </w:pBdr>
+                  <w:shd w:fill="auto" w:val="clear"/>
+                  <w:spacing w:after="0" w:before="0" w:line="240" w:lineRule="auto"/>
+                  <w:ind w:left="0" w:right="0" w:firstLine="0"/>
+                  <w:jc w:val="center"/>
+                  <w:rPr>
+                    <w:rFonts w:ascii="Times New Roman" w:cs="Times New Roman" w:eastAsia="Times New Roman" w:hAnsi="Times New Roman"/>
+                    <w:sz w:val="24"/>
+                    <w:szCs w:val="24"/>
+                  </w:rPr>
+                </w:pPr>
+                <w:r>
+                  <w:rPr>
+                    <w:rFonts w:ascii="Times New Roman" w:cs="Times New Roman" w:eastAsia="Times New Roman" w:hAnsi="Times New Roman"/>
+                    <w:sz w:val="24"/>
+                    <w:szCs w:val="24"/>
+                    <w:rtl w:val="0"/>
+                  </w:rPr>
+                  <w:t xml:space="preserve">Estado</w:t>
+                </w:r>
+              </w:p>
+            </w:tc>
+          </w:tr>
+          <w:tr>
+            <w:trPr>
+              <w:cantSplit w:val="0"/>
+              <w:tblHeader w:val="0"/>
+            </w:trPr>
+            <w:tc>
+              <w:tcPr>
+                <w:shd w:fill="auto" w:val="clear"/>
+                <w:tcMar>
+                  <w:top w:w="100.0" w:type="dxa"/>
+                  <w:left w:w="100.0" w:type="dxa"/>
+                  <w:bottom w:w="100.0" w:type="dxa"/>
+                  <w:right w:w="100.0" w:type="dxa"/>
+                </w:tcMar>
+                <w:vAlign w:val="top"/>
+              </w:tcPr>
+              <w:p>
+                <w:pPr>
+                  <w:keepNext w:val="0"/>
+                  <w:keepLines w:val="0"/>
+                  <w:pageBreakBefore w:val="0"/>
+                  <w:widowControl w:val="0"/>
+                  <w:pBdr>
+                    <w:top w:space="0" w:sz="0" w:val="nil"/>
+                    <w:left w:space="0" w:sz="0" w:val="nil"/>
+                    <w:bottom w:space="0" w:sz="0" w:val="nil"/>
+                    <w:right w:space="0" w:sz="0" w:val="nil"/>
+                    <w:between w:space="0" w:sz="0" w:val="nil"/>
+                  </w:pBdr>
+                  <w:shd w:fill="auto" w:val="clear"/>
+                  <w:spacing w:after="0" w:before="0" w:line="240" w:lineRule="auto"/>
+                  <w:ind w:left="0" w:right="0" w:firstLine="0"/>
+                  <w:jc w:val="center"/>
+                  <w:rPr>
+                    <w:rFonts w:ascii="Times New Roman" w:cs="Times New Roman" w:eastAsia="Times New Roman" w:hAnsi="Times New Roman"/>
+                    <w:sz w:val="24"/>
+                    <w:szCs w:val="24"/>
+                  </w:rPr>
+                </w:pPr>
+                <w:r>
+                  <w:rPr>
+                    <w:rFonts w:ascii="Times New Roman" w:cs="Times New Roman" w:eastAsia="Times New Roman" w:hAnsi="Times New Roman"/>
+                    <w:sz w:val="24"/>
+                    <w:szCs w:val="24"/>
+                    <w:rtl w:val="0"/>
+                  </w:rPr>
+                  <w:t xml:space="preserve">1</w:t>
+                </w:r>
+              </w:p>
+            </w:tc>
+            <w:tc>
+              <w:tcPr>
+                <w:shd w:fill="auto" w:val="clear"/>
+                <w:tcMar>
+                  <w:top w:w="100.0" w:type="dxa"/>
+                  <w:left w:w="100.0" w:type="dxa"/>
+                  <w:bottom w:w="100.0" w:type="dxa"/>
+                  <w:right w:w="100.0" w:type="dxa"/>
+                </w:tcMar>
+                <w:vAlign w:val="top"/>
+              </w:tcPr>
+              <w:p>
+                <w:pPr>
+                  <w:keepNext w:val="0"/>
+                  <w:keepLines w:val="0"/>
+                  <w:pageBreakBefore w:val="0"/>
+                  <w:widowControl w:val="0"/>
+                  <w:pBdr>
+                    <w:top w:space="0" w:sz="0" w:val="nil"/>
+                    <w:left w:space="0" w:sz="0" w:val="nil"/>
+                    <w:bottom w:space="0" w:sz="0" w:val="nil"/>
+                    <w:right w:space="0" w:sz="0" w:val="nil"/>
+                    <w:between w:space="0" w:sz="0" w:val="nil"/>
+                  </w:pBdr>
+                  <w:shd w:fill="auto" w:val="clear"/>
+                  <w:spacing w:after="0" w:before="0" w:line="240" w:lineRule="auto"/>
+                  <w:ind w:left="0" w:right="0" w:firstLine="0"/>
+                  <w:rPr>
+                    <w:rFonts w:ascii="Times New Roman" w:cs="Times New Roman" w:eastAsia="Times New Roman" w:hAnsi="Times New Roman"/>
+                    <w:sz w:val="24"/>
+                    <w:szCs w:val="24"/>
+                  </w:rPr>
+                </w:pPr>
+                <w:r>
+                  <w:rPr>
+                    <w:rFonts w:ascii="Times New Roman" w:cs="Times New Roman" w:eastAsia="Times New Roman" w:hAnsi="Times New Roman"/>
+                    <w:sz w:val="24"/>
+                    <w:szCs w:val="24"/>
+                    <w:rtl w:val="0"/>
+                  </w:rPr>
+                  <w:t xml:space="preserve">SGCSM-</w:t>
+                </w:r>
+                <w:r>
+                  <w:rPr>
+                    <w:rFonts w:ascii="Times New Roman" w:cs="Times New Roman" w:eastAsia="Times New Roman" w:hAnsi="Times New Roman"/>
+                    <w:sz w:val="24"/>
+                    <w:szCs w:val="24"/>
+                    <w:rtl w:val="0"/>
+                  </w:rPr>
+                  <w:t xml:space="preserve">DDCP</w:t>
+                </w:r>
+                <w:r>
+                  <w:rPr>
+                    <w:rFonts w:ascii="Times New Roman" w:cs="Times New Roman" w:eastAsia="Times New Roman" w:hAnsi="Times New Roman"/>
+                    <w:sz w:val="24"/>
+                    <w:szCs w:val="24"/>
+                    <w:rtl w:val="0"/>
+                  </w:rPr>
+                  <w:t xml:space="preserve"> </w:t>
+                </w:r>
+              </w:p>
+            </w:tc>
+            <w:tc>
+              <w:tcPr>
+                <w:shd w:fill="auto" w:val="clear"/>
+                <w:tcMar>
+                  <w:top w:w="100.0" w:type="dxa"/>
+                  <w:left w:w="100.0" w:type="dxa"/>
+                  <w:bottom w:w="100.0" w:type="dxa"/>
+                  <w:right w:w="100.0" w:type="dxa"/>
+                </w:tcMar>
+                <w:vAlign w:val="top"/>
+              </w:tcPr>
+              <w:p>
+                <w:pPr>
+                  <w:keepNext w:val="0"/>
+                  <w:keepLines w:val="0"/>
+                  <w:pageBreakBefore w:val="0"/>
+                  <w:widowControl w:val="0"/>
+                  <w:pBdr>
+                    <w:top w:space="0" w:sz="0" w:val="nil"/>
+                    <w:left w:space="0" w:sz="0" w:val="nil"/>
+                    <w:bottom w:space="0" w:sz="0" w:val="nil"/>
+                    <w:right w:space="0" w:sz="0" w:val="nil"/>
+                    <w:between w:space="0" w:sz="0" w:val="nil"/>
+                  </w:pBdr>
+                  <w:shd w:fill="auto" w:val="clear"/>
+                  <w:spacing w:after="0" w:before="0" w:line="240" w:lineRule="auto"/>
+                  <w:ind w:left="0" w:right="0" w:firstLine="0"/>
+                  <w:jc w:val="center"/>
+                  <w:rPr>
+                    <w:rFonts w:ascii="Times New Roman" w:cs="Times New Roman" w:eastAsia="Times New Roman" w:hAnsi="Times New Roman"/>
+                    <w:sz w:val="24"/>
+                    <w:szCs w:val="24"/>
+                  </w:rPr>
+                </w:pPr>
+                <w:r>
+                  <w:rPr>
+                    <w:sz w:val="20"/>
+                    <w:szCs w:val="20"/>
+                    <w:rtl w:val="0"/>
+                  </w:rPr>
+                  <w:t xml:space="preserve">12/11/2024</w:t>
+                </w:r>
+                <w:r>
+                  <w:rPr>
+                    <w:rtl w:val="0"/>
+                  </w:rPr>
+                </w:r>
+              </w:p>
+            </w:tc>
+            <w:tc>
+              <w:tcPr>
+                <w:shd w:fill="auto" w:val="clear"/>
+                <w:tcMar>
+                  <w:top w:w="100.0" w:type="dxa"/>
+                  <w:left w:w="100.0" w:type="dxa"/>
+                  <w:bottom w:w="100.0" w:type="dxa"/>
+                  <w:right w:w="100.0" w:type="dxa"/>
+                </w:tcMar>
+                <w:vAlign w:val="top"/>
+              </w:tcPr>
+              <w:p>
+                <w:pPr>
+                  <w:keepNext w:val="0"/>
+                  <w:keepLines w:val="0"/>
+                  <w:pageBreakBefore w:val="0"/>
+                  <w:widowControl w:val="0"/>
+                  <w:pBdr>
+                    <w:top w:space="0" w:sz="0" w:val="nil"/>
+                    <w:left w:space="0" w:sz="0" w:val="nil"/>
+                    <w:bottom w:space="0" w:sz="0" w:val="nil"/>
+                    <w:right w:space="0" w:sz="0" w:val="nil"/>
+                    <w:between w:space="0" w:sz="0" w:val="nil"/>
+                  </w:pBdr>
+                  <w:shd w:fill="auto" w:val="clear"/>
+                  <w:spacing w:after="0" w:before="0" w:line="240" w:lineRule="auto"/>
+                  <w:ind w:left="0" w:right="0" w:firstLine="0"/>
+                  <w:jc w:val="center"/>
+                  <w:rPr>
+                    <w:rFonts w:ascii="Times New Roman" w:cs="Times New Roman" w:eastAsia="Times New Roman" w:hAnsi="Times New Roman"/>
+                    <w:sz w:val="24"/>
+                    <w:szCs w:val="24"/>
+                  </w:rPr>
+                </w:pPr>
+                <w:r>
+                  <w:rPr>
+                    <w:rFonts w:ascii="Times New Roman" w:cs="Times New Roman" w:eastAsia="Times New Roman" w:hAnsi="Times New Roman"/>
+                    <w:sz w:val="24"/>
+                    <w:szCs w:val="24"/>
+                    <w:rtl w:val="0"/>
+                  </w:rPr>
+                  <w:t xml:space="preserve">Vera Alva, Miguel Angel</w:t>
+                </w:r>
+              </w:p>
+            </w:tc>
+            <w:tc>
+              <w:tcPr>
+                <w:shd w:fill="auto" w:val="clear"/>
+                <w:tcMar>
+                  <w:top w:w="100.0" w:type="dxa"/>
+                  <w:left w:w="100.0" w:type="dxa"/>
+                  <w:bottom w:w="100.0" w:type="dxa"/>
+                  <w:right w:w="100.0" w:type="dxa"/>
+                </w:tcMar>
+                <w:vAlign w:val="top"/>
+              </w:tcPr>
+              <w:p>
+                <w:pPr>
+                  <w:keepNext w:val="0"/>
+                  <w:keepLines w:val="0"/>
+                  <w:pageBreakBefore w:val="0"/>
+                  <w:widowControl w:val="0"/>
+                  <w:pBdr>
+                    <w:top w:space="0" w:sz="0" w:val="nil"/>
+                    <w:left w:space="0" w:sz="0" w:val="nil"/>
+                    <w:bottom w:space="0" w:sz="0" w:val="nil"/>
+                    <w:right w:space="0" w:sz="0" w:val="nil"/>
+                    <w:between w:space="0" w:sz="0" w:val="nil"/>
+                  </w:pBdr>
+                  <w:shd w:fill="auto" w:val="clear"/>
+                  <w:spacing w:after="0" w:before="0" w:line="240" w:lineRule="auto"/>
+                  <w:ind w:left="0" w:right="0" w:firstLine="0"/>
+                  <w:jc w:val="center"/>
+                  <w:rPr>
+                    <w:rFonts w:ascii="Times New Roman" w:cs="Times New Roman" w:eastAsia="Times New Roman" w:hAnsi="Times New Roman"/>
+                    <w:sz w:val="24"/>
+                    <w:szCs w:val="24"/>
+                  </w:rPr>
+                </w:pPr>
+                <w:r>
+                  <w:rPr>
+                    <w:rFonts w:ascii="Times New Roman" w:cs="Times New Roman" w:eastAsia="Times New Roman" w:hAnsi="Times New Roman"/>
+                    <w:sz w:val="24"/>
+                    <w:szCs w:val="24"/>
+                    <w:rtl w:val="0"/>
+                  </w:rPr>
+                  <w:t xml:space="preserve">Conforme</w:t>
+                </w:r>
+              </w:p>
+            </w:tc>
+          </w:tr>
+          <w:tr>
+            <w:trPr>
+              <w:cantSplit w:val="0"/>
+              <w:tblHeader w:val="0"/>
+            </w:trPr>
+            <w:tc>
+              <w:tcPr>
+                <w:shd w:fill="auto" w:val="clear"/>
+                <w:tcMar>
+                  <w:top w:w="100.0" w:type="dxa"/>
+                  <w:left w:w="100.0" w:type="dxa"/>
+                  <w:bottom w:w="100.0" w:type="dxa"/>
+                  <w:right w:w="100.0" w:type="dxa"/>
+                </w:tcMar>
+                <w:vAlign w:val="top"/>
+              </w:tcPr>
+              <w:p>
+                <w:pPr>
+                  <w:keepNext w:val="0"/>
+                  <w:keepLines w:val="0"/>
+                  <w:pageBreakBefore w:val="0"/>
+                  <w:widowControl w:val="0"/>
+                  <w:pBdr>
+                    <w:top w:space="0" w:sz="0" w:val="nil"/>
+                    <w:left w:space="0" w:sz="0" w:val="nil"/>
+                    <w:bottom w:space="0" w:sz="0" w:val="nil"/>
+                    <w:right w:space="0" w:sz="0" w:val="nil"/>
+                    <w:between w:space="0" w:sz="0" w:val="nil"/>
+                  </w:pBdr>
+                  <w:shd w:fill="auto" w:val="clear"/>
+                  <w:spacing w:after="0" w:before="0" w:line="240" w:lineRule="auto"/>
+                  <w:ind w:left="0" w:right="0" w:firstLine="0"/>
+                  <w:jc w:val="center"/>
+                  <w:rPr>
+                    <w:rFonts w:ascii="Times New Roman" w:cs="Times New Roman" w:eastAsia="Times New Roman" w:hAnsi="Times New Roman"/>
+                    <w:sz w:val="24"/>
+                    <w:szCs w:val="24"/>
+                  </w:rPr>
+                </w:pPr>
+                <w:r>
+                  <w:rPr>
+                    <w:rFonts w:ascii="Times New Roman" w:cs="Times New Roman" w:eastAsia="Times New Roman" w:hAnsi="Times New Roman"/>
+                    <w:sz w:val="24"/>
+                    <w:szCs w:val="24"/>
+                    <w:rtl w:val="0"/>
+                  </w:rPr>
+                  <w:t xml:space="preserve">2</w:t>
+                </w:r>
+              </w:p>
+            </w:tc>
+            <w:tc>
+              <w:tcPr>
+                <w:shd w:fill="auto" w:val="clear"/>
+                <w:tcMar>
+                  <w:top w:w="100.0" w:type="dxa"/>
+                  <w:left w:w="100.0" w:type="dxa"/>
+                  <w:bottom w:w="100.0" w:type="dxa"/>
+                  <w:right w:w="100.0" w:type="dxa"/>
+                </w:tcMar>
+                <w:vAlign w:val="top"/>
+              </w:tcPr>
+              <w:p>
+                <w:pPr>
+                  <w:keepNext w:val="0"/>
+                  <w:keepLines w:val="0"/>
+                  <w:pageBreakBefore w:val="0"/>
+                  <w:widowControl w:val="0"/>
+                  <w:pBdr>
+                    <w:top w:space="0" w:sz="0" w:val="nil"/>
+                    <w:left w:space="0" w:sz="0" w:val="nil"/>
+                    <w:bottom w:space="0" w:sz="0" w:val="nil"/>
+                    <w:right w:space="0" w:sz="0" w:val="nil"/>
+                    <w:between w:space="0" w:sz="0" w:val="nil"/>
+                  </w:pBdr>
+                  <w:shd w:fill="auto" w:val="clear"/>
+                  <w:spacing w:after="0" w:before="0" w:line="240" w:lineRule="auto"/>
+                  <w:ind w:left="0" w:right="0" w:firstLine="0"/>
+                  <w:rPr>
+                    <w:rFonts w:ascii="Times New Roman" w:cs="Times New Roman" w:eastAsia="Times New Roman" w:hAnsi="Times New Roman"/>
+                    <w:sz w:val="24"/>
+                    <w:szCs w:val="24"/>
+                  </w:rPr>
+                </w:pPr>
+                <w:r>
+                  <w:rPr>
+                    <w:rFonts w:ascii="Times New Roman" w:cs="Times New Roman" w:eastAsia="Times New Roman" w:hAnsi="Times New Roman"/>
+                    <w:sz w:val="24"/>
+                    <w:szCs w:val="24"/>
+                    <w:rtl w:val="0"/>
+                  </w:rPr>
+                  <w:t xml:space="preserve">SGCSM-DECP</w:t>
+                </w:r>
+              </w:p>
+            </w:tc>
+            <w:tc>
+              <w:tcPr>
+                <w:shd w:fill="auto" w:val="clear"/>
+                <w:tcMar>
+                  <w:top w:w="100.0" w:type="dxa"/>
+                  <w:left w:w="100.0" w:type="dxa"/>
+                  <w:bottom w:w="100.0" w:type="dxa"/>
+                  <w:right w:w="100.0" w:type="dxa"/>
+                </w:tcMar>
+                <w:vAlign w:val="top"/>
+              </w:tcPr>
+              <w:p>
+                <w:pPr>
+                  <w:keepNext w:val="0"/>
+                  <w:keepLines w:val="0"/>
+                  <w:pageBreakBefore w:val="0"/>
+                  <w:widowControl w:val="0"/>
+                  <w:pBdr>
+                    <w:top w:space="0" w:sz="0" w:val="nil"/>
+                    <w:left w:space="0" w:sz="0" w:val="nil"/>
+                    <w:bottom w:space="0" w:sz="0" w:val="nil"/>
+                    <w:right w:space="0" w:sz="0" w:val="nil"/>
+                    <w:between w:space="0" w:sz="0" w:val="nil"/>
+                  </w:pBdr>
+                  <w:shd w:fill="auto" w:val="clear"/>
+                  <w:spacing w:after="0" w:before="0" w:line="240" w:lineRule="auto"/>
+                  <w:ind w:left="0" w:right="0" w:firstLine="0"/>
+                  <w:jc w:val="center"/>
+                  <w:rPr>
+                    <w:rFonts w:ascii="Times New Roman" w:cs="Times New Roman" w:eastAsia="Times New Roman" w:hAnsi="Times New Roman"/>
+                    <w:sz w:val="24"/>
+                    <w:szCs w:val="24"/>
+                  </w:rPr>
+                </w:pPr>
+                <w:r>
+                  <w:rPr>
+                    <w:sz w:val="20"/>
+                    <w:szCs w:val="20"/>
+                    <w:rtl w:val="0"/>
+                  </w:rPr>
+                  <w:t xml:space="preserve">12/11/2024</w:t>
+                </w:r>
+                <w:r>
+                  <w:rPr>
+                    <w:rtl w:val="0"/>
+                  </w:rPr>
+                </w:r>
+              </w:p>
+            </w:tc>
+            <w:tc>
+              <w:tcPr>
+                <w:shd w:fill="auto" w:val="clear"/>
+                <w:tcMar>
+                  <w:top w:w="100.0" w:type="dxa"/>
+                  <w:left w:w="100.0" w:type="dxa"/>
+                  <w:bottom w:w="100.0" w:type="dxa"/>
+                  <w:right w:w="100.0" w:type="dxa"/>
+                </w:tcMar>
+                <w:vAlign w:val="top"/>
+              </w:tcPr>
+              <w:p>
+                <w:pPr>
+                  <w:widowControl w:val="0"/>
+                  <w:spacing w:line="240" w:lineRule="auto"/>
+                  <w:jc w:val="center"/>
+                  <w:rPr>
+                    <w:rFonts w:ascii="Times New Roman" w:cs="Times New Roman" w:eastAsia="Times New Roman" w:hAnsi="Times New Roman"/>
+                    <w:sz w:val="24"/>
+                    <w:szCs w:val="24"/>
+                  </w:rPr>
+                </w:pPr>
+                <w:r>
+                  <w:rPr>
+                    <w:rFonts w:ascii="Times New Roman" w:cs="Times New Roman" w:eastAsia="Times New Roman" w:hAnsi="Times New Roman"/>
+                    <w:sz w:val="24"/>
+                    <w:szCs w:val="24"/>
+                    <w:rtl w:val="0"/>
+                  </w:rPr>
+                  <w:t xml:space="preserve">Vera Alva, Miguel Angel</w:t>
+                </w:r>
+              </w:p>
+            </w:tc>
+            <w:tc>
+              <w:tcPr>
+                <w:shd w:fill="auto" w:val="clear"/>
+                <w:tcMar>
+                  <w:top w:w="100.0" w:type="dxa"/>
+                  <w:left w:w="100.0" w:type="dxa"/>
+                  <w:bottom w:w="100.0" w:type="dxa"/>
+                  <w:right w:w="100.0" w:type="dxa"/>
+                </w:tcMar>
+                <w:vAlign w:val="top"/>
+              </w:tcPr>
+              <w:p>
+                <w:pPr>
+                  <w:keepNext w:val="0"/>
+                  <w:keepLines w:val="0"/>
+                  <w:pageBreakBefore w:val="0"/>
+                  <w:widowControl w:val="0"/>
+                  <w:pBdr>
+                    <w:top w:space="0" w:sz="0" w:val="nil"/>
+                    <w:left w:space="0" w:sz="0" w:val="nil"/>
+                    <w:bottom w:space="0" w:sz="0" w:val="nil"/>
+                    <w:right w:space="0" w:sz="0" w:val="nil"/>
+                    <w:between w:space="0" w:sz="0" w:val="nil"/>
+                  </w:pBdr>
+                  <w:shd w:fill="auto" w:val="clear"/>
+                  <w:spacing w:after="0" w:before="0" w:line="240" w:lineRule="auto"/>
+                  <w:ind w:left="0" w:right="0" w:firstLine="0"/>
+                  <w:jc w:val="center"/>
+                  <w:rPr>
+                    <w:rFonts w:ascii="Times New Roman" w:cs="Times New Roman" w:eastAsia="Times New Roman" w:hAnsi="Times New Roman"/>
+                    <w:sz w:val="24"/>
+                    <w:szCs w:val="24"/>
+                  </w:rPr>
+                </w:pPr>
+                <w:r>
+                  <w:rPr>
+                    <w:rFonts w:ascii="Times New Roman" w:cs="Times New Roman" w:eastAsia="Times New Roman" w:hAnsi="Times New Roman"/>
+                    <w:sz w:val="24"/>
+                    <w:szCs w:val="24"/>
+                    <w:rtl w:val="0"/>
+                  </w:rPr>
+                  <w:t xml:space="preserve">Conforme</w:t>
+                </w:r>
+              </w:p>
+            </w:tc>
+          </w:tr>
+          <w:tr>
+            <w:trPr>
+              <w:cantSplit w:val="0"/>
+              <w:tblHeader w:val="0"/>
+            </w:trPr>
+            <w:tc>
+              <w:tcPr>
+                <w:shd w:fill="auto" w:val="clear"/>
+                <w:tcMar>
+                  <w:top w:w="100.0" w:type="dxa"/>
+                  <w:left w:w="100.0" w:type="dxa"/>
+                  <w:bottom w:w="100.0" w:type="dxa"/>
+                  <w:right w:w="100.0" w:type="dxa"/>
+                </w:tcMar>
+                <w:vAlign w:val="top"/>
+              </w:tcPr>
+              <w:p>
+                <w:pPr>
+                  <w:keepNext w:val="0"/>
+                  <w:keepLines w:val="0"/>
+                  <w:pageBreakBefore w:val="0"/>
+                  <w:widowControl w:val="0"/>
+                  <w:pBdr>
+                    <w:top w:space="0" w:sz="0" w:val="nil"/>
+                    <w:left w:space="0" w:sz="0" w:val="nil"/>
+                    <w:bottom w:space="0" w:sz="0" w:val="nil"/>
+                    <w:right w:space="0" w:sz="0" w:val="nil"/>
+                    <w:between w:space="0" w:sz="0" w:val="nil"/>
+                  </w:pBdr>
+                  <w:shd w:fill="auto" w:val="clear"/>
+                  <w:spacing w:after="0" w:before="0" w:line="240" w:lineRule="auto"/>
+                  <w:ind w:left="0" w:right="0" w:firstLine="0"/>
+                  <w:jc w:val="center"/>
+                  <w:rPr>
+                    <w:rFonts w:ascii="Times New Roman" w:cs="Times New Roman" w:eastAsia="Times New Roman" w:hAnsi="Times New Roman"/>
+                    <w:sz w:val="24"/>
+                    <w:szCs w:val="24"/>
+                  </w:rPr>
+                </w:pPr>
+                <w:r>
+                  <w:rPr>
+                    <w:rFonts w:ascii="Times New Roman" w:cs="Times New Roman" w:eastAsia="Times New Roman" w:hAnsi="Times New Roman"/>
+                    <w:sz w:val="24"/>
+                    <w:szCs w:val="24"/>
+                    <w:rtl w:val="0"/>
+                  </w:rPr>
+                  <w:t xml:space="preserve">3</w:t>
+                </w:r>
+              </w:p>
+            </w:tc>
+            <w:tc>
+              <w:tcPr>
+                <w:shd w:fill="auto" w:val="clear"/>
+                <w:tcMar>
+                  <w:top w:w="100.0" w:type="dxa"/>
+                  <w:left w:w="100.0" w:type="dxa"/>
+                  <w:bottom w:w="100.0" w:type="dxa"/>
+                  <w:right w:w="100.0" w:type="dxa"/>
+                </w:tcMar>
+                <w:vAlign w:val="top"/>
+              </w:tcPr>
+              <w:p>
+                <w:pPr>
+                  <w:keepNext w:val="0"/>
+                  <w:keepLines w:val="0"/>
+                  <w:pageBreakBefore w:val="0"/>
+                  <w:widowControl w:val="0"/>
+                  <w:pBdr>
+                    <w:top w:space="0" w:sz="0" w:val="nil"/>
+                    <w:left w:space="0" w:sz="0" w:val="nil"/>
+                    <w:bottom w:space="0" w:sz="0" w:val="nil"/>
+                    <w:right w:space="0" w:sz="0" w:val="nil"/>
+                    <w:between w:space="0" w:sz="0" w:val="nil"/>
+                  </w:pBdr>
+                  <w:shd w:fill="auto" w:val="clear"/>
+                  <w:spacing w:after="0" w:before="0" w:line="240" w:lineRule="auto"/>
+                  <w:ind w:left="0" w:right="0" w:firstLine="0"/>
+                  <w:rPr>
+                    <w:rFonts w:ascii="Times New Roman" w:cs="Times New Roman" w:eastAsia="Times New Roman" w:hAnsi="Times New Roman"/>
+                    <w:sz w:val="24"/>
+                    <w:szCs w:val="24"/>
+                  </w:rPr>
+                </w:pPr>
+                <w:r>
+                  <w:rPr>
+                    <w:rFonts w:ascii="Times New Roman" w:cs="Times New Roman" w:eastAsia="Times New Roman" w:hAnsi="Times New Roman"/>
+                    <w:sz w:val="24"/>
+                    <w:szCs w:val="24"/>
+                    <w:rtl w:val="0"/>
+                  </w:rPr>
+                  <w:t xml:space="preserve">SGCSM-MU</w:t>
+                </w:r>
+              </w:p>
+            </w:tc>
+            <w:tc>
+              <w:tcPr>
+                <w:shd w:fill="auto" w:val="clear"/>
+                <w:tcMar>
+                  <w:top w:w="100.0" w:type="dxa"/>
+                  <w:left w:w="100.0" w:type="dxa"/>
+                  <w:bottom w:w="100.0" w:type="dxa"/>
+                  <w:right w:w="100.0" w:type="dxa"/>
+                </w:tcMar>
+                <w:vAlign w:val="top"/>
+              </w:tcPr>
+              <w:p>
+                <w:pPr>
+                  <w:keepNext w:val="0"/>
+                  <w:keepLines w:val="0"/>
+                  <w:pageBreakBefore w:val="0"/>
+                  <w:widowControl w:val="0"/>
+                  <w:pBdr>
+                    <w:top w:space="0" w:sz="0" w:val="nil"/>
+                    <w:left w:space="0" w:sz="0" w:val="nil"/>
+                    <w:bottom w:space="0" w:sz="0" w:val="nil"/>
+                    <w:right w:space="0" w:sz="0" w:val="nil"/>
+                    <w:between w:space="0" w:sz="0" w:val="nil"/>
+                  </w:pBdr>
+                  <w:shd w:fill="auto" w:val="clear"/>
+                  <w:spacing w:after="0" w:before="0" w:line="240" w:lineRule="auto"/>
+                  <w:ind w:left="0" w:right="0" w:firstLine="0"/>
+                  <w:jc w:val="center"/>
+                  <w:rPr>
+                    <w:rFonts w:ascii="Times New Roman" w:cs="Times New Roman" w:eastAsia="Times New Roman" w:hAnsi="Times New Roman"/>
+                    <w:sz w:val="24"/>
+                    <w:szCs w:val="24"/>
+                  </w:rPr>
+                </w:pPr>
+                <w:r>
+                  <w:rPr>
+                    <w:sz w:val="20"/>
+                    <w:szCs w:val="20"/>
+                    <w:rtl w:val="0"/>
+                  </w:rPr>
+                  <w:t xml:space="preserve">12/11/2024</w:t>
+                </w:r>
+                <w:r>
+                  <w:rPr>
+                    <w:rtl w:val="0"/>
+                  </w:rPr>
+                </w:r>
+              </w:p>
+            </w:tc>
+            <w:tc>
+              <w:tcPr>
+                <w:shd w:fill="auto" w:val="clear"/>
+                <w:tcMar>
+                  <w:top w:w="100.0" w:type="dxa"/>
+                  <w:left w:w="100.0" w:type="dxa"/>
+                  <w:bottom w:w="100.0" w:type="dxa"/>
+                  <w:right w:w="100.0" w:type="dxa"/>
+                </w:tcMar>
+                <w:vAlign w:val="top"/>
+              </w:tcPr>
+              <w:p>
+                <w:pPr>
+                  <w:widowControl w:val="0"/>
+                  <w:spacing w:line="240" w:lineRule="auto"/>
+                  <w:jc w:val="center"/>
+                  <w:rPr>
+                    <w:rFonts w:ascii="Times New Roman" w:cs="Times New Roman" w:eastAsia="Times New Roman" w:hAnsi="Times New Roman"/>
+                    <w:sz w:val="24"/>
+                    <w:szCs w:val="24"/>
+                  </w:rPr>
+                </w:pPr>
+                <w:r>
+                  <w:rPr>
+                    <w:rFonts w:ascii="Times New Roman" w:cs="Times New Roman" w:eastAsia="Times New Roman" w:hAnsi="Times New Roman"/>
+                    <w:sz w:val="24"/>
+                    <w:szCs w:val="24"/>
+                    <w:rtl w:val="0"/>
+                  </w:rPr>
+                  <w:t xml:space="preserve">Vera Alva, Miguel Angel</w:t>
+                </w:r>
+              </w:p>
+            </w:tc>
+            <w:tc>
+              <w:tcPr>
+                <w:shd w:fill="auto" w:val="clear"/>
+                <w:tcMar>
+                  <w:top w:w="100.0" w:type="dxa"/>
+                  <w:left w:w="100.0" w:type="dxa"/>
+                  <w:bottom w:w="100.0" w:type="dxa"/>
+                  <w:right w:w="100.0" w:type="dxa"/>
+                </w:tcMar>
+                <w:vAlign w:val="top"/>
+              </w:tcPr>
+              <w:p>
+                <w:pPr>
+                  <w:keepNext w:val="0"/>
+                  <w:keepLines w:val="0"/>
+                  <w:pageBreakBefore w:val="0"/>
+                  <w:widowControl w:val="0"/>
+                  <w:pBdr>
+                    <w:top w:space="0" w:sz="0" w:val="nil"/>
+                    <w:left w:space="0" w:sz="0" w:val="nil"/>
+                    <w:bottom w:space="0" w:sz="0" w:val="nil"/>
+                    <w:right w:space="0" w:sz="0" w:val="nil"/>
+                    <w:between w:space="0" w:sz="0" w:val="nil"/>
+                  </w:pBdr>
+                  <w:shd w:fill="auto" w:val="clear"/>
+                  <w:spacing w:after="0" w:before="0" w:line="240" w:lineRule="auto"/>
+                  <w:ind w:left="0" w:right="0" w:firstLine="0"/>
+                  <w:jc w:val="center"/>
+                  <w:rPr>
+                    <w:rFonts w:ascii="Times New Roman" w:cs="Times New Roman" w:eastAsia="Times New Roman" w:hAnsi="Times New Roman"/>
+                    <w:sz w:val="24"/>
+                    <w:szCs w:val="24"/>
+                  </w:rPr>
+                </w:pPr>
+                <w:r>
+                  <w:rPr>
+                    <w:rFonts w:ascii="Times New Roman" w:cs="Times New Roman" w:eastAsia="Times New Roman" w:hAnsi="Times New Roman"/>
+                    <w:sz w:val="24"/>
+                    <w:szCs w:val="24"/>
+                    <w:rtl w:val="0"/>
+                  </w:rPr>
+                  <w:t xml:space="preserve">Conforme</w:t>
+                </w:r>
+              </w:p>
+            </w:tc>
+          </w:tr>
+          <w:tr>
+            <w:trPr>
+              <w:cantSplit w:val="0"/>
+              <w:tblHeader w:val="0"/>
+            </w:trPr>
+            <w:tc>
+              <w:tcPr>
+                <w:shd w:fill="auto" w:val="clear"/>
+                <w:tcMar>
+                  <w:top w:w="100.0" w:type="dxa"/>
+                  <w:left w:w="100.0" w:type="dxa"/>
+                  <w:bottom w:w="100.0" w:type="dxa"/>
+                  <w:right w:w="100.0" w:type="dxa"/>
+                </w:tcMar>
+                <w:vAlign w:val="top"/>
+              </w:tcPr>
+              <w:p>
+                <w:pPr>
+                  <w:keepNext w:val="0"/>
+                  <w:keepLines w:val="0"/>
+                  <w:pageBreakBefore w:val="0"/>
+                  <w:widowControl w:val="0"/>
+                  <w:pBdr>
+                    <w:top w:space="0" w:sz="0" w:val="nil"/>
+                    <w:left w:space="0" w:sz="0" w:val="nil"/>
+                    <w:bottom w:space="0" w:sz="0" w:val="nil"/>
+                    <w:right w:space="0" w:sz="0" w:val="nil"/>
+                    <w:between w:space="0" w:sz="0" w:val="nil"/>
+                  </w:pBdr>
+                  <w:shd w:fill="auto" w:val="clear"/>
+                  <w:spacing w:after="0" w:before="0" w:line="240" w:lineRule="auto"/>
+                  <w:ind w:left="0" w:right="0" w:firstLine="0"/>
+                  <w:jc w:val="center"/>
+                  <w:rPr>
+                    <w:rFonts w:ascii="Times New Roman" w:cs="Times New Roman" w:eastAsia="Times New Roman" w:hAnsi="Times New Roman"/>
+                    <w:sz w:val="24"/>
+                    <w:szCs w:val="24"/>
+                  </w:rPr>
+                </w:pPr>
+                <w:r>
+                  <w:rPr>
+                    <w:rFonts w:ascii="Times New Roman" w:cs="Times New Roman" w:eastAsia="Times New Roman" w:hAnsi="Times New Roman"/>
+                    <w:sz w:val="24"/>
+                    <w:szCs w:val="24"/>
+                    <w:rtl w:val="0"/>
+                  </w:rPr>
+                  <w:t xml:space="preserve">4</w:t>
+                </w:r>
+              </w:p>
+            </w:tc>
+            <w:tc>
+              <w:tcPr>
+                <w:shd w:fill="auto" w:val="clear"/>
+                <w:tcMar>
+                  <w:top w:w="100.0" w:type="dxa"/>
+                  <w:left w:w="100.0" w:type="dxa"/>
+                  <w:bottom w:w="100.0" w:type="dxa"/>
+                  <w:right w:w="100.0" w:type="dxa"/>
+                </w:tcMar>
+                <w:vAlign w:val="top"/>
+              </w:tcPr>
+              <w:p>
+                <w:pPr>
+                  <w:keepNext w:val="0"/>
+                  <w:keepLines w:val="0"/>
+                  <w:pageBreakBefore w:val="0"/>
+                  <w:widowControl w:val="0"/>
+                  <w:pBdr>
+                    <w:top w:space="0" w:sz="0" w:val="nil"/>
+                    <w:left w:space="0" w:sz="0" w:val="nil"/>
+                    <w:bottom w:space="0" w:sz="0" w:val="nil"/>
+                    <w:right w:space="0" w:sz="0" w:val="nil"/>
+                    <w:between w:space="0" w:sz="0" w:val="nil"/>
+                  </w:pBdr>
+                  <w:shd w:fill="auto" w:val="clear"/>
+                  <w:spacing w:after="0" w:before="0" w:line="240" w:lineRule="auto"/>
+                  <w:ind w:left="0" w:right="0" w:firstLine="0"/>
+                  <w:rPr>
+                    <w:rFonts w:ascii="Times New Roman" w:cs="Times New Roman" w:eastAsia="Times New Roman" w:hAnsi="Times New Roman"/>
+                    <w:sz w:val="24"/>
+                    <w:szCs w:val="24"/>
+                  </w:rPr>
+                </w:pPr>
+                <w:r>
+                  <w:rPr>
+                    <w:rFonts w:ascii="Times New Roman" w:cs="Times New Roman" w:eastAsia="Times New Roman" w:hAnsi="Times New Roman"/>
+                    <w:sz w:val="24"/>
+                    <w:szCs w:val="24"/>
+                    <w:rtl w:val="0"/>
+                  </w:rPr>
+                  <w:t xml:space="preserve">SGCSM-MDS</w:t>
+                </w:r>
+              </w:p>
+            </w:tc>
+            <w:tc>
+              <w:tcPr>
+                <w:shd w:fill="auto" w:val="clear"/>
+                <w:tcMar>
+                  <w:top w:w="100.0" w:type="dxa"/>
+                  <w:left w:w="100.0" w:type="dxa"/>
+                  <w:bottom w:w="100.0" w:type="dxa"/>
+                  <w:right w:w="100.0" w:type="dxa"/>
+                </w:tcMar>
+                <w:vAlign w:val="top"/>
+              </w:tcPr>
+              <w:p>
+                <w:pPr>
+                  <w:keepNext w:val="0"/>
+                  <w:keepLines w:val="0"/>
+                  <w:pageBreakBefore w:val="0"/>
+                  <w:widowControl w:val="0"/>
+                  <w:pBdr>
+                    <w:top w:space="0" w:sz="0" w:val="nil"/>
+                    <w:left w:space="0" w:sz="0" w:val="nil"/>
+                    <w:bottom w:space="0" w:sz="0" w:val="nil"/>
+                    <w:right w:space="0" w:sz="0" w:val="nil"/>
+                    <w:between w:space="0" w:sz="0" w:val="nil"/>
+                  </w:pBdr>
+                  <w:shd w:fill="auto" w:val="clear"/>
+                  <w:spacing w:after="0" w:before="0" w:line="240" w:lineRule="auto"/>
+                  <w:ind w:left="0" w:right="0" w:firstLine="0"/>
+                  <w:jc w:val="center"/>
+                  <w:rPr>
+                    <w:rFonts w:ascii="Times New Roman" w:cs="Times New Roman" w:eastAsia="Times New Roman" w:hAnsi="Times New Roman"/>
+                    <w:sz w:val="24"/>
+                    <w:szCs w:val="24"/>
+                  </w:rPr>
+                </w:pPr>
+                <w:r>
+                  <w:rPr>
+                    <w:sz w:val="20"/>
+                    <w:szCs w:val="20"/>
+                    <w:rtl w:val="0"/>
+                  </w:rPr>
+                  <w:t xml:space="preserve">14/11/2024</w:t>
+                </w:r>
+                <w:r>
+                  <w:rPr>
+                    <w:rtl w:val="0"/>
+                  </w:rPr>
+                </w:r>
+              </w:p>
+            </w:tc>
+            <w:tc>
+              <w:tcPr>
+                <w:shd w:fill="auto" w:val="clear"/>
+                <w:tcMar>
+                  <w:top w:w="100.0" w:type="dxa"/>
+                  <w:left w:w="100.0" w:type="dxa"/>
+                  <w:bottom w:w="100.0" w:type="dxa"/>
+                  <w:right w:w="100.0" w:type="dxa"/>
+                </w:tcMar>
+                <w:vAlign w:val="top"/>
+              </w:tcPr>
+              <w:p>
+                <w:pPr>
+                  <w:widowControl w:val="0"/>
+                  <w:spacing w:line="240" w:lineRule="auto"/>
+                  <w:jc w:val="center"/>
+                  <w:rPr>
+                    <w:rFonts w:ascii="Times New Roman" w:cs="Times New Roman" w:eastAsia="Times New Roman" w:hAnsi="Times New Roman"/>
+                    <w:sz w:val="24"/>
+                    <w:szCs w:val="24"/>
+                  </w:rPr>
+                </w:pPr>
+                <w:r>
+                  <w:rPr>
+                    <w:rFonts w:ascii="Times New Roman" w:cs="Times New Roman" w:eastAsia="Times New Roman" w:hAnsi="Times New Roman"/>
+                    <w:sz w:val="24"/>
+                    <w:szCs w:val="24"/>
+                    <w:rtl w:val="0"/>
+                  </w:rPr>
+                  <w:t xml:space="preserve">Vera Alva, Miguel Angel</w:t>
+                </w:r>
+              </w:p>
+            </w:tc>
+            <w:tc>
+              <w:tcPr>
+                <w:shd w:fill="auto" w:val="clear"/>
+                <w:tcMar>
+                  <w:top w:w="100.0" w:type="dxa"/>
+                  <w:left w:w="100.0" w:type="dxa"/>
+                  <w:bottom w:w="100.0" w:type="dxa"/>
+                  <w:right w:w="100.0" w:type="dxa"/>
+                </w:tcMar>
+                <w:vAlign w:val="top"/>
+              </w:tcPr>
+              <w:p>
+                <w:pPr>
+                  <w:keepNext w:val="0"/>
+                  <w:keepLines w:val="0"/>
+                  <w:pageBreakBefore w:val="0"/>
+                  <w:widowControl w:val="0"/>
+                  <w:pBdr>
+                    <w:top w:space="0" w:sz="0" w:val="nil"/>
+                    <w:left w:space="0" w:sz="0" w:val="nil"/>
+                    <w:bottom w:space="0" w:sz="0" w:val="nil"/>
+                    <w:right w:space="0" w:sz="0" w:val="nil"/>
+                    <w:between w:space="0" w:sz="0" w:val="nil"/>
+                  </w:pBdr>
+                  <w:shd w:fill="auto" w:val="clear"/>
+                  <w:spacing w:after="0" w:before="0" w:line="240" w:lineRule="auto"/>
+                  <w:ind w:left="0" w:right="0" w:firstLine="0"/>
+                  <w:jc w:val="center"/>
+                  <w:rPr>
+                    <w:rFonts w:ascii="Times New Roman" w:cs="Times New Roman" w:eastAsia="Times New Roman" w:hAnsi="Times New Roman"/>
+                    <w:sz w:val="24"/>
+                    <w:szCs w:val="24"/>
+                  </w:rPr>
+                </w:pPr>
+                <w:r>
+                  <w:rPr>
+                    <w:rFonts w:ascii="Times New Roman" w:cs="Times New Roman" w:eastAsia="Times New Roman" w:hAnsi="Times New Roman"/>
+                    <w:sz w:val="24"/>
+                    <w:szCs w:val="24"/>
+                    <w:rtl w:val="0"/>
+                  </w:rPr>
+                  <w:t xml:space="preserve">Conforme</w:t>
+                </w:r>
+              </w:p>
+            </w:tc>
+          </w:tr>
+          <w:tr>
+            <w:trPr>
+              <w:cantSplit w:val="0"/>
+              <w:tblHeader w:val="0"/>
+            </w:trPr>
+            <w:tc>
+              <w:tcPr>
+                <w:shd w:fill="auto" w:val="clear"/>
+                <w:tcMar>
+                  <w:top w:w="100.0" w:type="dxa"/>
+                  <w:left w:w="100.0" w:type="dxa"/>
+                  <w:bottom w:w="100.0" w:type="dxa"/>
+                  <w:right w:w="100.0" w:type="dxa"/>
+                </w:tcMar>
+                <w:vAlign w:val="top"/>
+              </w:tcPr>
+              <w:p>
+                <w:pPr>
+                  <w:keepNext w:val="0"/>
+                  <w:keepLines w:val="0"/>
+                  <w:pageBreakBefore w:val="0"/>
+                  <w:widowControl w:val="0"/>
+                  <w:pBdr>
+                    <w:top w:space="0" w:sz="0" w:val="nil"/>
+                    <w:left w:space="0" w:sz="0" w:val="nil"/>
+                    <w:bottom w:space="0" w:sz="0" w:val="nil"/>
+                    <w:right w:space="0" w:sz="0" w:val="nil"/>
+                    <w:between w:space="0" w:sz="0" w:val="nil"/>
+                  </w:pBdr>
+                  <w:shd w:fill="auto" w:val="clear"/>
+                  <w:spacing w:after="0" w:before="0" w:line="240" w:lineRule="auto"/>
+                  <w:ind w:left="0" w:right="0" w:firstLine="0"/>
+                  <w:jc w:val="center"/>
+                  <w:rPr>
+                    <w:rFonts w:ascii="Times New Roman" w:cs="Times New Roman" w:eastAsia="Times New Roman" w:hAnsi="Times New Roman"/>
+                    <w:sz w:val="24"/>
+                    <w:szCs w:val="24"/>
+                  </w:rPr>
+                </w:pPr>
+                <w:r>
+                  <w:rPr>
+                    <w:rFonts w:ascii="Times New Roman" w:cs="Times New Roman" w:eastAsia="Times New Roman" w:hAnsi="Times New Roman"/>
+                    <w:sz w:val="24"/>
+                    <w:szCs w:val="24"/>
+                    <w:rtl w:val="0"/>
+                  </w:rPr>
+                  <w:t xml:space="preserve">5</w:t>
+                </w:r>
+              </w:p>
+            </w:tc>
+            <w:tc>
+              <w:tcPr>
+                <w:shd w:fill="auto" w:val="clear"/>
+                <w:tcMar>
+                  <w:top w:w="100.0" w:type="dxa"/>
+                  <w:left w:w="100.0" w:type="dxa"/>
+                  <w:bottom w:w="100.0" w:type="dxa"/>
+                  <w:right w:w="100.0" w:type="dxa"/>
+                </w:tcMar>
+                <w:vAlign w:val="top"/>
+              </w:tcPr>
+              <w:p>
+                <w:pPr>
+                  <w:keepNext w:val="0"/>
+                  <w:keepLines w:val="0"/>
+                  <w:pageBreakBefore w:val="0"/>
+                  <w:widowControl w:val="0"/>
+                  <w:pBdr>
+                    <w:top w:space="0" w:sz="0" w:val="nil"/>
+                    <w:left w:space="0" w:sz="0" w:val="nil"/>
+                    <w:bottom w:space="0" w:sz="0" w:val="nil"/>
+                    <w:right w:space="0" w:sz="0" w:val="nil"/>
+                    <w:between w:space="0" w:sz="0" w:val="nil"/>
+                  </w:pBdr>
+                  <w:shd w:fill="auto" w:val="clear"/>
+                  <w:spacing w:after="0" w:before="0" w:line="240" w:lineRule="auto"/>
+                  <w:ind w:left="0" w:right="0" w:firstLine="0"/>
+                  <w:rPr>
+                    <w:rFonts w:ascii="Times New Roman" w:cs="Times New Roman" w:eastAsia="Times New Roman" w:hAnsi="Times New Roman"/>
+                    <w:sz w:val="24"/>
+                    <w:szCs w:val="24"/>
+                  </w:rPr>
+                </w:pPr>
+                <w:r>
+                  <w:rPr>
+                    <w:rFonts w:ascii="Times New Roman" w:cs="Times New Roman" w:eastAsia="Times New Roman" w:hAnsi="Times New Roman"/>
+                    <w:sz w:val="24"/>
+                    <w:szCs w:val="24"/>
+                    <w:rtl w:val="0"/>
+                  </w:rPr>
+                  <w:t xml:space="preserve">Código Fuente Cliente</w:t>
+                </w:r>
+              </w:p>
+            </w:tc>
+            <w:tc>
+              <w:tcPr>
+                <w:shd w:fill="auto" w:val="clear"/>
+                <w:tcMar>
+                  <w:top w:w="100.0" w:type="dxa"/>
+                  <w:left w:w="100.0" w:type="dxa"/>
+                  <w:bottom w:w="100.0" w:type="dxa"/>
+                  <w:right w:w="100.0" w:type="dxa"/>
+                </w:tcMar>
+                <w:vAlign w:val="top"/>
+              </w:tcPr>
+              <w:p>
+                <w:pPr>
+                  <w:keepNext w:val="0"/>
+                  <w:keepLines w:val="0"/>
+                  <w:pageBreakBefore w:val="0"/>
+                  <w:widowControl w:val="0"/>
+                  <w:pBdr>
+                    <w:top w:space="0" w:sz="0" w:val="nil"/>
+                    <w:left w:space="0" w:sz="0" w:val="nil"/>
+                    <w:bottom w:space="0" w:sz="0" w:val="nil"/>
+                    <w:right w:space="0" w:sz="0" w:val="nil"/>
+                    <w:between w:space="0" w:sz="0" w:val="nil"/>
+                  </w:pBdr>
+                  <w:shd w:fill="auto" w:val="clear"/>
+                  <w:spacing w:after="0" w:before="0" w:line="240" w:lineRule="auto"/>
+                  <w:ind w:left="0" w:right="0" w:firstLine="0"/>
+                  <w:jc w:val="center"/>
+                  <w:rPr>
+                    <w:rFonts w:ascii="Times New Roman" w:cs="Times New Roman" w:eastAsia="Times New Roman" w:hAnsi="Times New Roman"/>
+                    <w:sz w:val="24"/>
+                    <w:szCs w:val="24"/>
+                  </w:rPr>
+                </w:pPr>
+                <w:r>
+                  <w:rPr>
+                    <w:sz w:val="20"/>
+                    <w:szCs w:val="20"/>
+                    <w:rtl w:val="0"/>
+                  </w:rPr>
+                  <w:t xml:space="preserve">14/11/2024</w:t>
+                </w:r>
+                <w:r>
+                  <w:rPr>
+                    <w:rtl w:val="0"/>
+                  </w:rPr>
+                </w:r>
+              </w:p>
+            </w:tc>
+            <w:tc>
+              <w:tcPr>
+                <w:shd w:fill="auto" w:val="clear"/>
+                <w:tcMar>
+                  <w:top w:w="100.0" w:type="dxa"/>
+                  <w:left w:w="100.0" w:type="dxa"/>
+                  <w:bottom w:w="100.0" w:type="dxa"/>
+                  <w:right w:w="100.0" w:type="dxa"/>
+                </w:tcMar>
+                <w:vAlign w:val="top"/>
+              </w:tcPr>
+              <w:p>
+                <w:pPr>
+                  <w:widowControl w:val="0"/>
+                  <w:spacing w:line="240" w:lineRule="auto"/>
+                  <w:jc w:val="center"/>
+                  <w:rPr>
+                    <w:rFonts w:ascii="Times New Roman" w:cs="Times New Roman" w:eastAsia="Times New Roman" w:hAnsi="Times New Roman"/>
+                    <w:sz w:val="24"/>
+                    <w:szCs w:val="24"/>
+                  </w:rPr>
+                </w:pPr>
+                <w:r>
+                  <w:rPr>
+                    <w:rFonts w:ascii="Times New Roman" w:cs="Times New Roman" w:eastAsia="Times New Roman" w:hAnsi="Times New Roman"/>
+                    <w:sz w:val="24"/>
+                    <w:szCs w:val="24"/>
+                    <w:rtl w:val="0"/>
+                  </w:rPr>
+                  <w:t xml:space="preserve">Vera Alva, Miguel Angel</w:t>
+                </w:r>
+              </w:p>
+            </w:tc>
+            <w:tc>
+              <w:tcPr>
+                <w:shd w:fill="auto" w:val="clear"/>
+                <w:tcMar>
+                  <w:top w:w="100.0" w:type="dxa"/>
+                  <w:left w:w="100.0" w:type="dxa"/>
+                  <w:bottom w:w="100.0" w:type="dxa"/>
+                  <w:right w:w="100.0" w:type="dxa"/>
+                </w:tcMar>
+                <w:vAlign w:val="top"/>
+              </w:tcPr>
+              <w:p>
+                <w:pPr>
+                  <w:keepNext w:val="0"/>
+                  <w:keepLines w:val="0"/>
+                  <w:pageBreakBefore w:val="0"/>
+                  <w:widowControl w:val="0"/>
+                  <w:pBdr>
+                    <w:top w:space="0" w:sz="0" w:val="nil"/>
+                    <w:left w:space="0" w:sz="0" w:val="nil"/>
+                    <w:bottom w:space="0" w:sz="0" w:val="nil"/>
+                    <w:right w:space="0" w:sz="0" w:val="nil"/>
+                    <w:between w:space="0" w:sz="0" w:val="nil"/>
+                  </w:pBdr>
+                  <w:shd w:fill="auto" w:val="clear"/>
+                  <w:spacing w:after="0" w:before="0" w:line="240" w:lineRule="auto"/>
+                  <w:ind w:left="0" w:right="0" w:firstLine="0"/>
+                  <w:jc w:val="center"/>
+                  <w:rPr>
+                    <w:rFonts w:ascii="Times New Roman" w:cs="Times New Roman" w:eastAsia="Times New Roman" w:hAnsi="Times New Roman"/>
+                    <w:sz w:val="24"/>
+                    <w:szCs w:val="24"/>
+                  </w:rPr>
+                </w:pPr>
+                <w:r>
+                  <w:rPr>
+                    <w:rFonts w:ascii="Times New Roman" w:cs="Times New Roman" w:eastAsia="Times New Roman" w:hAnsi="Times New Roman"/>
+                    <w:sz w:val="24"/>
+                    <w:szCs w:val="24"/>
+                    <w:rtl w:val="0"/>
+                  </w:rPr>
+                  <w:t xml:space="preserve">Conforme</w:t>
+                </w:r>
+              </w:p>
+            </w:tc>
+          </w:tr>
+          <w:tr>
+            <w:trPr>
+              <w:cantSplit w:val="0"/>
+              <w:tblHeader w:val="0"/>
+            </w:trPr>
+            <w:tc>
+              <w:tcPr>
+                <w:shd w:fill="auto" w:val="clear"/>
+                <w:tcMar>
+                  <w:top w:w="100.0" w:type="dxa"/>
+                  <w:left w:w="100.0" w:type="dxa"/>
+                  <w:bottom w:w="100.0" w:type="dxa"/>
+                  <w:right w:w="100.0" w:type="dxa"/>
+                </w:tcMar>
+                <w:vAlign w:val="top"/>
+              </w:tcPr>
+              <w:p>
+                <w:pPr>
+                  <w:keepNext w:val="0"/>
+                  <w:keepLines w:val="0"/>
+                  <w:pageBreakBefore w:val="0"/>
+                  <w:widowControl w:val="0"/>
+                  <w:pBdr>
+                    <w:top w:space="0" w:sz="0" w:val="nil"/>
+                    <w:left w:space="0" w:sz="0" w:val="nil"/>
+                    <w:bottom w:space="0" w:sz="0" w:val="nil"/>
+                    <w:right w:space="0" w:sz="0" w:val="nil"/>
+                    <w:between w:space="0" w:sz="0" w:val="nil"/>
+                  </w:pBdr>
+                  <w:shd w:fill="auto" w:val="clear"/>
+                  <w:spacing w:after="0" w:before="0" w:line="240" w:lineRule="auto"/>
+                  <w:ind w:left="0" w:right="0" w:firstLine="0"/>
+                  <w:jc w:val="center"/>
+                  <w:rPr>
+                    <w:rFonts w:ascii="Times New Roman" w:cs="Times New Roman" w:eastAsia="Times New Roman" w:hAnsi="Times New Roman"/>
+                    <w:sz w:val="24"/>
+                    <w:szCs w:val="24"/>
+                  </w:rPr>
+                </w:pPr>
+                <w:r>
+                  <w:rPr>
+                    <w:rFonts w:ascii="Times New Roman" w:cs="Times New Roman" w:eastAsia="Times New Roman" w:hAnsi="Times New Roman"/>
+                    <w:sz w:val="24"/>
+                    <w:szCs w:val="24"/>
+                    <w:rtl w:val="0"/>
+                  </w:rPr>
+                  <w:t xml:space="preserve">6</w:t>
+                </w:r>
+              </w:p>
+            </w:tc>
+            <w:tc>
+              <w:tcPr>
+                <w:shd w:fill="auto" w:val="clear"/>
+                <w:tcMar>
+                  <w:top w:w="100.0" w:type="dxa"/>
+                  <w:left w:w="100.0" w:type="dxa"/>
+                  <w:bottom w:w="100.0" w:type="dxa"/>
+                  <w:right w:w="100.0" w:type="dxa"/>
+                </w:tcMar>
+                <w:vAlign w:val="top"/>
+              </w:tcPr>
+              <w:p>
+                <w:pPr>
+                  <w:keepNext w:val="0"/>
+                  <w:keepLines w:val="0"/>
+                  <w:pageBreakBefore w:val="0"/>
+                  <w:widowControl w:val="0"/>
+                  <w:pBdr>
+                    <w:top w:space="0" w:sz="0" w:val="nil"/>
+                    <w:left w:space="0" w:sz="0" w:val="nil"/>
+                    <w:bottom w:space="0" w:sz="0" w:val="nil"/>
+                    <w:right w:space="0" w:sz="0" w:val="nil"/>
+                    <w:between w:space="0" w:sz="0" w:val="nil"/>
+                  </w:pBdr>
+                  <w:shd w:fill="auto" w:val="clear"/>
+                  <w:spacing w:after="0" w:before="0" w:line="240" w:lineRule="auto"/>
+                  <w:ind w:left="0" w:right="0" w:firstLine="0"/>
+                  <w:rPr>
+                    <w:rFonts w:ascii="Times New Roman" w:cs="Times New Roman" w:eastAsia="Times New Roman" w:hAnsi="Times New Roman"/>
+                    <w:sz w:val="24"/>
+                    <w:szCs w:val="24"/>
+                  </w:rPr>
+                </w:pPr>
+                <w:r>
+                  <w:rPr>
+                    <w:rFonts w:ascii="Times New Roman" w:cs="Times New Roman" w:eastAsia="Times New Roman" w:hAnsi="Times New Roman"/>
+                    <w:sz w:val="24"/>
+                    <w:szCs w:val="24"/>
+                    <w:rtl w:val="0"/>
+                  </w:rPr>
+                  <w:t xml:space="preserve">Código Fuente Servidor</w:t>
+                </w:r>
+              </w:p>
+            </w:tc>
+            <w:tc>
+              <w:tcPr>
+                <w:shd w:fill="auto" w:val="clear"/>
+                <w:tcMar>
+                  <w:top w:w="100.0" w:type="dxa"/>
+                  <w:left w:w="100.0" w:type="dxa"/>
+                  <w:bottom w:w="100.0" w:type="dxa"/>
+                  <w:right w:w="100.0" w:type="dxa"/>
+                </w:tcMar>
+                <w:vAlign w:val="top"/>
+              </w:tcPr>
+              <w:p>
+                <w:pPr>
+                  <w:keepNext w:val="0"/>
+                  <w:keepLines w:val="0"/>
+                  <w:pageBreakBefore w:val="0"/>
+                  <w:widowControl w:val="0"/>
+                  <w:pBdr>
+                    <w:top w:space="0" w:sz="0" w:val="nil"/>
+                    <w:left w:space="0" w:sz="0" w:val="nil"/>
+                    <w:bottom w:space="0" w:sz="0" w:val="nil"/>
+                    <w:right w:space="0" w:sz="0" w:val="nil"/>
+                    <w:between w:space="0" w:sz="0" w:val="nil"/>
+                  </w:pBdr>
+                  <w:shd w:fill="auto" w:val="clear"/>
+                  <w:spacing w:after="0" w:before="0" w:line="240" w:lineRule="auto"/>
+                  <w:ind w:left="0" w:right="0" w:firstLine="0"/>
+                  <w:jc w:val="center"/>
+                  <w:rPr>
+                    <w:rFonts w:ascii="Times New Roman" w:cs="Times New Roman" w:eastAsia="Times New Roman" w:hAnsi="Times New Roman"/>
+                    <w:sz w:val="24"/>
+                    <w:szCs w:val="24"/>
+                  </w:rPr>
+                </w:pPr>
+                <w:r>
+                  <w:rPr>
+                    <w:sz w:val="20"/>
+                    <w:szCs w:val="20"/>
+                    <w:rtl w:val="0"/>
+                  </w:rPr>
+                  <w:t xml:space="preserve">14/11/2024</w:t>
+                </w:r>
+                <w:r>
+                  <w:rPr>
+                    <w:rtl w:val="0"/>
+                  </w:rPr>
+                </w:r>
+              </w:p>
+            </w:tc>
+            <w:tc>
+              <w:tcPr>
+                <w:shd w:fill="auto" w:val="clear"/>
+                <w:tcMar>
+                  <w:top w:w="100.0" w:type="dxa"/>
+                  <w:left w:w="100.0" w:type="dxa"/>
+                  <w:bottom w:w="100.0" w:type="dxa"/>
+                  <w:right w:w="100.0" w:type="dxa"/>
+                </w:tcMar>
+                <w:vAlign w:val="top"/>
+              </w:tcPr>
+              <w:p>
+                <w:pPr>
+                  <w:widowControl w:val="0"/>
+                  <w:spacing w:line="240" w:lineRule="auto"/>
+                  <w:jc w:val="center"/>
+                  <w:rPr>
+                    <w:rFonts w:ascii="Times New Roman" w:cs="Times New Roman" w:eastAsia="Times New Roman" w:hAnsi="Times New Roman"/>
+                    <w:sz w:val="24"/>
+                    <w:szCs w:val="24"/>
+                  </w:rPr>
+                </w:pPr>
+                <w:r>
+                  <w:rPr>
+                    <w:rFonts w:ascii="Times New Roman" w:cs="Times New Roman" w:eastAsia="Times New Roman" w:hAnsi="Times New Roman"/>
+                    <w:sz w:val="24"/>
+                    <w:szCs w:val="24"/>
+                    <w:rtl w:val="0"/>
+                  </w:rPr>
+                  <w:t xml:space="preserve">Vera Alva, Miguel Angel</w:t>
+                </w:r>
+              </w:p>
+            </w:tc>
+            <w:tc>
+              <w:tcPr>
+                <w:shd w:fill="auto" w:val="clear"/>
+                <w:tcMar>
+                  <w:top w:w="100.0" w:type="dxa"/>
+                  <w:left w:w="100.0" w:type="dxa"/>
+                  <w:bottom w:w="100.0" w:type="dxa"/>
+                  <w:right w:w="100.0" w:type="dxa"/>
+                </w:tcMar>
+                <w:vAlign w:val="top"/>
+              </w:tcPr>
+              <w:p>
+                <w:pPr>
+                  <w:keepNext w:val="0"/>
+                  <w:keepLines w:val="0"/>
+                  <w:pageBreakBefore w:val="0"/>
+                  <w:widowControl w:val="0"/>
+                  <w:pBdr>
+                    <w:top w:space="0" w:sz="0" w:val="nil"/>
+                    <w:left w:space="0" w:sz="0" w:val="nil"/>
+                    <w:bottom w:space="0" w:sz="0" w:val="nil"/>
+                    <w:right w:space="0" w:sz="0" w:val="nil"/>
+                    <w:between w:space="0" w:sz="0" w:val="nil"/>
+                  </w:pBdr>
+                  <w:shd w:fill="auto" w:val="clear"/>
+                  <w:spacing w:after="0" w:before="0" w:line="240" w:lineRule="auto"/>
+                  <w:ind w:left="0" w:right="0" w:firstLine="0"/>
+                  <w:jc w:val="center"/>
+                  <w:rPr>
+                    <w:rFonts w:ascii="Times New Roman" w:cs="Times New Roman" w:eastAsia="Times New Roman" w:hAnsi="Times New Roman"/>
+                    <w:sz w:val="24"/>
+                    <w:szCs w:val="24"/>
+                  </w:rPr>
+                </w:pPr>
+                <w:r>
+                  <w:rPr>
+                    <w:rFonts w:ascii="Times New Roman" w:cs="Times New Roman" w:eastAsia="Times New Roman" w:hAnsi="Times New Roman"/>
+                    <w:sz w:val="24"/>
+                    <w:szCs w:val="24"/>
+                    <w:rtl w:val="0"/>
+                  </w:rPr>
+                  <w:t xml:space="preserve">Conforme</w:t>
+                </w:r>
+              </w:p>
+            </w:tc>
+          </w:tr>
+        </w:tbl>
+      </w:sdtContent>
+    </w:sdt>
+    <w:p>
+      <w:pPr>
+        <w:spacing w:line="360" w:lineRule="auto"/>
+        <w:ind w:left="0" w:firstLine="0"/>
+        <w:rPr>
+          <w:rFonts w:ascii="Times New Roman" w:cs="Times New Roman" w:eastAsia="Times New Roman" w:hAnsi="Times New Roman"/>
+          <w:sz w:val="24"/>
+          <w:szCs w:val="24"/>
+        </w:rPr>
+      </w:pPr>
+      <w:r>
+        <w:rPr>
+          <w:rtl w:val="0"/>
+        </w:rPr>
+      </w:r>
+    </w:p>
+    <w:p>
+      <w:pPr>
+        <w:spacing w:line="360" w:lineRule="auto"/>
+        <w:ind w:left="0" w:firstLine="0"/>
+        <w:rPr>
+          <w:rFonts w:ascii="Times New Roman" w:cs="Times New Roman" w:eastAsia="Times New Roman" w:hAnsi="Times New Roman"/>
+          <w:sz w:val="24"/>
+          <w:szCs w:val="24"/>
+        </w:rPr>
+      </w:pPr>
+      <w:r>
+        <w:rPr>
+          <w:rtl w:val="0"/>
+        </w:rPr>
+      </w:r>
+    </w:p>
+    <w:p>
+      <w:pPr>
+        <w:numPr>
+          <w:ilvl w:val="2"/>
+          <w:numId w:val="4"/>
+        </w:numPr>
+        <w:spacing w:line="360" w:lineRule="auto"/>
+        <w:ind w:left="2160" w:hanging="360"/>
+        <w:rPr>
+          <w:rFonts w:ascii="Times New Roman" w:cs="Times New Roman" w:eastAsia="Times New Roman" w:hAnsi="Times New Roman"/>
+          <w:b w:val="1"/>
+          <w:sz w:val="24"/>
+          <w:szCs w:val="24"/>
+          <w:u w:val="none"/>
+        </w:rPr>
+      </w:pPr>
+      <w:r>
+        <w:rPr>
+          <w:rFonts w:ascii="Times New Roman" w:cs="Times New Roman" w:eastAsia="Times New Roman" w:hAnsi="Times New Roman"/>
+          <w:b w:val="1"/>
+          <w:sz w:val="24"/>
+          <w:szCs w:val="24"/>
+          <w:rtl w:val="0"/>
+        </w:rPr>
+        <w:t xml:space="preserve">Auditoria Funcional </w:t>
+      </w:r>
+    </w:p>
+    <w:sdt>
+      <w:sdtPr>
+        <w:lock w:val="contentLocked"/>
+        <w:tag w:val="goog_rdk_4"/>
+      </w:sdtPr>
+      <w:sdtContent>
+        <w:tbl>
+          <w:tblPr>
+            <w:tblStyle w:val="Table8"/>
+            <w:tblpPr w:leftFromText="180" w:rightFromText="180" w:topFromText="180" w:bottomFromText="180" w:vertAnchor="text" w:horzAnchor="text" w:tblpX="270" w:tblpY="0"/>
+            <w:tblW w:w="8895.0" w:type="dxa"/>
+            <w:jc w:val="left"/>
+            <w:tblBorders>
+              <w:top w:color="000000" w:space="0" w:sz="8" w:val="single"/>
+              <w:left w:color="000000" w:space="0" w:sz="8" w:val="single"/>
+              <w:bottom w:color="000000" w:space="0" w:sz="8" w:val="single"/>
+              <w:right w:color="000000" w:space="0" w:sz="8" w:val="single"/>
+              <w:insideH w:color="000000" w:space="0" w:sz="8" w:val="single"/>
+              <w:insideV w:color="000000" w:space="0" w:sz="8" w:val="single"/>
+            </w:tblBorders>
+            <w:tblLayout w:type="fixed"/>
+            <w:tblLook w:val="0600"/>
+          </w:tblPr>
+          <w:tblGrid>
+            <w:gridCol w:w="2670"/>
+            <w:gridCol w:w="2460"/>
+            <w:gridCol w:w="2145"/>
+            <w:gridCol w:w="1620"/>
+            <w:tblGridChange w:id="0">
+              <w:tblGrid>
+                <w:gridCol w:w="2670"/>
+                <w:gridCol w:w="2460"/>
+                <w:gridCol w:w="2145"/>
+                <w:gridCol w:w="1620"/>
+              </w:tblGrid>
+            </w:tblGridChange>
+          </w:tblGrid>
+          <w:tr>
+            <w:trPr>
+              <w:cantSplit w:val="0"/>
+              <w:tblHeader w:val="0"/>
+            </w:trPr>
+            <w:tc>
+              <w:tcPr/>
+              <w:p>
+                <w:pPr>
+                  <w:widowControl w:val="0"/>
+                  <w:spacing w:line="240" w:lineRule="auto"/>
+                  <w:jc w:val="center"/>
+                  <w:rPr>
+                    <w:rFonts w:ascii="Times New Roman" w:cs="Times New Roman" w:eastAsia="Times New Roman" w:hAnsi="Times New Roman"/>
+                    <w:b w:val="1"/>
+                    <w:sz w:val="24"/>
+                    <w:szCs w:val="24"/>
+                  </w:rPr>
+                </w:pPr>
+                <w:r>
+                  <w:rPr>
+                    <w:rFonts w:ascii="Times New Roman" w:cs="Times New Roman" w:eastAsia="Times New Roman" w:hAnsi="Times New Roman"/>
+                    <w:b w:val="1"/>
+                    <w:sz w:val="24"/>
+                    <w:szCs w:val="24"/>
+                    <w:rtl w:val="0"/>
+                  </w:rPr>
+                  <w:t xml:space="preserve">Caso de Uso</w:t>
+                </w:r>
+              </w:p>
+            </w:tc>
+            <w:tc>
+              <w:tcPr/>
+              <w:p>
+                <w:pPr>
+                  <w:widowControl w:val="0"/>
+                  <w:spacing w:line="240" w:lineRule="auto"/>
+                  <w:jc w:val="center"/>
+                  <w:rPr>
+                    <w:rFonts w:ascii="Times New Roman" w:cs="Times New Roman" w:eastAsia="Times New Roman" w:hAnsi="Times New Roman"/>
+                    <w:b w:val="1"/>
+                    <w:sz w:val="24"/>
+                    <w:szCs w:val="24"/>
+                  </w:rPr>
+                </w:pPr>
+                <w:r>
+                  <w:rPr>
+                    <w:rFonts w:ascii="Times New Roman" w:cs="Times New Roman" w:eastAsia="Times New Roman" w:hAnsi="Times New Roman"/>
+                    <w:b w:val="1"/>
+                    <w:sz w:val="24"/>
+                    <w:szCs w:val="24"/>
+                    <w:rtl w:val="0"/>
+                  </w:rPr>
+                  <w:t xml:space="preserve">Fecha de Auditoría</w:t>
+                </w:r>
+              </w:p>
+            </w:tc>
+            <w:tc>
+              <w:tcPr/>
+              <w:p>
+                <w:pPr>
+                  <w:widowControl w:val="0"/>
+                  <w:spacing w:line="240" w:lineRule="auto"/>
+                  <w:jc w:val="center"/>
+                  <w:rPr>
+                    <w:rFonts w:ascii="Times New Roman" w:cs="Times New Roman" w:eastAsia="Times New Roman" w:hAnsi="Times New Roman"/>
+                    <w:b w:val="1"/>
+                    <w:sz w:val="24"/>
+                    <w:szCs w:val="24"/>
+                  </w:rPr>
+                </w:pPr>
+                <w:r>
+                  <w:rPr>
+                    <w:rFonts w:ascii="Times New Roman" w:cs="Times New Roman" w:eastAsia="Times New Roman" w:hAnsi="Times New Roman"/>
+                    <w:b w:val="1"/>
+                    <w:sz w:val="24"/>
+                    <w:szCs w:val="24"/>
+                    <w:rtl w:val="0"/>
+                  </w:rPr>
+                  <w:t xml:space="preserve">Auditor</w:t>
+                </w:r>
+              </w:p>
+            </w:tc>
+            <w:tc>
+              <w:tcPr/>
+              <w:p>
+                <w:pPr>
+                  <w:widowControl w:val="0"/>
+                  <w:spacing w:line="240" w:lineRule="auto"/>
+                  <w:jc w:val="center"/>
+                  <w:rPr>
+                    <w:rFonts w:ascii="Times New Roman" w:cs="Times New Roman" w:eastAsia="Times New Roman" w:hAnsi="Times New Roman"/>
+                    <w:b w:val="1"/>
+                    <w:sz w:val="24"/>
+                    <w:szCs w:val="24"/>
+                  </w:rPr>
+                </w:pPr>
+                <w:r>
+                  <w:rPr>
+                    <w:rFonts w:ascii="Times New Roman" w:cs="Times New Roman" w:eastAsia="Times New Roman" w:hAnsi="Times New Roman"/>
+                    <w:b w:val="1"/>
+                    <w:sz w:val="24"/>
+                    <w:szCs w:val="24"/>
+                    <w:rtl w:val="0"/>
+                  </w:rPr>
+                  <w:t xml:space="preserve">Estado</w:t>
+                </w:r>
+              </w:p>
+            </w:tc>
+          </w:tr>
+          <w:tr>
+            <w:trPr>
+              <w:cantSplit w:val="0"/>
+              <w:tblHeader w:val="0"/>
+            </w:trPr>
+            <w:tc>
+              <w:tcPr/>
+              <w:p>
+                <w:pPr>
+                  <w:widowControl w:val="0"/>
+                  <w:spacing w:line="240" w:lineRule="auto"/>
+                  <w:rPr>
+                    <w:rFonts w:ascii="Times New Roman" w:cs="Times New Roman" w:eastAsia="Times New Roman" w:hAnsi="Times New Roman"/>
+                    <w:b w:val="1"/>
+                    <w:sz w:val="24"/>
+                    <w:szCs w:val="24"/>
+                  </w:rPr>
+                </w:pPr>
+                <w:r>
+                  <w:rPr>
+                    <w:rFonts w:ascii="Times New Roman" w:cs="Times New Roman" w:eastAsia="Times New Roman" w:hAnsi="Times New Roman"/>
+                    <w:b w:val="1"/>
+                    <w:sz w:val="24"/>
+                    <w:szCs w:val="24"/>
+                    <w:rtl w:val="0"/>
+                  </w:rPr>
+                  <w:t xml:space="preserve">CU001 - Iniciar Sesión</w:t>
+                </w:r>
+              </w:p>
+            </w:tc>
+            <w:tc>
+              <w:tcPr/>
+              <w:p>
+                <w:pPr>
+                  <w:widowControl w:val="0"/>
+                  <w:spacing w:line="240" w:lineRule="auto"/>
+                  <w:jc w:val="center"/>
+                  <w:rPr>
+                    <w:rFonts w:ascii="Times New Roman" w:cs="Times New Roman" w:eastAsia="Times New Roman" w:hAnsi="Times New Roman"/>
+                    <w:sz w:val="24"/>
+                    <w:szCs w:val="24"/>
+                  </w:rPr>
+                </w:pPr>
+                <w:r>
+                  <w:rPr>
+                    <w:rFonts w:ascii="Times New Roman" w:cs="Times New Roman" w:eastAsia="Times New Roman" w:hAnsi="Times New Roman"/>
+                    <w:sz w:val="24"/>
+                    <w:szCs w:val="24"/>
+                    <w:rtl w:val="0"/>
+                  </w:rPr>
+                  <w:t xml:space="preserve">25/11/2024</w:t>
+                </w:r>
+              </w:p>
+            </w:tc>
+            <w:tc>
+              <w:tcPr/>
+              <w:p>
+                <w:pPr>
+                  <w:widowControl w:val="0"/>
+                  <w:spacing w:line="240" w:lineRule="auto"/>
+                  <w:jc w:val="center"/>
+                  <w:rPr>
+                    <w:rFonts w:ascii="Times New Roman" w:cs="Times New Roman" w:eastAsia="Times New Roman" w:hAnsi="Times New Roman"/>
+                    <w:sz w:val="24"/>
+                    <w:szCs w:val="24"/>
+                  </w:rPr>
+                </w:pPr>
+                <w:r>
+                  <w:rPr>
+                    <w:rFonts w:ascii="Times New Roman" w:cs="Times New Roman" w:eastAsia="Times New Roman" w:hAnsi="Times New Roman"/>
+                    <w:sz w:val="24"/>
+                    <w:szCs w:val="24"/>
+                    <w:rtl w:val="0"/>
+                  </w:rPr>
+                  <w:t xml:space="preserve">Mendoza Gómez, Carlos Daniel</w:t>
+                </w:r>
+              </w:p>
+            </w:tc>
+            <w:tc>
+              <w:tcPr/>
+              <w:p>
+                <w:pPr>
+                  <w:widowControl w:val="0"/>
+                  <w:spacing w:line="240" w:lineRule="auto"/>
+                  <w:jc w:val="center"/>
+                  <w:rPr>
+                    <w:rFonts w:ascii="Times New Roman" w:cs="Times New Roman" w:eastAsia="Times New Roman" w:hAnsi="Times New Roman"/>
+                    <w:sz w:val="24"/>
+                    <w:szCs w:val="24"/>
+                  </w:rPr>
+                </w:pPr>
+                <w:r>
+                  <w:rPr>
+                    <w:rFonts w:ascii="Times New Roman" w:cs="Times New Roman" w:eastAsia="Times New Roman" w:hAnsi="Times New Roman"/>
+                    <w:sz w:val="24"/>
+                    <w:szCs w:val="24"/>
+                    <w:rtl w:val="0"/>
+                  </w:rPr>
+                  <w:t xml:space="preserve">Aprobado</w:t>
+                </w:r>
+              </w:p>
+            </w:tc>
+          </w:tr>
+          <w:tr>
+            <w:trPr>
+              <w:cantSplit w:val="0"/>
+              <w:tblHeader w:val="0"/>
+            </w:trPr>
+            <w:tc>
+              <w:tcPr/>
+              <w:p>
+                <w:pPr>
+                  <w:widowControl w:val="0"/>
+                  <w:spacing w:line="240" w:lineRule="auto"/>
+                  <w:rPr>
+                    <w:rFonts w:ascii="Times New Roman" w:cs="Times New Roman" w:eastAsia="Times New Roman" w:hAnsi="Times New Roman"/>
+                    <w:b w:val="1"/>
+                    <w:sz w:val="24"/>
+                    <w:szCs w:val="24"/>
+                  </w:rPr>
+                </w:pPr>
+                <w:r>
+                  <w:rPr>
+                    <w:rFonts w:ascii="Times New Roman" w:cs="Times New Roman" w:eastAsia="Times New Roman" w:hAnsi="Times New Roman"/>
+                    <w:b w:val="1"/>
+                    <w:sz w:val="24"/>
+                    <w:szCs w:val="24"/>
+                    <w:rtl w:val="0"/>
+                  </w:rPr>
+                  <w:t xml:space="preserve">CU002 - Ver psicólogos</w:t>
+                </w:r>
+              </w:p>
+            </w:tc>
+            <w:tc>
+              <w:tcPr/>
+              <w:p>
+                <w:pPr>
+                  <w:widowControl w:val="0"/>
+                  <w:spacing w:line="240" w:lineRule="auto"/>
+                  <w:jc w:val="center"/>
+                  <w:rPr>
+                    <w:rFonts w:ascii="Times New Roman" w:cs="Times New Roman" w:eastAsia="Times New Roman" w:hAnsi="Times New Roman"/>
+                    <w:sz w:val="24"/>
+                    <w:szCs w:val="24"/>
+                  </w:rPr>
+                </w:pPr>
+                <w:r>
+                  <w:rPr>
+                    <w:rFonts w:ascii="Times New Roman" w:cs="Times New Roman" w:eastAsia="Times New Roman" w:hAnsi="Times New Roman"/>
+                    <w:sz w:val="24"/>
+                    <w:szCs w:val="24"/>
+                    <w:rtl w:val="0"/>
+                  </w:rPr>
+                  <w:t xml:space="preserve">25/11/2024</w:t>
+                </w:r>
+              </w:p>
+            </w:tc>
+            <w:tc>
+              <w:tcPr/>
+              <w:p>
+                <w:pPr>
+                  <w:widowControl w:val="0"/>
+                  <w:spacing w:line="240" w:lineRule="auto"/>
+                  <w:jc w:val="center"/>
+                  <w:rPr>
+                    <w:rFonts w:ascii="Times New Roman" w:cs="Times New Roman" w:eastAsia="Times New Roman" w:hAnsi="Times New Roman"/>
+                    <w:sz w:val="24"/>
+                    <w:szCs w:val="24"/>
+                  </w:rPr>
+                </w:pPr>
+                <w:r>
+                  <w:rPr>
+                    <w:rFonts w:ascii="Times New Roman" w:cs="Times New Roman" w:eastAsia="Times New Roman" w:hAnsi="Times New Roman"/>
+                    <w:sz w:val="24"/>
+                    <w:szCs w:val="24"/>
+                    <w:rtl w:val="0"/>
+                  </w:rPr>
+                  <w:t xml:space="preserve">Mendoza Gómez, Carlos Daniel</w:t>
+                </w:r>
+              </w:p>
+            </w:tc>
+            <w:tc>
+              <w:tcPr/>
+              <w:p>
+                <w:pPr>
+                  <w:widowControl w:val="0"/>
+                  <w:spacing w:line="240" w:lineRule="auto"/>
+                  <w:jc w:val="center"/>
+                  <w:rPr>
+                    <w:rFonts w:ascii="Times New Roman" w:cs="Times New Roman" w:eastAsia="Times New Roman" w:hAnsi="Times New Roman"/>
+                    <w:sz w:val="24"/>
+                    <w:szCs w:val="24"/>
+                  </w:rPr>
+                </w:pPr>
+                <w:r>
+                  <w:rPr>
+                    <w:rFonts w:ascii="Times New Roman" w:cs="Times New Roman" w:eastAsia="Times New Roman" w:hAnsi="Times New Roman"/>
+                    <w:sz w:val="24"/>
+                    <w:szCs w:val="24"/>
+                    <w:rtl w:val="0"/>
+                  </w:rPr>
+                  <w:t xml:space="preserve">Aprobado</w:t>
+                </w:r>
+              </w:p>
+            </w:tc>
+          </w:tr>
+          <w:tr>
+            <w:trPr>
+              <w:cantSplit w:val="0"/>
+              <w:tblHeader w:val="0"/>
+            </w:trPr>
+            <w:tc>
+              <w:tcPr/>
+              <w:p>
+                <w:pPr>
+                  <w:widowControl w:val="0"/>
+                  <w:spacing w:line="240" w:lineRule="auto"/>
+                  <w:rPr>
+                    <w:rFonts w:ascii="Times New Roman" w:cs="Times New Roman" w:eastAsia="Times New Roman" w:hAnsi="Times New Roman"/>
+                    <w:b w:val="1"/>
+                    <w:sz w:val="24"/>
+                    <w:szCs w:val="24"/>
+                  </w:rPr>
+                </w:pPr>
+                <w:r>
+                  <w:rPr>
+                    <w:rFonts w:ascii="Times New Roman" w:cs="Times New Roman" w:eastAsia="Times New Roman" w:hAnsi="Times New Roman"/>
+                    <w:b w:val="1"/>
+                    <w:sz w:val="24"/>
+                    <w:szCs w:val="24"/>
+                    <w:rtl w:val="0"/>
+                  </w:rPr>
+                  <w:t xml:space="preserve">CU003 - Reservar Cita</w:t>
+                </w:r>
+              </w:p>
+            </w:tc>
+            <w:tc>
+              <w:tcPr/>
+              <w:p>
+                <w:pPr>
+                  <w:widowControl w:val="0"/>
+                  <w:spacing w:line="240" w:lineRule="auto"/>
+                  <w:jc w:val="center"/>
+                  <w:rPr>
+                    <w:rFonts w:ascii="Times New Roman" w:cs="Times New Roman" w:eastAsia="Times New Roman" w:hAnsi="Times New Roman"/>
+                    <w:sz w:val="24"/>
+                    <w:szCs w:val="24"/>
+                  </w:rPr>
+                </w:pPr>
+                <w:r>
+                  <w:rPr>
+                    <w:rFonts w:ascii="Times New Roman" w:cs="Times New Roman" w:eastAsia="Times New Roman" w:hAnsi="Times New Roman"/>
+                    <w:sz w:val="24"/>
+                    <w:szCs w:val="24"/>
+                    <w:rtl w:val="0"/>
+                  </w:rPr>
+                  <w:t xml:space="preserve">25/11/2024</w:t>
+                </w:r>
+              </w:p>
+            </w:tc>
+            <w:tc>
+              <w:tcPr/>
+              <w:p>
+                <w:pPr>
+                  <w:widowControl w:val="0"/>
+                  <w:spacing w:line="240" w:lineRule="auto"/>
+                  <w:jc w:val="center"/>
+                  <w:rPr>
+                    <w:rFonts w:ascii="Times New Roman" w:cs="Times New Roman" w:eastAsia="Times New Roman" w:hAnsi="Times New Roman"/>
+                    <w:sz w:val="24"/>
+                    <w:szCs w:val="24"/>
+                  </w:rPr>
+                </w:pPr>
+                <w:r>
+                  <w:rPr>
+                    <w:rFonts w:ascii="Times New Roman" w:cs="Times New Roman" w:eastAsia="Times New Roman" w:hAnsi="Times New Roman"/>
+                    <w:sz w:val="24"/>
+                    <w:szCs w:val="24"/>
+                    <w:rtl w:val="0"/>
+                  </w:rPr>
+                  <w:t xml:space="preserve">Rosillo Ramirez Jeremy Andrew</w:t>
+                </w:r>
+              </w:p>
+            </w:tc>
+            <w:tc>
+              <w:tcPr/>
+              <w:p>
+                <w:pPr>
+                  <w:widowControl w:val="0"/>
+                  <w:spacing w:line="240" w:lineRule="auto"/>
+                  <w:jc w:val="center"/>
+                  <w:rPr>
+                    <w:rFonts w:ascii="Times New Roman" w:cs="Times New Roman" w:eastAsia="Times New Roman" w:hAnsi="Times New Roman"/>
+                    <w:sz w:val="24"/>
+                    <w:szCs w:val="24"/>
+                  </w:rPr>
+                </w:pPr>
+                <w:r>
+                  <w:rPr>
+                    <w:rFonts w:ascii="Times New Roman" w:cs="Times New Roman" w:eastAsia="Times New Roman" w:hAnsi="Times New Roman"/>
+                    <w:sz w:val="24"/>
+                    <w:szCs w:val="24"/>
+                    <w:rtl w:val="0"/>
+                  </w:rPr>
+                  <w:t xml:space="preserve">Aprobado</w:t>
+                </w:r>
+              </w:p>
+            </w:tc>
+          </w:tr>
+          <w:tr>
+            <w:trPr>
+              <w:cantSplit w:val="0"/>
+              <w:tblHeader w:val="0"/>
+            </w:trPr>
+            <w:tc>
+              <w:tcPr/>
+              <w:p>
+                <w:pPr>
+                  <w:widowControl w:val="0"/>
+                  <w:spacing w:line="240" w:lineRule="auto"/>
+                  <w:rPr>
+                    <w:rFonts w:ascii="Times New Roman" w:cs="Times New Roman" w:eastAsia="Times New Roman" w:hAnsi="Times New Roman"/>
+                    <w:b w:val="1"/>
+                    <w:sz w:val="24"/>
+                    <w:szCs w:val="24"/>
+                  </w:rPr>
+                </w:pPr>
+                <w:r>
+                  <w:rPr>
+                    <w:rFonts w:ascii="Times New Roman" w:cs="Times New Roman" w:eastAsia="Times New Roman" w:hAnsi="Times New Roman"/>
+                    <w:b w:val="1"/>
+                    <w:sz w:val="24"/>
+                    <w:szCs w:val="24"/>
+                    <w:rtl w:val="0"/>
+                  </w:rPr>
+                  <w:t xml:space="preserve">CU004 -Realizar Pago</w:t>
+                </w:r>
+              </w:p>
+            </w:tc>
+            <w:tc>
+              <w:tcPr/>
+              <w:p>
+                <w:pPr>
+                  <w:widowControl w:val="0"/>
+                  <w:spacing w:line="240" w:lineRule="auto"/>
+                  <w:jc w:val="center"/>
+                  <w:rPr>
+                    <w:rFonts w:ascii="Times New Roman" w:cs="Times New Roman" w:eastAsia="Times New Roman" w:hAnsi="Times New Roman"/>
+                    <w:sz w:val="24"/>
+                    <w:szCs w:val="24"/>
+                  </w:rPr>
+                </w:pPr>
+                <w:r>
+                  <w:rPr>
+                    <w:rFonts w:ascii="Times New Roman" w:cs="Times New Roman" w:eastAsia="Times New Roman" w:hAnsi="Times New Roman"/>
+                    <w:sz w:val="24"/>
+                    <w:szCs w:val="24"/>
+                    <w:rtl w:val="0"/>
+                  </w:rPr>
+                  <w:t xml:space="preserve">25/11/2024</w:t>
+                </w:r>
+              </w:p>
+            </w:tc>
+            <w:tc>
+              <w:tcPr/>
+              <w:p>
+                <w:pPr>
+                  <w:widowControl w:val="0"/>
+                  <w:spacing w:line="240" w:lineRule="auto"/>
+                  <w:jc w:val="center"/>
+                  <w:rPr>
+                    <w:rFonts w:ascii="Times New Roman" w:cs="Times New Roman" w:eastAsia="Times New Roman" w:hAnsi="Times New Roman"/>
+                    <w:sz w:val="24"/>
+                    <w:szCs w:val="24"/>
+                  </w:rPr>
+                </w:pPr>
+                <w:r>
+                  <w:rPr>
+                    <w:rFonts w:ascii="Times New Roman" w:cs="Times New Roman" w:eastAsia="Times New Roman" w:hAnsi="Times New Roman"/>
+                    <w:sz w:val="24"/>
+                    <w:szCs w:val="24"/>
+                    <w:rtl w:val="0"/>
+                  </w:rPr>
+                  <w:t xml:space="preserve">Obando Salinas Enmanuel Jose</w:t>
+                </w:r>
+              </w:p>
+            </w:tc>
+            <w:tc>
+              <w:tcPr/>
+              <w:p>
+                <w:pPr>
+                  <w:widowControl w:val="0"/>
+                  <w:spacing w:line="240" w:lineRule="auto"/>
+                  <w:jc w:val="center"/>
+                  <w:rPr>
+                    <w:rFonts w:ascii="Times New Roman" w:cs="Times New Roman" w:eastAsia="Times New Roman" w:hAnsi="Times New Roman"/>
+                    <w:sz w:val="24"/>
+                    <w:szCs w:val="24"/>
+                  </w:rPr>
+                </w:pPr>
+                <w:r>
+                  <w:rPr>
+                    <w:rFonts w:ascii="Times New Roman" w:cs="Times New Roman" w:eastAsia="Times New Roman" w:hAnsi="Times New Roman"/>
+                    <w:sz w:val="24"/>
+                    <w:szCs w:val="24"/>
+                    <w:rtl w:val="0"/>
+                  </w:rPr>
+                  <w:t xml:space="preserve">Aprobado</w:t>
+                </w:r>
+              </w:p>
+            </w:tc>
+          </w:tr>
+          <w:tr>
+            <w:trPr>
+              <w:cantSplit w:val="0"/>
+              <w:tblHeader w:val="0"/>
+            </w:trPr>
+            <w:tc>
+              <w:tcPr/>
+              <w:p>
+                <w:pPr>
+                  <w:widowControl w:val="0"/>
+                  <w:spacing w:line="240" w:lineRule="auto"/>
+                  <w:rPr>
+                    <w:rFonts w:ascii="Times New Roman" w:cs="Times New Roman" w:eastAsia="Times New Roman" w:hAnsi="Times New Roman"/>
+                    <w:b w:val="1"/>
+                    <w:sz w:val="24"/>
+                    <w:szCs w:val="24"/>
+                  </w:rPr>
+                </w:pPr>
+                <w:r>
+                  <w:rPr>
+                    <w:rFonts w:ascii="Times New Roman" w:cs="Times New Roman" w:eastAsia="Times New Roman" w:hAnsi="Times New Roman"/>
+                    <w:b w:val="1"/>
+                    <w:sz w:val="24"/>
+                    <w:szCs w:val="24"/>
+                    <w:rtl w:val="0"/>
+                  </w:rPr>
+                  <w:t xml:space="preserve">CU005 - Realizar encuesta</w:t>
+                </w:r>
+              </w:p>
+            </w:tc>
+            <w:tc>
+              <w:tcPr/>
+              <w:p>
+                <w:pPr>
+                  <w:widowControl w:val="0"/>
+                  <w:spacing w:line="240" w:lineRule="auto"/>
+                  <w:jc w:val="center"/>
+                  <w:rPr>
+                    <w:rFonts w:ascii="Times New Roman" w:cs="Times New Roman" w:eastAsia="Times New Roman" w:hAnsi="Times New Roman"/>
+                    <w:sz w:val="24"/>
+                    <w:szCs w:val="24"/>
+                  </w:rPr>
+                </w:pPr>
+                <w:r>
+                  <w:rPr>
+                    <w:rFonts w:ascii="Times New Roman" w:cs="Times New Roman" w:eastAsia="Times New Roman" w:hAnsi="Times New Roman"/>
+                    <w:sz w:val="24"/>
+                    <w:szCs w:val="24"/>
+                    <w:rtl w:val="0"/>
+                  </w:rPr>
+                  <w:t xml:space="preserve">25/11/2024</w:t>
+                </w:r>
+              </w:p>
+            </w:tc>
+            <w:tc>
+              <w:tcPr/>
+              <w:p>
+                <w:pPr>
+                  <w:widowControl w:val="0"/>
+                  <w:spacing w:line="240" w:lineRule="auto"/>
+                  <w:jc w:val="center"/>
+                  <w:rPr>
+                    <w:rFonts w:ascii="Times New Roman" w:cs="Times New Roman" w:eastAsia="Times New Roman" w:hAnsi="Times New Roman"/>
+                    <w:sz w:val="24"/>
+                    <w:szCs w:val="24"/>
+                  </w:rPr>
+                </w:pPr>
+                <w:r>
+                  <w:rPr>
+                    <w:rFonts w:ascii="Times New Roman" w:cs="Times New Roman" w:eastAsia="Times New Roman" w:hAnsi="Times New Roman"/>
+                    <w:sz w:val="24"/>
+                    <w:szCs w:val="24"/>
+                    <w:rtl w:val="0"/>
+                  </w:rPr>
+                  <w:t xml:space="preserve">Torres Rivera Richard Maycol</w:t>
+                </w:r>
+              </w:p>
+            </w:tc>
+            <w:tc>
+              <w:tcPr/>
+              <w:p>
+                <w:pPr>
+                  <w:widowControl w:val="0"/>
+                  <w:spacing w:line="240" w:lineRule="auto"/>
+                  <w:jc w:val="center"/>
+                  <w:rPr>
+                    <w:rFonts w:ascii="Times New Roman" w:cs="Times New Roman" w:eastAsia="Times New Roman" w:hAnsi="Times New Roman"/>
+                    <w:sz w:val="24"/>
+                    <w:szCs w:val="24"/>
+                  </w:rPr>
+                </w:pPr>
+                <w:r>
+                  <w:rPr>
+                    <w:rFonts w:ascii="Times New Roman" w:cs="Times New Roman" w:eastAsia="Times New Roman" w:hAnsi="Times New Roman"/>
+                    <w:sz w:val="24"/>
+                    <w:szCs w:val="24"/>
+                    <w:rtl w:val="0"/>
+                  </w:rPr>
+                  <w:t xml:space="preserve">Aprobado</w:t>
+                </w:r>
+              </w:p>
+            </w:tc>
+          </w:tr>
+          <w:tr>
+            <w:trPr>
+              <w:cantSplit w:val="0"/>
+              <w:tblHeader w:val="0"/>
+            </w:trPr>
+            <w:tc>
+              <w:tcPr/>
+              <w:p>
+                <w:pPr>
+                  <w:widowControl w:val="0"/>
+                  <w:spacing w:line="240" w:lineRule="auto"/>
+                  <w:rPr>
+                    <w:rFonts w:ascii="Times New Roman" w:cs="Times New Roman" w:eastAsia="Times New Roman" w:hAnsi="Times New Roman"/>
+                    <w:b w:val="1"/>
+                    <w:sz w:val="24"/>
+                    <w:szCs w:val="24"/>
+                  </w:rPr>
+                </w:pPr>
+                <w:r>
+                  <w:rPr>
+                    <w:rFonts w:ascii="Times New Roman" w:cs="Times New Roman" w:eastAsia="Times New Roman" w:hAnsi="Times New Roman"/>
+                    <w:b w:val="1"/>
+                    <w:sz w:val="24"/>
+                    <w:szCs w:val="24"/>
+                    <w:rtl w:val="0"/>
+                  </w:rPr>
+                  <w:t xml:space="preserve">CU006 - Ver Citas</w:t>
+                </w:r>
+              </w:p>
+            </w:tc>
+            <w:tc>
+              <w:tcPr/>
+              <w:p>
+                <w:pPr>
+                  <w:widowControl w:val="0"/>
+                  <w:spacing w:line="240" w:lineRule="auto"/>
+                  <w:jc w:val="center"/>
+                  <w:rPr>
+                    <w:rFonts w:ascii="Times New Roman" w:cs="Times New Roman" w:eastAsia="Times New Roman" w:hAnsi="Times New Roman"/>
+                    <w:sz w:val="24"/>
+                    <w:szCs w:val="24"/>
+                  </w:rPr>
+                </w:pPr>
+                <w:r>
+                  <w:rPr>
+                    <w:rFonts w:ascii="Times New Roman" w:cs="Times New Roman" w:eastAsia="Times New Roman" w:hAnsi="Times New Roman"/>
+                    <w:sz w:val="24"/>
+                    <w:szCs w:val="24"/>
+                    <w:rtl w:val="0"/>
+                  </w:rPr>
+                  <w:t xml:space="preserve">25/11/2024</w:t>
+                </w:r>
+              </w:p>
+            </w:tc>
+            <w:tc>
+              <w:tcPr/>
+              <w:p>
+                <w:pPr>
+                  <w:widowControl w:val="0"/>
+                  <w:spacing w:line="240" w:lineRule="auto"/>
+                  <w:jc w:val="center"/>
+                  <w:rPr>
+                    <w:rFonts w:ascii="Times New Roman" w:cs="Times New Roman" w:eastAsia="Times New Roman" w:hAnsi="Times New Roman"/>
+                    <w:sz w:val="24"/>
+                    <w:szCs w:val="24"/>
+                  </w:rPr>
+                </w:pPr>
+                <w:r>
+                  <w:rPr>
+                    <w:rFonts w:ascii="Times New Roman" w:cs="Times New Roman" w:eastAsia="Times New Roman" w:hAnsi="Times New Roman"/>
+                    <w:sz w:val="24"/>
+                    <w:szCs w:val="24"/>
+                    <w:rtl w:val="0"/>
+                  </w:rPr>
+                  <w:t xml:space="preserve">Vera Alva Miguel Angel</w:t>
+                </w:r>
+              </w:p>
+            </w:tc>
+            <w:tc>
+              <w:tcPr/>
+              <w:p>
+                <w:pPr>
+                  <w:widowControl w:val="0"/>
+                  <w:spacing w:line="240" w:lineRule="auto"/>
+                  <w:jc w:val="center"/>
+                  <w:rPr>
+                    <w:rFonts w:ascii="Times New Roman" w:cs="Times New Roman" w:eastAsia="Times New Roman" w:hAnsi="Times New Roman"/>
+                    <w:sz w:val="24"/>
+                    <w:szCs w:val="24"/>
+                  </w:rPr>
+                </w:pPr>
+                <w:r>
+                  <w:rPr>
+                    <w:rFonts w:ascii="Times New Roman" w:cs="Times New Roman" w:eastAsia="Times New Roman" w:hAnsi="Times New Roman"/>
+                    <w:sz w:val="24"/>
+                    <w:szCs w:val="24"/>
+                    <w:rtl w:val="0"/>
+                  </w:rPr>
+                  <w:t xml:space="preserve">Aprobado</w:t>
+                </w:r>
+              </w:p>
+            </w:tc>
+          </w:tr>
+          <w:tr>
+            <w:trPr>
+              <w:cantSplit w:val="0"/>
+              <w:tblHeader w:val="0"/>
+            </w:trPr>
+            <w:tc>
+              <w:tcPr/>
+              <w:p>
+                <w:pPr>
+                  <w:widowControl w:val="0"/>
+                  <w:spacing w:line="240" w:lineRule="auto"/>
+                  <w:rPr>
+                    <w:rFonts w:ascii="Times New Roman" w:cs="Times New Roman" w:eastAsia="Times New Roman" w:hAnsi="Times New Roman"/>
+                    <w:b w:val="1"/>
+                    <w:sz w:val="24"/>
+                    <w:szCs w:val="24"/>
+                  </w:rPr>
+                </w:pPr>
+                <w:r>
+                  <w:rPr>
+                    <w:rFonts w:ascii="Times New Roman" w:cs="Times New Roman" w:eastAsia="Times New Roman" w:hAnsi="Times New Roman"/>
+                    <w:b w:val="1"/>
+                    <w:sz w:val="24"/>
+                    <w:szCs w:val="24"/>
+                    <w:rtl w:val="0"/>
+                  </w:rPr>
+                  <w:t xml:space="preserve">CU007 - Asistir cita online</w:t>
+                </w:r>
+              </w:p>
+            </w:tc>
+            <w:tc>
+              <w:tcPr/>
+              <w:p>
+                <w:pPr>
+                  <w:widowControl w:val="0"/>
+                  <w:spacing w:line="240" w:lineRule="auto"/>
+                  <w:jc w:val="center"/>
+                  <w:rPr>
+                    <w:rFonts w:ascii="Times New Roman" w:cs="Times New Roman" w:eastAsia="Times New Roman" w:hAnsi="Times New Roman"/>
+                    <w:sz w:val="24"/>
+                    <w:szCs w:val="24"/>
+                  </w:rPr>
+                </w:pPr>
+                <w:r>
+                  <w:rPr>
+                    <w:rFonts w:ascii="Times New Roman" w:cs="Times New Roman" w:eastAsia="Times New Roman" w:hAnsi="Times New Roman"/>
+                    <w:sz w:val="24"/>
+                    <w:szCs w:val="24"/>
+                    <w:rtl w:val="0"/>
+                  </w:rPr>
+                  <w:t xml:space="preserve">25/11/2024</w:t>
+                </w:r>
+              </w:p>
+            </w:tc>
+            <w:tc>
+              <w:tcPr/>
+              <w:p>
+                <w:pPr>
+                  <w:widowControl w:val="0"/>
+                  <w:spacing w:line="240" w:lineRule="auto"/>
+                  <w:jc w:val="center"/>
+                  <w:rPr>
+                    <w:rFonts w:ascii="Times New Roman" w:cs="Times New Roman" w:eastAsia="Times New Roman" w:hAnsi="Times New Roman"/>
+                    <w:sz w:val="24"/>
+                    <w:szCs w:val="24"/>
+                  </w:rPr>
+                </w:pPr>
+                <w:r>
+                  <w:rPr>
+                    <w:rFonts w:ascii="Times New Roman" w:cs="Times New Roman" w:eastAsia="Times New Roman" w:hAnsi="Times New Roman"/>
+                    <w:sz w:val="24"/>
+                    <w:szCs w:val="24"/>
+                    <w:rtl w:val="0"/>
+                  </w:rPr>
+                  <w:t xml:space="preserve">Mendoza Gómez, Carlos Daniel</w:t>
+                </w:r>
+              </w:p>
+            </w:tc>
+            <w:tc>
+              <w:tcPr/>
+              <w:p>
+                <w:pPr>
+                  <w:widowControl w:val="0"/>
+                  <w:spacing w:line="240" w:lineRule="auto"/>
+                  <w:jc w:val="center"/>
+                  <w:rPr>
+                    <w:rFonts w:ascii="Times New Roman" w:cs="Times New Roman" w:eastAsia="Times New Roman" w:hAnsi="Times New Roman"/>
+                    <w:sz w:val="24"/>
+                    <w:szCs w:val="24"/>
+                  </w:rPr>
+                </w:pPr>
+                <w:r>
+                  <w:rPr>
+                    <w:rFonts w:ascii="Times New Roman" w:cs="Times New Roman" w:eastAsia="Times New Roman" w:hAnsi="Times New Roman"/>
+                    <w:sz w:val="24"/>
+                    <w:szCs w:val="24"/>
+                    <w:rtl w:val="0"/>
+                  </w:rPr>
+                  <w:t xml:space="preserve">Aprobado</w:t>
+                </w:r>
+              </w:p>
+            </w:tc>
+          </w:tr>
+          <w:tr>
+            <w:trPr>
+              <w:cantSplit w:val="0"/>
+              <w:tblHeader w:val="0"/>
+            </w:trPr>
+            <w:tc>
+              <w:tcPr/>
+              <w:p>
+                <w:pPr>
+                  <w:widowControl w:val="0"/>
+                  <w:spacing w:line="240" w:lineRule="auto"/>
+                  <w:rPr>
+                    <w:rFonts w:ascii="Times New Roman" w:cs="Times New Roman" w:eastAsia="Times New Roman" w:hAnsi="Times New Roman"/>
+                    <w:b w:val="1"/>
+                    <w:sz w:val="24"/>
+                    <w:szCs w:val="24"/>
+                  </w:rPr>
+                </w:pPr>
+                <w:r>
+                  <w:rPr>
+                    <w:rFonts w:ascii="Times New Roman" w:cs="Times New Roman" w:eastAsia="Times New Roman" w:hAnsi="Times New Roman"/>
+                    <w:b w:val="1"/>
+                    <w:sz w:val="24"/>
+                    <w:szCs w:val="24"/>
+                    <w:rtl w:val="0"/>
+                  </w:rPr>
+                  <w:t xml:space="preserve">CU008 - Generar Diagnóstico</w:t>
+                </w:r>
+              </w:p>
+            </w:tc>
+            <w:tc>
+              <w:tcPr/>
+              <w:p>
+                <w:pPr>
+                  <w:widowControl w:val="0"/>
+                  <w:spacing w:line="240" w:lineRule="auto"/>
+                  <w:jc w:val="center"/>
+                  <w:rPr>
+                    <w:rFonts w:ascii="Times New Roman" w:cs="Times New Roman" w:eastAsia="Times New Roman" w:hAnsi="Times New Roman"/>
+                    <w:sz w:val="24"/>
+                    <w:szCs w:val="24"/>
+                  </w:rPr>
+                </w:pPr>
+                <w:r>
+                  <w:rPr>
+                    <w:rFonts w:ascii="Times New Roman" w:cs="Times New Roman" w:eastAsia="Times New Roman" w:hAnsi="Times New Roman"/>
+                    <w:sz w:val="24"/>
+                    <w:szCs w:val="24"/>
+                    <w:rtl w:val="0"/>
+                  </w:rPr>
+                  <w:t xml:space="preserve">25/11/2024</w:t>
+                </w:r>
+              </w:p>
+            </w:tc>
+            <w:tc>
+              <w:tcPr/>
+              <w:p>
+                <w:pPr>
+                  <w:widowControl w:val="0"/>
+                  <w:spacing w:line="240" w:lineRule="auto"/>
+                  <w:jc w:val="center"/>
+                  <w:rPr>
+                    <w:rFonts w:ascii="Times New Roman" w:cs="Times New Roman" w:eastAsia="Times New Roman" w:hAnsi="Times New Roman"/>
+                    <w:sz w:val="24"/>
+                    <w:szCs w:val="24"/>
+                  </w:rPr>
+                </w:pPr>
+                <w:r>
+                  <w:rPr>
+                    <w:rFonts w:ascii="Times New Roman" w:cs="Times New Roman" w:eastAsia="Times New Roman" w:hAnsi="Times New Roman"/>
+                    <w:sz w:val="24"/>
+                    <w:szCs w:val="24"/>
+                    <w:rtl w:val="0"/>
+                  </w:rPr>
+                  <w:t xml:space="preserve">Vera Alva Miguel Angel</w:t>
+                </w:r>
+              </w:p>
+            </w:tc>
+            <w:tc>
+              <w:tcPr/>
+              <w:p>
+                <w:pPr>
+                  <w:widowControl w:val="0"/>
+                  <w:spacing w:line="240" w:lineRule="auto"/>
+                  <w:jc w:val="center"/>
+                  <w:rPr>
+                    <w:rFonts w:ascii="Times New Roman" w:cs="Times New Roman" w:eastAsia="Times New Roman" w:hAnsi="Times New Roman"/>
+                    <w:sz w:val="24"/>
+                    <w:szCs w:val="24"/>
+                  </w:rPr>
+                </w:pPr>
+                <w:r>
+                  <w:rPr>
+                    <w:rFonts w:ascii="Times New Roman" w:cs="Times New Roman" w:eastAsia="Times New Roman" w:hAnsi="Times New Roman"/>
+                    <w:sz w:val="24"/>
+                    <w:szCs w:val="24"/>
+                    <w:rtl w:val="0"/>
+                  </w:rPr>
+                  <w:t xml:space="preserve">Aprobado</w:t>
+                </w:r>
+              </w:p>
+            </w:tc>
+          </w:tr>
+          <w:tr>
+            <w:trPr>
+              <w:cantSplit w:val="0"/>
+              <w:tblHeader w:val="0"/>
+            </w:trPr>
+            <w:tc>
+              <w:tcPr/>
+              <w:p>
+                <w:pPr>
+                  <w:widowControl w:val="0"/>
+                  <w:spacing w:line="240" w:lineRule="auto"/>
+                  <w:rPr>
+                    <w:rFonts w:ascii="Times New Roman" w:cs="Times New Roman" w:eastAsia="Times New Roman" w:hAnsi="Times New Roman"/>
+                    <w:b w:val="1"/>
+                    <w:sz w:val="24"/>
+                    <w:szCs w:val="24"/>
+                  </w:rPr>
+                </w:pPr>
+                <w:r>
+                  <w:rPr>
+                    <w:rFonts w:ascii="Times New Roman" w:cs="Times New Roman" w:eastAsia="Times New Roman" w:hAnsi="Times New Roman"/>
+                    <w:b w:val="1"/>
+                    <w:sz w:val="24"/>
+                    <w:szCs w:val="24"/>
+                    <w:rtl w:val="0"/>
+                  </w:rPr>
+                  <w:t xml:space="preserve">CU009 - Gestionar Historial de citas</w:t>
+                </w:r>
+              </w:p>
+            </w:tc>
+            <w:tc>
+              <w:tcPr/>
+              <w:p>
+                <w:pPr>
+                  <w:widowControl w:val="0"/>
+                  <w:spacing w:line="240" w:lineRule="auto"/>
+                  <w:jc w:val="center"/>
+                  <w:rPr>
+                    <w:rFonts w:ascii="Times New Roman" w:cs="Times New Roman" w:eastAsia="Times New Roman" w:hAnsi="Times New Roman"/>
+                    <w:sz w:val="24"/>
+                    <w:szCs w:val="24"/>
+                  </w:rPr>
+                </w:pPr>
+                <w:r>
+                  <w:rPr>
+                    <w:rFonts w:ascii="Times New Roman" w:cs="Times New Roman" w:eastAsia="Times New Roman" w:hAnsi="Times New Roman"/>
+                    <w:sz w:val="24"/>
+                    <w:szCs w:val="24"/>
+                    <w:rtl w:val="0"/>
+                  </w:rPr>
+                  <w:t xml:space="preserve">25/11/2024</w:t>
+                </w:r>
+              </w:p>
+            </w:tc>
+            <w:tc>
+              <w:tcPr/>
+              <w:p>
+                <w:pPr>
+                  <w:widowControl w:val="0"/>
+                  <w:spacing w:line="240" w:lineRule="auto"/>
+                  <w:jc w:val="center"/>
+                  <w:rPr>
+                    <w:rFonts w:ascii="Times New Roman" w:cs="Times New Roman" w:eastAsia="Times New Roman" w:hAnsi="Times New Roman"/>
+                    <w:sz w:val="24"/>
+                    <w:szCs w:val="24"/>
+                  </w:rPr>
+                </w:pPr>
+                <w:r>
+                  <w:rPr>
+                    <w:rFonts w:ascii="Times New Roman" w:cs="Times New Roman" w:eastAsia="Times New Roman" w:hAnsi="Times New Roman"/>
+                    <w:sz w:val="24"/>
+                    <w:szCs w:val="24"/>
+                    <w:rtl w:val="0"/>
+                  </w:rPr>
+                  <w:t xml:space="preserve">Mendoza Gómez, Carlos Daniel</w:t>
+                </w:r>
+              </w:p>
+            </w:tc>
+            <w:tc>
+              <w:tcPr/>
+              <w:p>
+                <w:pPr>
+                  <w:widowControl w:val="0"/>
+                  <w:spacing w:line="240" w:lineRule="auto"/>
+                  <w:jc w:val="center"/>
+                  <w:rPr>
+                    <w:rFonts w:ascii="Times New Roman" w:cs="Times New Roman" w:eastAsia="Times New Roman" w:hAnsi="Times New Roman"/>
+                    <w:sz w:val="24"/>
+                    <w:szCs w:val="24"/>
+                  </w:rPr>
+                </w:pPr>
+                <w:r>
+                  <w:rPr>
+                    <w:rFonts w:ascii="Times New Roman" w:cs="Times New Roman" w:eastAsia="Times New Roman" w:hAnsi="Times New Roman"/>
+                    <w:sz w:val="24"/>
+                    <w:szCs w:val="24"/>
+                    <w:rtl w:val="0"/>
+                  </w:rPr>
+                  <w:t xml:space="preserve">Aprobado</w:t>
+                </w:r>
+              </w:p>
+            </w:tc>
+          </w:tr>
+          <w:tr>
+            <w:trPr>
+              <w:cantSplit w:val="0"/>
+              <w:tblHeader w:val="0"/>
+            </w:trPr>
+            <w:tc>
+              <w:tcPr/>
+              <w:p>
+                <w:pPr>
+                  <w:widowControl w:val="0"/>
+                  <w:spacing w:line="240" w:lineRule="auto"/>
+                  <w:rPr>
+                    <w:rFonts w:ascii="Times New Roman" w:cs="Times New Roman" w:eastAsia="Times New Roman" w:hAnsi="Times New Roman"/>
+                    <w:b w:val="1"/>
+                    <w:sz w:val="24"/>
+                    <w:szCs w:val="24"/>
+                  </w:rPr>
+                </w:pPr>
+                <w:r>
+                  <w:rPr>
+                    <w:rFonts w:ascii="Times New Roman" w:cs="Times New Roman" w:eastAsia="Times New Roman" w:hAnsi="Times New Roman"/>
+                    <w:b w:val="1"/>
+                    <w:sz w:val="24"/>
+                    <w:szCs w:val="24"/>
+                    <w:rtl w:val="0"/>
+                  </w:rPr>
+                  <w:t xml:space="preserve">CU010 - Modificar Datos</w:t>
+                </w:r>
+              </w:p>
+            </w:tc>
+            <w:tc>
+              <w:tcPr/>
+              <w:p>
+                <w:pPr>
+                  <w:widowControl w:val="0"/>
+                  <w:spacing w:line="240" w:lineRule="auto"/>
+                  <w:jc w:val="center"/>
+                  <w:rPr>
+                    <w:rFonts w:ascii="Times New Roman" w:cs="Times New Roman" w:eastAsia="Times New Roman" w:hAnsi="Times New Roman"/>
+                    <w:sz w:val="24"/>
+                    <w:szCs w:val="24"/>
+                  </w:rPr>
+                </w:pPr>
+                <w:r>
+                  <w:rPr>
+                    <w:rFonts w:ascii="Times New Roman" w:cs="Times New Roman" w:eastAsia="Times New Roman" w:hAnsi="Times New Roman"/>
+                    <w:sz w:val="24"/>
+                    <w:szCs w:val="24"/>
+                    <w:rtl w:val="0"/>
+                  </w:rPr>
+                  <w:t xml:space="preserve">25/11/2024</w:t>
+                </w:r>
+              </w:p>
+            </w:tc>
+            <w:tc>
+              <w:tcPr/>
+              <w:p>
+                <w:pPr>
+                  <w:widowControl w:val="0"/>
+                  <w:spacing w:line="240" w:lineRule="auto"/>
+                  <w:jc w:val="center"/>
+                  <w:rPr>
+                    <w:rFonts w:ascii="Times New Roman" w:cs="Times New Roman" w:eastAsia="Times New Roman" w:hAnsi="Times New Roman"/>
+                    <w:sz w:val="24"/>
+                    <w:szCs w:val="24"/>
+                  </w:rPr>
+                </w:pPr>
+                <w:r>
+                  <w:rPr>
+                    <w:rFonts w:ascii="Times New Roman" w:cs="Times New Roman" w:eastAsia="Times New Roman" w:hAnsi="Times New Roman"/>
+                    <w:sz w:val="24"/>
+                    <w:szCs w:val="24"/>
+                    <w:rtl w:val="0"/>
+                  </w:rPr>
+                  <w:t xml:space="preserve">Torres Rivera Richard Maycol</w:t>
+                </w:r>
+              </w:p>
+            </w:tc>
+            <w:tc>
+              <w:tcPr/>
+              <w:p>
+                <w:pPr>
+                  <w:widowControl w:val="0"/>
+                  <w:spacing w:line="240" w:lineRule="auto"/>
+                  <w:jc w:val="center"/>
+                  <w:rPr>
+                    <w:rFonts w:ascii="Times New Roman" w:cs="Times New Roman" w:eastAsia="Times New Roman" w:hAnsi="Times New Roman"/>
+                    <w:sz w:val="24"/>
+                    <w:szCs w:val="24"/>
+                  </w:rPr>
+                </w:pPr>
+                <w:r>
+                  <w:rPr>
+                    <w:rFonts w:ascii="Times New Roman" w:cs="Times New Roman" w:eastAsia="Times New Roman" w:hAnsi="Times New Roman"/>
+                    <w:sz w:val="24"/>
+                    <w:szCs w:val="24"/>
+                    <w:rtl w:val="0"/>
+                  </w:rPr>
+                  <w:t xml:space="preserve">Aprobado</w:t>
+                </w:r>
+              </w:p>
+            </w:tc>
+          </w:tr>
+          <w:tr>
+            <w:trPr>
+              <w:cantSplit w:val="0"/>
+              <w:tblHeader w:val="0"/>
+            </w:trPr>
+            <w:tc>
+              <w:tcPr/>
+              <w:p>
+                <w:pPr>
+                  <w:widowControl w:val="0"/>
+                  <w:spacing w:line="240" w:lineRule="auto"/>
+                  <w:rPr>
+                    <w:rFonts w:ascii="Times New Roman" w:cs="Times New Roman" w:eastAsia="Times New Roman" w:hAnsi="Times New Roman"/>
+                    <w:b w:val="1"/>
+                    <w:sz w:val="24"/>
+                    <w:szCs w:val="24"/>
+                  </w:rPr>
+                </w:pPr>
+                <w:r>
+                  <w:rPr>
+                    <w:rFonts w:ascii="Times New Roman" w:cs="Times New Roman" w:eastAsia="Times New Roman" w:hAnsi="Times New Roman"/>
+                    <w:b w:val="1"/>
+                    <w:sz w:val="24"/>
+                    <w:szCs w:val="24"/>
+                    <w:rtl w:val="0"/>
+                  </w:rPr>
+                  <w:t xml:space="preserve">CU011 - Ver notificación</w:t>
+                </w:r>
+              </w:p>
+            </w:tc>
+            <w:tc>
+              <w:tcPr/>
+              <w:p>
+                <w:pPr>
+                  <w:widowControl w:val="0"/>
+                  <w:spacing w:line="240" w:lineRule="auto"/>
+                  <w:jc w:val="center"/>
+                  <w:rPr>
+                    <w:rFonts w:ascii="Times New Roman" w:cs="Times New Roman" w:eastAsia="Times New Roman" w:hAnsi="Times New Roman"/>
+                    <w:sz w:val="24"/>
+                    <w:szCs w:val="24"/>
+                  </w:rPr>
+                </w:pPr>
+                <w:r>
+                  <w:rPr>
+                    <w:rFonts w:ascii="Times New Roman" w:cs="Times New Roman" w:eastAsia="Times New Roman" w:hAnsi="Times New Roman"/>
+                    <w:sz w:val="24"/>
+                    <w:szCs w:val="24"/>
+                    <w:rtl w:val="0"/>
+                  </w:rPr>
+                  <w:t xml:space="preserve">25/11/2024</w:t>
+                </w:r>
+              </w:p>
+            </w:tc>
+            <w:tc>
+              <w:tcPr/>
+              <w:p>
+                <w:pPr>
+                  <w:widowControl w:val="0"/>
+                  <w:spacing w:line="240" w:lineRule="auto"/>
+                  <w:jc w:val="center"/>
+                  <w:rPr>
+                    <w:rFonts w:ascii="Times New Roman" w:cs="Times New Roman" w:eastAsia="Times New Roman" w:hAnsi="Times New Roman"/>
+                    <w:sz w:val="24"/>
+                    <w:szCs w:val="24"/>
+                  </w:rPr>
+                </w:pPr>
+                <w:r>
+                  <w:rPr>
+                    <w:rFonts w:ascii="Times New Roman" w:cs="Times New Roman" w:eastAsia="Times New Roman" w:hAnsi="Times New Roman"/>
+                    <w:sz w:val="24"/>
+                    <w:szCs w:val="24"/>
+                    <w:rtl w:val="0"/>
+                  </w:rPr>
+                  <w:t xml:space="preserve">Obando Salinas Enmanuel Jose</w:t>
+                </w:r>
+              </w:p>
+            </w:tc>
+            <w:tc>
+              <w:tcPr/>
+              <w:p>
+                <w:pPr>
+                  <w:widowControl w:val="0"/>
+                  <w:spacing w:line="240" w:lineRule="auto"/>
+                  <w:jc w:val="center"/>
+                  <w:rPr>
+                    <w:rFonts w:ascii="Times New Roman" w:cs="Times New Roman" w:eastAsia="Times New Roman" w:hAnsi="Times New Roman"/>
+                    <w:sz w:val="24"/>
+                    <w:szCs w:val="24"/>
+                  </w:rPr>
+                </w:pPr>
+                <w:r>
+                  <w:rPr>
+                    <w:rFonts w:ascii="Times New Roman" w:cs="Times New Roman" w:eastAsia="Times New Roman" w:hAnsi="Times New Roman"/>
+                    <w:sz w:val="24"/>
+                    <w:szCs w:val="24"/>
+                    <w:rtl w:val="0"/>
+                  </w:rPr>
+                  <w:t xml:space="preserve">Aprobado</w:t>
+                </w:r>
+              </w:p>
+            </w:tc>
+          </w:tr>
+          <w:tr>
+            <w:trPr>
+              <w:cantSplit w:val="0"/>
+              <w:tblHeader w:val="0"/>
+            </w:trPr>
+            <w:tc>
+              <w:tcPr/>
+              <w:p>
+                <w:pPr>
+                  <w:widowControl w:val="0"/>
+                  <w:spacing w:line="240" w:lineRule="auto"/>
+                  <w:rPr>
+                    <w:rFonts w:ascii="Times New Roman" w:cs="Times New Roman" w:eastAsia="Times New Roman" w:hAnsi="Times New Roman"/>
+                    <w:b w:val="1"/>
+                    <w:sz w:val="24"/>
+                    <w:szCs w:val="24"/>
+                  </w:rPr>
+                </w:pPr>
+                <w:r>
+                  <w:rPr>
+                    <w:rFonts w:ascii="Times New Roman" w:cs="Times New Roman" w:eastAsia="Times New Roman" w:hAnsi="Times New Roman"/>
+                    <w:b w:val="1"/>
+                    <w:sz w:val="24"/>
+                    <w:szCs w:val="24"/>
+                    <w:rtl w:val="0"/>
+                  </w:rPr>
+                  <w:t xml:space="preserve">CU012 - Gestionar Perfil</w:t>
+                </w:r>
+              </w:p>
+            </w:tc>
+            <w:tc>
+              <w:tcPr/>
+              <w:p>
+                <w:pPr>
+                  <w:widowControl w:val="0"/>
+                  <w:spacing w:line="240" w:lineRule="auto"/>
+                  <w:jc w:val="center"/>
+                  <w:rPr>
+                    <w:rFonts w:ascii="Times New Roman" w:cs="Times New Roman" w:eastAsia="Times New Roman" w:hAnsi="Times New Roman"/>
+                    <w:sz w:val="24"/>
+                    <w:szCs w:val="24"/>
+                  </w:rPr>
+                </w:pPr>
+                <w:r>
+                  <w:rPr>
+                    <w:rFonts w:ascii="Times New Roman" w:cs="Times New Roman" w:eastAsia="Times New Roman" w:hAnsi="Times New Roman"/>
+                    <w:sz w:val="24"/>
+                    <w:szCs w:val="24"/>
+                    <w:rtl w:val="0"/>
+                  </w:rPr>
+                  <w:t xml:space="preserve">25/11/2024</w:t>
+                </w:r>
+              </w:p>
+            </w:tc>
+            <w:tc>
+              <w:tcPr/>
+              <w:p>
+                <w:pPr>
+                  <w:widowControl w:val="0"/>
+                  <w:spacing w:line="240" w:lineRule="auto"/>
+                  <w:jc w:val="center"/>
+                  <w:rPr>
+                    <w:rFonts w:ascii="Times New Roman" w:cs="Times New Roman" w:eastAsia="Times New Roman" w:hAnsi="Times New Roman"/>
+                    <w:sz w:val="24"/>
+                    <w:szCs w:val="24"/>
+                  </w:rPr>
+                </w:pPr>
+                <w:r>
+                  <w:rPr>
+                    <w:rFonts w:ascii="Times New Roman" w:cs="Times New Roman" w:eastAsia="Times New Roman" w:hAnsi="Times New Roman"/>
+                    <w:sz w:val="24"/>
+                    <w:szCs w:val="24"/>
+                    <w:rtl w:val="0"/>
+                  </w:rPr>
+                  <w:t xml:space="preserve">Vera Alva Miguel Angel</w:t>
+                </w:r>
+              </w:p>
+            </w:tc>
+            <w:tc>
+              <w:tcPr/>
+              <w:p>
+                <w:pPr>
+                  <w:widowControl w:val="0"/>
+                  <w:spacing w:line="240" w:lineRule="auto"/>
+                  <w:jc w:val="center"/>
+                  <w:rPr>
+                    <w:rFonts w:ascii="Times New Roman" w:cs="Times New Roman" w:eastAsia="Times New Roman" w:hAnsi="Times New Roman"/>
+                    <w:sz w:val="24"/>
+                    <w:szCs w:val="24"/>
+                  </w:rPr>
+                </w:pPr>
+                <w:r>
+                  <w:rPr>
+                    <w:rFonts w:ascii="Times New Roman" w:cs="Times New Roman" w:eastAsia="Times New Roman" w:hAnsi="Times New Roman"/>
+                    <w:sz w:val="24"/>
+                    <w:szCs w:val="24"/>
+                    <w:rtl w:val="0"/>
+                  </w:rPr>
+                  <w:t xml:space="preserve">Aprobado</w:t>
+                </w:r>
+              </w:p>
+            </w:tc>
+          </w:tr>
+          <w:tr>
+            <w:trPr>
+              <w:cantSplit w:val="0"/>
+              <w:tblHeader w:val="0"/>
+            </w:trPr>
+            <w:tc>
+              <w:tcPr/>
+              <w:p>
+                <w:pPr>
+                  <w:widowControl w:val="0"/>
+                  <w:spacing w:line="240" w:lineRule="auto"/>
+                  <w:rPr>
+                    <w:rFonts w:ascii="Times New Roman" w:cs="Times New Roman" w:eastAsia="Times New Roman" w:hAnsi="Times New Roman"/>
+                    <w:b w:val="1"/>
+                    <w:sz w:val="24"/>
+                    <w:szCs w:val="24"/>
+                  </w:rPr>
+                </w:pPr>
+                <w:r>
+                  <w:rPr>
+                    <w:rFonts w:ascii="Times New Roman" w:cs="Times New Roman" w:eastAsia="Times New Roman" w:hAnsi="Times New Roman"/>
+                    <w:b w:val="1"/>
+                    <w:sz w:val="24"/>
+                    <w:szCs w:val="24"/>
+                    <w:rtl w:val="0"/>
+                  </w:rPr>
+                  <w:t xml:space="preserve">CU013 - Gestionar psicólogo</w:t>
+                </w:r>
+              </w:p>
+            </w:tc>
+            <w:tc>
+              <w:tcPr/>
+              <w:p>
+                <w:pPr>
+                  <w:widowControl w:val="0"/>
+                  <w:spacing w:line="240" w:lineRule="auto"/>
+                  <w:jc w:val="center"/>
+                  <w:rPr>
+                    <w:rFonts w:ascii="Times New Roman" w:cs="Times New Roman" w:eastAsia="Times New Roman" w:hAnsi="Times New Roman"/>
+                    <w:sz w:val="24"/>
+                    <w:szCs w:val="24"/>
+                  </w:rPr>
+                </w:pPr>
+                <w:r>
+                  <w:rPr>
+                    <w:rFonts w:ascii="Times New Roman" w:cs="Times New Roman" w:eastAsia="Times New Roman" w:hAnsi="Times New Roman"/>
+                    <w:sz w:val="24"/>
+                    <w:szCs w:val="24"/>
+                    <w:rtl w:val="0"/>
+                  </w:rPr>
+                  <w:t xml:space="preserve">25/11/2024</w:t>
+                </w:r>
+              </w:p>
+            </w:tc>
+            <w:tc>
+              <w:tcPr/>
+              <w:p>
+                <w:pPr>
+                  <w:widowControl w:val="0"/>
+                  <w:spacing w:line="240" w:lineRule="auto"/>
+                  <w:jc w:val="center"/>
+                  <w:rPr>
+                    <w:rFonts w:ascii="Times New Roman" w:cs="Times New Roman" w:eastAsia="Times New Roman" w:hAnsi="Times New Roman"/>
+                    <w:sz w:val="24"/>
+                    <w:szCs w:val="24"/>
+                  </w:rPr>
+                </w:pPr>
+                <w:r>
+                  <w:rPr>
+                    <w:rFonts w:ascii="Times New Roman" w:cs="Times New Roman" w:eastAsia="Times New Roman" w:hAnsi="Times New Roman"/>
+                    <w:sz w:val="24"/>
+                    <w:szCs w:val="24"/>
+                    <w:rtl w:val="0"/>
+                  </w:rPr>
+                  <w:t xml:space="preserve">Rosillo Ramirez Jeremy Andrew</w:t>
+                </w:r>
+              </w:p>
+            </w:tc>
+            <w:tc>
+              <w:tcPr/>
+              <w:p>
+                <w:pPr>
+                  <w:widowControl w:val="0"/>
+                  <w:spacing w:line="240" w:lineRule="auto"/>
+                  <w:jc w:val="center"/>
+                  <w:rPr>
+                    <w:rFonts w:ascii="Times New Roman" w:cs="Times New Roman" w:eastAsia="Times New Roman" w:hAnsi="Times New Roman"/>
+                    <w:sz w:val="24"/>
+                    <w:szCs w:val="24"/>
+                  </w:rPr>
+                </w:pPr>
+                <w:r>
+                  <w:rPr>
+                    <w:rFonts w:ascii="Times New Roman" w:cs="Times New Roman" w:eastAsia="Times New Roman" w:hAnsi="Times New Roman"/>
+                    <w:sz w:val="24"/>
+                    <w:szCs w:val="24"/>
+                    <w:rtl w:val="0"/>
+                  </w:rPr>
+                  <w:t xml:space="preserve">Aprobado</w:t>
+                </w:r>
+              </w:p>
+            </w:tc>
+          </w:tr>
+        </w:tbl>
+      </w:sdtContent>
+    </w:sdt>
+    <w:p>
+      <w:pPr>
+        <w:spacing w:line="360" w:lineRule="auto"/>
+        <w:ind w:left="0" w:firstLine="0"/>
+        <w:rPr>
+          <w:rFonts w:ascii="Times New Roman" w:cs="Times New Roman" w:eastAsia="Times New Roman" w:hAnsi="Times New Roman"/>
+          <w:b w:val="1"/>
+          <w:sz w:val="24"/>
+          <w:szCs w:val="24"/>
+        </w:rPr>
+      </w:pPr>
+      <w:r>
+        <w:rPr>
+          <w:rFonts w:ascii="Times New Roman" w:cs="Times New Roman" w:eastAsia="Times New Roman" w:hAnsi="Times New Roman"/>
+          <w:b w:val="1"/>
+          <w:sz w:val="24"/>
+          <w:szCs w:val="24"/>
+          <w:rtl w:val="0"/>
+        </w:rPr>
+        <w:tab/>
+      </w:r>
+    </w:p>
+    <w:p>
+      <w:pPr>
+        <w:numPr>
+          <w:ilvl w:val="1"/>
+          <w:numId w:val="4"/>
+        </w:numPr>
+        <w:spacing w:line="360" w:lineRule="auto"/>
+        <w:ind w:left="1440" w:hanging="360"/>
+        <w:rPr>
+          <w:rFonts w:ascii="Times New Roman" w:cs="Times New Roman" w:eastAsia="Times New Roman" w:hAnsi="Times New Roman"/>
+          <w:b w:val="1"/>
+          <w:sz w:val="24"/>
+          <w:szCs w:val="24"/>
+        </w:rPr>
+      </w:pPr>
+      <w:r>
+        <w:rPr>
+          <w:rFonts w:ascii="Times New Roman" w:cs="Times New Roman" w:eastAsia="Times New Roman" w:hAnsi="Times New Roman"/>
+          <w:b w:val="1"/>
+          <w:sz w:val="24"/>
+          <w:szCs w:val="24"/>
+          <w:rtl w:val="0"/>
+        </w:rPr>
+        <w:t xml:space="preserve">Gestión de Release y Entrega de Software</w:t>
+      </w:r>
+    </w:p>
+    <w:p>
+      <w:pPr>
+        <w:spacing w:after="240" w:before="240" w:line="360" w:lineRule="auto"/>
+        <w:ind w:left="720" w:firstLine="0"/>
+        <w:jc w:val="both"/>
+        <w:rPr>
+          <w:rFonts w:ascii="Times New Roman" w:cs="Times New Roman" w:eastAsia="Times New Roman" w:hAnsi="Times New Roman"/>
+          <w:sz w:val="24"/>
+          <w:szCs w:val="24"/>
+        </w:rPr>
+      </w:pPr>
+      <w:r>
+        <w:rPr>
+          <w:rFonts w:ascii="Times New Roman" w:cs="Times New Roman" w:eastAsia="Times New Roman" w:hAnsi="Times New Roman"/>
+          <w:sz w:val="24"/>
+          <w:szCs w:val="24"/>
+          <w:rtl w:val="0"/>
+        </w:rPr>
+        <w:t xml:space="preserve">La estrategia de releases para el proyecto </w:t>
+      </w:r>
+      <w:r>
+        <w:rPr>
+          <w:rFonts w:ascii="Times New Roman" w:cs="Times New Roman" w:eastAsia="Times New Roman" w:hAnsi="Times New Roman"/>
+          <w:b w:val="1"/>
+          <w:sz w:val="24"/>
+          <w:szCs w:val="24"/>
+          <w:rtl w:val="0"/>
+        </w:rPr>
+        <w:t xml:space="preserve">MentalSync</w:t>
+      </w:r>
+      <w:r>
+        <w:rPr>
+          <w:rFonts w:ascii="Times New Roman" w:cs="Times New Roman" w:eastAsia="Times New Roman" w:hAnsi="Times New Roman"/>
+          <w:sz w:val="24"/>
+          <w:szCs w:val="24"/>
+          <w:rtl w:val="0"/>
+        </w:rPr>
+        <w:t xml:space="preserve"> está diseñada para adaptarse a las necesidades específicas de cada cliente. En el repositorio, cada cliente tiene su propia carpeta dentro de la sección </w:t>
+      </w:r>
+      <w:r>
+        <w:rPr>
+          <w:rFonts w:ascii="Times New Roman" w:cs="Times New Roman" w:eastAsia="Times New Roman" w:hAnsi="Times New Roman"/>
+          <w:b w:val="1"/>
+          <w:sz w:val="24"/>
+          <w:szCs w:val="24"/>
+          <w:rtl w:val="0"/>
+        </w:rPr>
+        <w:t xml:space="preserve">Clientes</w:t>
+      </w:r>
+      <w:r>
+        <w:rPr>
+          <w:rFonts w:ascii="Times New Roman" w:cs="Times New Roman" w:eastAsia="Times New Roman" w:hAnsi="Times New Roman"/>
+          <w:sz w:val="24"/>
+          <w:szCs w:val="24"/>
+          <w:rtl w:val="0"/>
+        </w:rPr>
+        <w:t xml:space="preserve">, donde se organiza y almacena el entregable correspondiente al software solicitado. Esta estructura permite gestionar de manera eficiente las personalizaciones, configuraciones y versiones específicas de cada implementación, asegurando que cada cliente reciba solo los componentes relevantes para su entorno.</w:t>
+      </w:r>
+    </w:p>
+    <w:p>
+      <w:pPr>
+        <w:spacing w:after="240" w:before="240" w:line="360" w:lineRule="auto"/>
+        <w:ind w:left="720" w:firstLine="0"/>
+        <w:jc w:val="both"/>
+        <w:rPr>
+          <w:rFonts w:ascii="Times New Roman" w:cs="Times New Roman" w:eastAsia="Times New Roman" w:hAnsi="Times New Roman"/>
+          <w:b w:val="1"/>
+          <w:sz w:val="24"/>
+          <w:szCs w:val="24"/>
+        </w:rPr>
+      </w:pPr>
+      <w:r>
+        <w:rPr>
+          <w:rFonts w:ascii="Times New Roman" w:cs="Times New Roman" w:eastAsia="Times New Roman" w:hAnsi="Times New Roman"/>
+          <w:b w:val="1"/>
+          <w:sz w:val="24"/>
+          <w:szCs w:val="24"/>
+        </w:rPr>
+        <w:drawing>
+          <wp:inline distB="114300" distT="114300" distL="114300" distR="114300">
+            <wp:extent cx="5731200" cy="2260600"/>
+            <wp:effectExtent b="0" l="0" r="0" t="0"/>
+            <wp:docPr id="13" name="image16.png"/>
+            <a:graphic>
+              <a:graphicData uri="http://schemas.openxmlformats.org/drawingml/2006/picture">
+                <pic:pic>
+                  <pic:nvPicPr>
+                    <pic:cNvPr id="0" name="image16.png"/>
+                    <pic:cNvPicPr preferRelativeResize="0"/>
+                  </pic:nvPicPr>
+                  <pic:blipFill>
+                    <a:blip r:embed="rId27"/>
+                    <a:srcRect b="0" l="0" r="0" t="0"/>
+                    <a:stretch>
+                      <a:fillRect/>
+                    </a:stretch>
+                  </pic:blipFill>
+                  <pic:spPr>
+                    <a:xfrm>
+                      <a:off x="0" y="0"/>
+                      <a:ext cx="5731200" cy="2260600"/>
+                    </a:xfrm>
+                    <a:prstGeom prst="rect"/>
+                    <a:ln/>
+                  </pic:spPr>
+                </pic:pic>
+              </a:graphicData>
+            </a:graphic>
+          </wp:inline>
+        </w:drawing>
+      </w:r>
+      <w:r>
+        <w:rPr>
+          <w:rtl w:val="0"/>
+        </w:rPr>
+      </w:r>
+    </w:p>
+    <w:p>
+      <w:pPr>
+        <w:spacing w:after="240" w:before="240" w:line="360" w:lineRule="auto"/>
+        <w:ind w:left="2160" w:firstLine="720"/>
+        <w:jc w:val="both"/>
+        <w:rPr>
+          <w:rFonts w:ascii="Times New Roman" w:cs="Times New Roman" w:eastAsia="Times New Roman" w:hAnsi="Times New Roman"/>
+          <w:b w:val="1"/>
+          <w:sz w:val="24"/>
+          <w:szCs w:val="24"/>
+        </w:rPr>
+      </w:pPr>
+      <w:r>
+        <w:rPr>
+          <w:rFonts w:ascii="Times New Roman" w:cs="Times New Roman" w:eastAsia="Times New Roman" w:hAnsi="Times New Roman"/>
+          <w:b w:val="1"/>
+          <w:sz w:val="24"/>
+          <w:szCs w:val="24"/>
+        </w:rPr>
+        <w:drawing>
+          <wp:inline distB="114300" distT="114300" distL="114300" distR="114300">
+            <wp:extent cx="2843213" cy="3254730"/>
+            <wp:effectExtent b="0" l="0" r="0" t="0"/>
+            <wp:docPr id="6" name="image1.png"/>
+            <a:graphic>
+              <a:graphicData uri="http://schemas.openxmlformats.org/drawingml/2006/picture">
+                <pic:pic>
+                  <pic:nvPicPr>
+                    <pic:cNvPr id="0" name="image1.png"/>
+                    <pic:cNvPicPr preferRelativeResize="0"/>
+                  </pic:nvPicPr>
+                  <pic:blipFill>
+                    <a:blip r:embed="rId28"/>
+                    <a:srcRect b="0" l="0" r="0" t="0"/>
+                    <a:stretch>
+                      <a:fillRect/>
+                    </a:stretch>
+                  </pic:blipFill>
+                  <pic:spPr>
+                    <a:xfrm>
+                      <a:off x="0" y="0"/>
+                      <a:ext cx="2843213" cy="3254730"/>
+                    </a:xfrm>
+                    <a:prstGeom prst="rect"/>
+                    <a:ln/>
+                  </pic:spPr>
+                </pic:pic>
+              </a:graphicData>
+            </a:graphic>
+          </wp:inline>
+        </w:drawing>
+      </w:r>
+      <w:r>
+        <w:rPr>
+          <w:rtl w:val="0"/>
+        </w:rPr>
+      </w:r>
+    </w:p>
+    <w:p>
+      <w:pPr>
+        <w:spacing w:line="360" w:lineRule="auto"/>
+        <w:ind w:left="0" w:firstLine="0"/>
+        <w:rPr>
+          <w:rFonts w:ascii="Times New Roman" w:cs="Times New Roman" w:eastAsia="Times New Roman" w:hAnsi="Times New Roman"/>
           <w:b w:val="1"/>
           <w:sz w:val="24"/>
           <w:szCs w:val="24"/>
@@ -11100,7 +18251,7 @@
       </w:r>
     </w:p>
     <w:sectPr>
-      <w:footerReference r:id="rId13" w:type="default"/>
+      <w:footerReference r:id="rId29" w:type="default"/>
       <w:pgSz w:h="16834" w:w="11909" w:orient="portrait"/>
       <w:pgMar w:bottom="1440" w:top="1440" w:left="1440" w:right="1440" w:header="720" w:footer="720"/>
       <w:pgNumType w:start="1"/>
@@ -11239,6 +18390,226 @@
   <w:abstractNum w:abstractNumId="2">
     <w:lvl w:ilvl="0">
       <w:start w:val="1"/>
+      <w:numFmt w:val="bullet"/>
+      <w:lvlText w:val="●"/>
+      <w:lvlJc w:val="left"/>
+      <w:pPr>
+        <w:ind w:left="2880" w:hanging="360"/>
+      </w:pPr>
+      <w:rPr>
+        <w:u w:val="none"/>
+      </w:rPr>
+    </w:lvl>
+    <w:lvl w:ilvl="1">
+      <w:start w:val="1"/>
+      <w:numFmt w:val="bullet"/>
+      <w:lvlText w:val="○"/>
+      <w:lvlJc w:val="left"/>
+      <w:pPr>
+        <w:ind w:left="3600" w:hanging="360"/>
+      </w:pPr>
+      <w:rPr>
+        <w:u w:val="none"/>
+      </w:rPr>
+    </w:lvl>
+    <w:lvl w:ilvl="2">
+      <w:start w:val="1"/>
+      <w:numFmt w:val="bullet"/>
+      <w:lvlText w:val="■"/>
+      <w:lvlJc w:val="left"/>
+      <w:pPr>
+        <w:ind w:left="4320" w:hanging="360"/>
+      </w:pPr>
+      <w:rPr>
+        <w:u w:val="none"/>
+      </w:rPr>
+    </w:lvl>
+    <w:lvl w:ilvl="3">
+      <w:start w:val="1"/>
+      <w:numFmt w:val="bullet"/>
+      <w:lvlText w:val="●"/>
+      <w:lvlJc w:val="left"/>
+      <w:pPr>
+        <w:ind w:left="5040" w:hanging="360"/>
+      </w:pPr>
+      <w:rPr>
+        <w:u w:val="none"/>
+      </w:rPr>
+    </w:lvl>
+    <w:lvl w:ilvl="4">
+      <w:start w:val="1"/>
+      <w:numFmt w:val="bullet"/>
+      <w:lvlText w:val="○"/>
+      <w:lvlJc w:val="left"/>
+      <w:pPr>
+        <w:ind w:left="5760" w:hanging="360"/>
+      </w:pPr>
+      <w:rPr>
+        <w:u w:val="none"/>
+      </w:rPr>
+    </w:lvl>
+    <w:lvl w:ilvl="5">
+      <w:start w:val="1"/>
+      <w:numFmt w:val="bullet"/>
+      <w:lvlText w:val="■"/>
+      <w:lvlJc w:val="left"/>
+      <w:pPr>
+        <w:ind w:left="6480" w:hanging="360"/>
+      </w:pPr>
+      <w:rPr>
+        <w:u w:val="none"/>
+      </w:rPr>
+    </w:lvl>
+    <w:lvl w:ilvl="6">
+      <w:start w:val="1"/>
+      <w:numFmt w:val="bullet"/>
+      <w:lvlText w:val="●"/>
+      <w:lvlJc w:val="left"/>
+      <w:pPr>
+        <w:ind w:left="7200" w:hanging="360"/>
+      </w:pPr>
+      <w:rPr>
+        <w:u w:val="none"/>
+      </w:rPr>
+    </w:lvl>
+    <w:lvl w:ilvl="7">
+      <w:start w:val="1"/>
+      <w:numFmt w:val="bullet"/>
+      <w:lvlText w:val="○"/>
+      <w:lvlJc w:val="left"/>
+      <w:pPr>
+        <w:ind w:left="7920" w:hanging="360"/>
+      </w:pPr>
+      <w:rPr>
+        <w:u w:val="none"/>
+      </w:rPr>
+    </w:lvl>
+    <w:lvl w:ilvl="8">
+      <w:start w:val="1"/>
+      <w:numFmt w:val="bullet"/>
+      <w:lvlText w:val="■"/>
+      <w:lvlJc w:val="left"/>
+      <w:pPr>
+        <w:ind w:left="8640" w:hanging="360"/>
+      </w:pPr>
+      <w:rPr>
+        <w:u w:val="none"/>
+      </w:rPr>
+    </w:lvl>
+  </w:abstractNum>
+  <w:abstractNum w:abstractNumId="3">
+    <w:lvl w:ilvl="0">
+      <w:start w:val="1"/>
+      <w:numFmt w:val="decimal"/>
+      <w:lvlText w:val="%1."/>
+      <w:lvlJc w:val="left"/>
+      <w:pPr>
+        <w:ind w:left="2551.1811023622045" w:hanging="360"/>
+      </w:pPr>
+      <w:rPr>
+        <w:u w:val="none"/>
+      </w:rPr>
+    </w:lvl>
+    <w:lvl w:ilvl="1">
+      <w:start w:val="1"/>
+      <w:numFmt w:val="lowerLetter"/>
+      <w:lvlText w:val="%2."/>
+      <w:lvlJc w:val="left"/>
+      <w:pPr>
+        <w:ind w:left="3600" w:hanging="360"/>
+      </w:pPr>
+      <w:rPr>
+        <w:u w:val="none"/>
+      </w:rPr>
+    </w:lvl>
+    <w:lvl w:ilvl="2">
+      <w:start w:val="1"/>
+      <w:numFmt w:val="lowerRoman"/>
+      <w:lvlText w:val="%3."/>
+      <w:lvlJc w:val="right"/>
+      <w:pPr>
+        <w:ind w:left="4320" w:hanging="360"/>
+      </w:pPr>
+      <w:rPr>
+        <w:u w:val="none"/>
+      </w:rPr>
+    </w:lvl>
+    <w:lvl w:ilvl="3">
+      <w:start w:val="1"/>
+      <w:numFmt w:val="decimal"/>
+      <w:lvlText w:val="%4."/>
+      <w:lvlJc w:val="left"/>
+      <w:pPr>
+        <w:ind w:left="5040" w:hanging="360"/>
+      </w:pPr>
+      <w:rPr>
+        <w:u w:val="none"/>
+      </w:rPr>
+    </w:lvl>
+    <w:lvl w:ilvl="4">
+      <w:start w:val="1"/>
+      <w:numFmt w:val="lowerLetter"/>
+      <w:lvlText w:val="%5."/>
+      <w:lvlJc w:val="left"/>
+      <w:pPr>
+        <w:ind w:left="5760" w:hanging="360"/>
+      </w:pPr>
+      <w:rPr>
+        <w:u w:val="none"/>
+      </w:rPr>
+    </w:lvl>
+    <w:lvl w:ilvl="5">
+      <w:start w:val="1"/>
+      <w:numFmt w:val="lowerRoman"/>
+      <w:lvlText w:val="%6."/>
+      <w:lvlJc w:val="right"/>
+      <w:pPr>
+        <w:ind w:left="6480" w:hanging="360"/>
+      </w:pPr>
+      <w:rPr>
+        <w:u w:val="none"/>
+      </w:rPr>
+    </w:lvl>
+    <w:lvl w:ilvl="6">
+      <w:start w:val="1"/>
+      <w:numFmt w:val="decimal"/>
+      <w:lvlText w:val="%7."/>
+      <w:lvlJc w:val="left"/>
+      <w:pPr>
+        <w:ind w:left="7200" w:hanging="360"/>
+      </w:pPr>
+      <w:rPr>
+        <w:u w:val="none"/>
+      </w:rPr>
+    </w:lvl>
+    <w:lvl w:ilvl="7">
+      <w:start w:val="1"/>
+      <w:numFmt w:val="lowerLetter"/>
+      <w:lvlText w:val="%8."/>
+      <w:lvlJc w:val="left"/>
+      <w:pPr>
+        <w:ind w:left="7920" w:hanging="360"/>
+      </w:pPr>
+      <w:rPr>
+        <w:u w:val="none"/>
+      </w:rPr>
+    </w:lvl>
+    <w:lvl w:ilvl="8">
+      <w:start w:val="1"/>
+      <w:numFmt w:val="lowerRoman"/>
+      <w:lvlText w:val="%9."/>
+      <w:lvlJc w:val="right"/>
+      <w:pPr>
+        <w:ind w:left="8640" w:hanging="360"/>
+      </w:pPr>
+      <w:rPr>
+        <w:u w:val="none"/>
+      </w:rPr>
+    </w:lvl>
+  </w:abstractNum>
+  <w:abstractNum w:abstractNumId="4">
+    <w:lvl w:ilvl="0">
+      <w:start w:val="1"/>
       <w:numFmt w:val="decimal"/>
       <w:lvlText w:val="%1."/>
       <w:lvlJc w:val="right"/>
@@ -11258,6 +18629,8 @@
         <w:ind w:left="1440" w:hanging="360"/>
       </w:pPr>
       <w:rPr>
+        <w:rFonts w:ascii="Arial" w:cs="Arial" w:eastAsia="Arial" w:hAnsi="Arial"/>
+        <w:b w:val="1"/>
         <w:u w:val="none"/>
       </w:rPr>
     </w:lvl>
@@ -11351,6 +18724,12 @@
   </w:num>
   <w:num w:numId="2">
     <w:abstractNumId w:val="2"/>
+  </w:num>
+  <w:num w:numId="3">
+    <w:abstractNumId w:val="3"/>
+  </w:num>
+  <w:num w:numId="4">
+    <w:abstractNumId w:val="4"/>
   </w:num>
 </w:numbering>
 </file>
@@ -11781,6 +19160,45 @@
       </w:tblCellMar>
     </w:tblPr>
   </w:style>
+  <w:style w:type="table" w:styleId="Table6">
+    <w:basedOn w:val="TableNormal"/>
+    <w:tblPr>
+      <w:tblStyleRowBandSize w:val="1"/>
+      <w:tblStyleColBandSize w:val="1"/>
+      <w:tblCellMar>
+        <w:top w:w="100.0" w:type="dxa"/>
+        <w:left w:w="100.0" w:type="dxa"/>
+        <w:bottom w:w="100.0" w:type="dxa"/>
+        <w:right w:w="100.0" w:type="dxa"/>
+      </w:tblCellMar>
+    </w:tblPr>
+  </w:style>
+  <w:style w:type="table" w:styleId="Table7">
+    <w:basedOn w:val="TableNormal"/>
+    <w:tblPr>
+      <w:tblStyleRowBandSize w:val="1"/>
+      <w:tblStyleColBandSize w:val="1"/>
+      <w:tblCellMar>
+        <w:top w:w="100.0" w:type="dxa"/>
+        <w:left w:w="100.0" w:type="dxa"/>
+        <w:bottom w:w="100.0" w:type="dxa"/>
+        <w:right w:w="100.0" w:type="dxa"/>
+      </w:tblCellMar>
+    </w:tblPr>
+  </w:style>
+  <w:style w:type="table" w:styleId="Table8">
+    <w:basedOn w:val="TableNormal"/>
+    <w:tblPr>
+      <w:tblStyleRowBandSize w:val="1"/>
+      <w:tblStyleColBandSize w:val="1"/>
+      <w:tblCellMar>
+        <w:top w:w="100.0" w:type="dxa"/>
+        <w:left w:w="100.0" w:type="dxa"/>
+        <w:bottom w:w="100.0" w:type="dxa"/>
+        <w:right w:w="100.0" w:type="dxa"/>
+      </w:tblCellMar>
+    </w:tblPr>
+  </w:style>
 </w:styles>
 </file>
 
@@ -12106,7 +19524,7 @@
 
 <file path=customXML/item1.xml><?xml version="1.0" encoding="utf-8"?>
 <go:gDocsCustomXmlDataStorage xmlns:go="http://customooxmlschemas.google.com/" xmlns:r="http://schemas.openxmlformats.org/officeDocument/2006/relationships" uri="GoogleDocsCustomDataVersion2">
-  <go:docsCustomData xmlns:go="http://customooxmlschemas.google.com/" roundtripDataSignature="AMtx7mgaAS2++eMnqsK0iE4KuOyzIOnZgA==">CgMxLjAaHwoBMBIaChgICVIUChJ0YWJsZS5mZWx5bTg4ZzB2ZjAaHwoBMRIaChgICVIUChJ0YWJsZS44M29lMHVrcThtOTMaHwoBMhIaChgICVIUChJ0YWJsZS4yaGhkb2c5dXdjMDY4AHIhMUJGLVVwQXJncHdEVHMxM2xNS1Zia1JNOWJCcURJS2RY</go:docsCustomData>
+  <go:docsCustomData xmlns:go="http://customooxmlschemas.google.com/" roundtripDataSignature="AMtx7mhBxDaIAXaqOOXNaI7lRBjX5khi3g==">CgMxLjAaHwoBMBIaChgICVIUChJ0YWJsZS5mZWx5bTg4ZzB2ZjAaHwoBMRIaChgICVIUChJ0YWJsZS44M29lMHVrcThtOTMaHwoBMhIaChgICVIUChJ0YWJsZS4yaGhkb2c5dXdjMDYaHwoBMxIaChgICVIUChJ0YWJsZS41amkwNjRzMm4yeXYaHwoBNBIaChgICVIUChJ0YWJsZS5xdnM5ejZvN3MwZnA4AHIhMUJGLVVwQXJncHdEVHMxM2xNS1Zia1JNOWJCcURJS2RY</go:docsCustomData>
 </go:gDocsCustomXmlDataStorage>
 </file>
 
